--- a/Submission/Ecological Entomology/Manuscript_20220311.docx
+++ b/Submission/Ecological Entomology/Manuscript_20220311.docx
@@ -1,6 +1,6 @@
 
 <file path=word/document.xml><?xml version="1.0" encoding="utf-8"?>
-<w:document xmlns:wpc="http://schemas.microsoft.com/office/word/2010/wordprocessingCanvas" xmlns:mc="http://schemas.openxmlformats.org/markup-compatibility/2006" xmlns:o="urn:schemas-microsoft-com:office:office" xmlns:r="http://schemas.openxmlformats.org/officeDocument/2006/relationships" xmlns:m="http://schemas.openxmlformats.org/officeDocument/2006/math" xmlns:v="urn:schemas-microsoft-com:vml" xmlns:wp14="http://schemas.microsoft.com/office/word/2010/wordprocessingDrawing" xmlns:wp="http://schemas.openxmlformats.org/drawingml/2006/wordprocessingDrawing" xmlns:w="http://schemas.openxmlformats.org/wordprocessingml/2006/main" xmlns:w14="http://schemas.microsoft.com/office/word/2010/wordml" xmlns:w10="urn:schemas-microsoft-com:office:word" xmlns:w15="http://schemas.microsoft.com/office/word/2012/wordml" xmlns:wpg="http://schemas.microsoft.com/office/word/2010/wordprocessingGroup" xmlns:wpi="http://schemas.microsoft.com/office/word/2010/wordprocessingInk" xmlns:wne="http://schemas.microsoft.com/office/word/2006/wordml" xmlns:wps="http://schemas.microsoft.com/office/word/2010/wordprocessingShape" xmlns:wpsCustomData="http://www.wps.cn/officeDocument/2013/wpsCustomData" mc:Ignorable="w14 w15 wp14">
+<w:document xmlns:ve="http://schemas.openxmlformats.org/markup-compatibility/2006" xmlns:o="urn:schemas-microsoft-com:office:office" xmlns:r="http://schemas.openxmlformats.org/officeDocument/2006/relationships" xmlns:m="http://schemas.openxmlformats.org/officeDocument/2006/math" xmlns:v="urn:schemas-microsoft-com:vml" xmlns:wp="http://schemas.openxmlformats.org/drawingml/2006/wordprocessingDrawing" xmlns:w10="urn:schemas-microsoft-com:office:word" xmlns:w="http://schemas.openxmlformats.org/wordprocessingml/2006/main" xmlns:wne="http://schemas.microsoft.com/office/word/2006/wordml">
   <w:body>
     <w:p>
       <w:pPr>
@@ -37,7 +37,25 @@
           <w:sz w:val="24"/>
           <w:szCs w:val="24"/>
         </w:rPr>
-        <w:t>An experimental framework for determining the degree of intraguild predation in a three-species terrestrial omnivorous arthropod food web in the field</w:t>
+        <w:t xml:space="preserve">An experimental framework for determining the degree of </w:t>
+      </w:r>
+      <w:proofErr w:type="spellStart"/>
+      <w:r>
+        <w:rPr>
+          <w:rFonts w:eastAsia="DFKai-SB" w:cs="Arial"/>
+          <w:sz w:val="24"/>
+          <w:szCs w:val="24"/>
+        </w:rPr>
+        <w:t>intraguild</w:t>
+      </w:r>
+      <w:proofErr w:type="spellEnd"/>
+      <w:r>
+        <w:rPr>
+          <w:rFonts w:eastAsia="DFKai-SB" w:cs="Arial"/>
+          <w:sz w:val="24"/>
+          <w:szCs w:val="24"/>
+        </w:rPr>
+        <w:t xml:space="preserve"> predation in a three-species terrestrial omnivorous arthropod food web in the field</w:t>
       </w:r>
     </w:p>
     <w:p>
@@ -72,7 +90,7 @@
       </w:r>
       <w:r>
         <w:rPr>
-          <w:rFonts w:hint="eastAsia" w:eastAsia="DFKai-SB" w:cs="Arial"/>
+          <w:rFonts w:eastAsia="DFKai-SB" w:cs="Arial" w:hint="eastAsia"/>
           <w:b/>
           <w:sz w:val="24"/>
           <w:szCs w:val="24"/>
@@ -90,7 +108,7 @@
       </w:r>
       <w:r>
         <w:rPr>
-          <w:rFonts w:hint="eastAsia" w:eastAsia="DFKai-SB" w:cs="Arial"/>
+          <w:rFonts w:eastAsia="DFKai-SB" w:cs="Arial" w:hint="eastAsia"/>
           <w:b/>
           <w:sz w:val="24"/>
           <w:szCs w:val="24"/>
@@ -122,17 +140,27 @@
           <w:sz w:val="24"/>
           <w:szCs w:val="24"/>
         </w:rPr>
-        <w:t>Gen-Chang Hsu</w:t>
-      </w:r>
-      <w:r>
-        <w:rPr>
-          <w:rFonts w:hint="eastAsia" w:cs="Arial"/>
+        <w:t xml:space="preserve">Gen-Chang </w:t>
+      </w:r>
+      <w:proofErr w:type="spellStart"/>
+      <w:r>
+        <w:rPr>
+          <w:rFonts w:eastAsia="DFKai-SB" w:cs="Arial"/>
+          <w:sz w:val="24"/>
+          <w:szCs w:val="24"/>
+        </w:rPr>
+        <w:t>Hsu</w:t>
+      </w:r>
+      <w:r>
+        <w:rPr>
+          <w:rFonts w:cs="Arial" w:hint="eastAsia"/>
           <w:sz w:val="24"/>
           <w:szCs w:val="24"/>
           <w:vertAlign w:val="superscript"/>
         </w:rPr>
         <w:t>a</w:t>
       </w:r>
+      <w:proofErr w:type="spellEnd"/>
     </w:p>
     <w:p>
       <w:pPr>
@@ -143,9 +171,11 @@
           <w:szCs w:val="24"/>
         </w:rPr>
       </w:pPr>
-      <w:r>
-        <w:rPr>
-          <w:rFonts w:hint="eastAsia" w:cs="Arial"/>
+      <w:proofErr w:type="spellStart"/>
+      <w:proofErr w:type="gramStart"/>
+      <w:r>
+        <w:rPr>
+          <w:rFonts w:cs="Arial" w:hint="eastAsia"/>
           <w:sz w:val="24"/>
           <w:szCs w:val="24"/>
           <w:vertAlign w:val="superscript"/>
@@ -158,7 +188,17 @@
           <w:sz w:val="24"/>
           <w:szCs w:val="24"/>
         </w:rPr>
-        <w:t>Department of Life Science, National Taiwan University, Taipei, Taiwan</w:t>
+        <w:t>Department</w:t>
+      </w:r>
+      <w:proofErr w:type="spellEnd"/>
+      <w:proofErr w:type="gramEnd"/>
+      <w:r>
+        <w:rPr>
+          <w:rFonts w:eastAsia="DFKai-SB" w:cs="Arial"/>
+          <w:sz w:val="24"/>
+          <w:szCs w:val="24"/>
+        </w:rPr>
+        <w:t xml:space="preserve"> of Life Science, National Taiwan University, Taipei, Taiwan</w:t>
       </w:r>
     </w:p>
     <w:p>
@@ -170,9 +210,10 @@
           <w:szCs w:val="24"/>
         </w:rPr>
       </w:pPr>
-      <w:r>
-        <w:rPr>
-          <w:rFonts w:hint="eastAsia" w:cs="Arial"/>
+      <w:proofErr w:type="gramStart"/>
+      <w:r>
+        <w:rPr>
+          <w:rFonts w:cs="Arial" w:hint="eastAsia"/>
           <w:sz w:val="24"/>
           <w:szCs w:val="24"/>
           <w:vertAlign w:val="superscript"/>
@@ -187,6 +228,7 @@
         </w:rPr>
         <w:t>No.1, Sec. 4, Roosevelt Rd., Taipei 10617, Taiwan (R.O.C.)</w:t>
       </w:r>
+      <w:proofErr w:type="gramEnd"/>
     </w:p>
     <w:p>
       <w:pPr>
@@ -220,7 +262,7 @@
       </w:r>
       <w:r>
         <w:rPr>
-          <w:rFonts w:hint="eastAsia" w:eastAsia="DFKai-SB" w:cs="Arial"/>
+          <w:rFonts w:eastAsia="DFKai-SB" w:cs="Arial" w:hint="eastAsia"/>
           <w:b/>
           <w:sz w:val="24"/>
           <w:szCs w:val="24"/>
@@ -266,7 +308,7 @@
       </w:pPr>
       <w:r>
         <w:rPr>
-          <w:rFonts w:hint="eastAsia" w:cs="Arial"/>
+          <w:rFonts w:cs="Arial" w:hint="eastAsia"/>
           <w:sz w:val="24"/>
           <w:szCs w:val="24"/>
         </w:rPr>
@@ -300,7 +342,7 @@
       </w:r>
       <w:r>
         <w:rPr>
-          <w:rFonts w:hint="eastAsia" w:eastAsia="DFKai-SB" w:cs="Arial"/>
+          <w:rFonts w:eastAsia="DFKai-SB" w:cs="Arial" w:hint="eastAsia"/>
           <w:sz w:val="24"/>
           <w:szCs w:val="24"/>
         </w:rPr>
@@ -316,7 +358,7 @@
       </w:r>
       <w:r>
         <w:rPr>
-          <w:rFonts w:hint="eastAsia" w:eastAsia="DFKai-SB" w:cs="Arial"/>
+          <w:rFonts w:eastAsia="DFKai-SB" w:cs="Arial" w:hint="eastAsia"/>
           <w:sz w:val="24"/>
           <w:szCs w:val="24"/>
         </w:rPr>
@@ -348,33 +390,17 @@
         </w:rPr>
         <w:t xml:space="preserve">Email: </w:t>
       </w:r>
-      <w:r>
-        <w:fldChar w:fldCharType="begin"/>
-      </w:r>
-      <w:r>
-        <w:instrText xml:space="preserve"> HYPERLINK "mailto:genchanghsu@gmail.com" </w:instrText>
-      </w:r>
-      <w:r>
-        <w:fldChar w:fldCharType="separate"/>
-      </w:r>
-      <w:r>
-        <w:rPr>
-          <w:rStyle w:val="10"/>
-          <w:rFonts w:cs="Arial"/>
-          <w:sz w:val="24"/>
-          <w:szCs w:val="24"/>
-        </w:rPr>
-        <w:t>genchanghsu@gmail.com</w:t>
-      </w:r>
-      <w:r>
-        <w:rPr>
-          <w:rStyle w:val="10"/>
-          <w:rFonts w:cs="Arial"/>
-          <w:sz w:val="24"/>
-          <w:szCs w:val="24"/>
-        </w:rPr>
-        <w:fldChar w:fldCharType="end"/>
-      </w:r>
+      <w:hyperlink r:id="rId8" w:history="1">
+        <w:r>
+          <w:rPr>
+            <w:rStyle w:val="ab"/>
+            <w:rFonts w:cs="Arial"/>
+            <w:sz w:val="24"/>
+            <w:szCs w:val="24"/>
+          </w:rPr>
+          <w:t>genchanghsu@gmail.com</w:t>
+        </w:r>
+      </w:hyperlink>
     </w:p>
     <w:p>
       <w:pPr>
@@ -393,33 +419,17 @@
         </w:rPr>
         <w:t xml:space="preserve">ORCID: </w:t>
       </w:r>
-      <w:r>
-        <w:fldChar w:fldCharType="begin"/>
-      </w:r>
-      <w:r>
-        <w:instrText xml:space="preserve"> HYPERLINK "https://orcid.org/0000-0002-6607-4382" </w:instrText>
-      </w:r>
-      <w:r>
-        <w:fldChar w:fldCharType="separate"/>
-      </w:r>
-      <w:r>
-        <w:rPr>
-          <w:rStyle w:val="10"/>
-          <w:rFonts w:eastAsia="DFKai-SB" w:cs="Arial"/>
-          <w:sz w:val="24"/>
-          <w:szCs w:val="24"/>
-        </w:rPr>
-        <w:t>https://orcid.org/0000-0002-6607-4382</w:t>
-      </w:r>
-      <w:r>
-        <w:rPr>
-          <w:rStyle w:val="10"/>
-          <w:rFonts w:eastAsia="DFKai-SB" w:cs="Arial"/>
-          <w:sz w:val="24"/>
-          <w:szCs w:val="24"/>
-        </w:rPr>
-        <w:fldChar w:fldCharType="end"/>
-      </w:r>
+      <w:hyperlink r:id="rId9" w:history="1">
+        <w:r>
+          <w:rPr>
+            <w:rStyle w:val="ab"/>
+            <w:rFonts w:eastAsia="DFKai-SB" w:cs="Arial"/>
+            <w:sz w:val="24"/>
+            <w:szCs w:val="24"/>
+          </w:rPr>
+          <w:t>https://orcid.org/0000-0002-6607-4382</w:t>
+        </w:r>
+      </w:hyperlink>
     </w:p>
     <w:p>
       <w:pPr>
@@ -459,6 +469,7 @@
           <w:sz w:val="24"/>
           <w:szCs w:val="24"/>
         </w:rPr>
+        <w:lastRenderedPageBreak/>
         <w:t>Abstract</w:t>
       </w:r>
     </w:p>
@@ -476,17 +487,27 @@
           <w:szCs w:val="24"/>
         </w:rPr>
       </w:pPr>
-      <w:r>
-        <w:rPr>
-          <w:rFonts w:cs="Arial"/>
-          <w:sz w:val="24"/>
-          <w:szCs w:val="24"/>
-        </w:rPr>
-        <w:t xml:space="preserve">Intraguild predation (IGP) is common in natural and human-managed systems and plays a critical role in food web dynamics. </w:t>
-      </w:r>
-      <w:r>
-        <w:rPr>
-          <w:rFonts w:hint="eastAsia" w:cs="Arial"/>
+      <w:proofErr w:type="spellStart"/>
+      <w:r>
+        <w:rPr>
+          <w:rFonts w:cs="Arial"/>
+          <w:sz w:val="24"/>
+          <w:szCs w:val="24"/>
+        </w:rPr>
+        <w:t>Intraguild</w:t>
+      </w:r>
+      <w:proofErr w:type="spellEnd"/>
+      <w:r>
+        <w:rPr>
+          <w:rFonts w:cs="Arial"/>
+          <w:sz w:val="24"/>
+          <w:szCs w:val="24"/>
+        </w:rPr>
+        <w:t xml:space="preserve"> predation (IGP) is common in natural and human-managed systems and plays a critical role in food web dynamics. </w:t>
+      </w:r>
+      <w:r>
+        <w:rPr>
+          <w:rFonts w:cs="Arial" w:hint="eastAsia"/>
           <w:sz w:val="24"/>
           <w:szCs w:val="24"/>
         </w:rPr>
@@ -498,11 +519,29 @@
           <w:sz w:val="24"/>
           <w:szCs w:val="24"/>
         </w:rPr>
-        <w:t xml:space="preserve">revious studies have documented the occurrence of IGP across a wide range of arthropod predator taxa, </w:t>
-      </w:r>
-      <w:r>
-        <w:rPr>
-          <w:rFonts w:hint="eastAsia" w:cs="Arial"/>
+        <w:t xml:space="preserve">revious studies have documented the occurrence of IGP across a wide range of arthropod predator </w:t>
+      </w:r>
+      <w:proofErr w:type="spellStart"/>
+      <w:r>
+        <w:rPr>
+          <w:rFonts w:cs="Arial"/>
+          <w:sz w:val="24"/>
+          <w:szCs w:val="24"/>
+        </w:rPr>
+        <w:t>taxa</w:t>
+      </w:r>
+      <w:proofErr w:type="spellEnd"/>
+      <w:r>
+        <w:rPr>
+          <w:rFonts w:cs="Arial"/>
+          <w:sz w:val="24"/>
+          <w:szCs w:val="24"/>
+        </w:rPr>
+        <w:t xml:space="preserve">, </w:t>
+      </w:r>
+      <w:r>
+        <w:rPr>
+          <w:rFonts w:cs="Arial" w:hint="eastAsia"/>
           <w:sz w:val="24"/>
           <w:szCs w:val="24"/>
         </w:rPr>
@@ -518,7 +557,7 @@
       </w:r>
       <w:r>
         <w:rPr>
-          <w:rFonts w:hint="eastAsia" w:cs="Arial"/>
+          <w:rFonts w:cs="Arial" w:hint="eastAsia"/>
           <w:sz w:val="24"/>
           <w:szCs w:val="24"/>
         </w:rPr>
@@ -534,7 +573,7 @@
       </w:r>
       <w:r>
         <w:rPr>
-          <w:rFonts w:hint="eastAsia" w:cs="Arial"/>
+          <w:rFonts w:cs="Arial" w:hint="eastAsia"/>
           <w:sz w:val="24"/>
           <w:szCs w:val="24"/>
         </w:rPr>
@@ -550,7 +589,7 @@
       </w:r>
       <w:r>
         <w:rPr>
-          <w:rFonts w:hint="eastAsia" w:cs="Arial"/>
+          <w:rFonts w:cs="Arial" w:hint="eastAsia"/>
           <w:sz w:val="24"/>
           <w:szCs w:val="24"/>
         </w:rPr>
@@ -585,11 +624,29 @@
           <w:sz w:val="24"/>
           <w:szCs w:val="24"/>
         </w:rPr>
-        <w:t>I propose an experimental framework combining controlled feeding trials and stable isotope analysis to determine the degree of IGP in a three-species terrestrial omnivorous arthropod food web (shared prey + mesopredator + top predator) in the field. The degree of IGP is defined herein as the proportion</w:t>
-      </w:r>
-      <w:r>
-        <w:rPr>
-          <w:rFonts w:hint="eastAsia" w:cs="Arial"/>
+        <w:t xml:space="preserve">I propose an experimental framework combining controlled feeding trials and stable isotope analysis to determine the degree of IGP in a three-species terrestrial omnivorous arthropod food web (shared prey + </w:t>
+      </w:r>
+      <w:proofErr w:type="spellStart"/>
+      <w:r>
+        <w:rPr>
+          <w:rFonts w:cs="Arial"/>
+          <w:sz w:val="24"/>
+          <w:szCs w:val="24"/>
+        </w:rPr>
+        <w:t>mesopredator</w:t>
+      </w:r>
+      <w:proofErr w:type="spellEnd"/>
+      <w:r>
+        <w:rPr>
+          <w:rFonts w:cs="Arial"/>
+          <w:sz w:val="24"/>
+          <w:szCs w:val="24"/>
+        </w:rPr>
+        <w:t xml:space="preserve"> + top predator) in the field. The degree of IGP is defined herein as the proportion</w:t>
+      </w:r>
+      <w:r>
+        <w:rPr>
+          <w:rFonts w:cs="Arial" w:hint="eastAsia"/>
           <w:sz w:val="24"/>
           <w:szCs w:val="24"/>
         </w:rPr>
@@ -601,11 +658,47 @@
           <w:sz w:val="24"/>
           <w:szCs w:val="24"/>
         </w:rPr>
-        <w:t xml:space="preserve">of mesopredator consumed in the total diet (shared prey + mesopredator) of top predator. The feeding trials are used to construct a standard curve for the degree of IGP in the focal system, </w:t>
-      </w:r>
-      <w:r>
-        <w:rPr>
-          <w:rFonts w:hint="eastAsia" w:cs="Arial"/>
+        <w:t xml:space="preserve">of </w:t>
+      </w:r>
+      <w:proofErr w:type="spellStart"/>
+      <w:r>
+        <w:rPr>
+          <w:rFonts w:cs="Arial"/>
+          <w:sz w:val="24"/>
+          <w:szCs w:val="24"/>
+        </w:rPr>
+        <w:t>mesopredator</w:t>
+      </w:r>
+      <w:proofErr w:type="spellEnd"/>
+      <w:r>
+        <w:rPr>
+          <w:rFonts w:cs="Arial"/>
+          <w:sz w:val="24"/>
+          <w:szCs w:val="24"/>
+        </w:rPr>
+        <w:t xml:space="preserve"> consumed in the total diet (shared prey + </w:t>
+      </w:r>
+      <w:proofErr w:type="spellStart"/>
+      <w:r>
+        <w:rPr>
+          <w:rFonts w:cs="Arial"/>
+          <w:sz w:val="24"/>
+          <w:szCs w:val="24"/>
+        </w:rPr>
+        <w:t>mesopredator</w:t>
+      </w:r>
+      <w:proofErr w:type="spellEnd"/>
+      <w:r>
+        <w:rPr>
+          <w:rFonts w:cs="Arial"/>
+          <w:sz w:val="24"/>
+          <w:szCs w:val="24"/>
+        </w:rPr>
+        <w:t xml:space="preserve">) of top predator. The feeding trials are used to construct a standard curve for the degree of IGP in the focal system, </w:t>
+      </w:r>
+      <w:r>
+        <w:rPr>
+          <w:rFonts w:cs="Arial" w:hint="eastAsia"/>
           <w:sz w:val="24"/>
           <w:szCs w:val="24"/>
         </w:rPr>
@@ -621,7 +714,7 @@
       </w:r>
       <w:r>
         <w:rPr>
-          <w:rFonts w:hint="eastAsia" w:cs="Arial"/>
+          <w:rFonts w:cs="Arial" w:hint="eastAsia"/>
           <w:sz w:val="24"/>
           <w:szCs w:val="24"/>
         </w:rPr>
@@ -660,7 +753,7 @@
       </w:r>
       <w:r>
         <w:rPr>
-          <w:rFonts w:hint="eastAsia" w:cs="Arial"/>
+          <w:rFonts w:cs="Arial" w:hint="eastAsia"/>
           <w:sz w:val="24"/>
           <w:szCs w:val="24"/>
         </w:rPr>
@@ -676,7 +769,7 @@
       </w:r>
       <w:r>
         <w:rPr>
-          <w:rFonts w:hint="eastAsia" w:cs="Arial"/>
+          <w:rFonts w:cs="Arial" w:hint="eastAsia"/>
           <w:sz w:val="24"/>
           <w:szCs w:val="24"/>
         </w:rPr>
@@ -690,13 +783,23 @@
         </w:rPr>
         <w:t xml:space="preserve">approaches to studying </w:t>
       </w:r>
-      <w:r>
-        <w:rPr>
-          <w:rFonts w:hint="eastAsia" w:cs="Arial"/>
-          <w:sz w:val="24"/>
-          <w:szCs w:val="24"/>
-        </w:rPr>
-        <w:t xml:space="preserve">trophic interactions, </w:t>
+      <w:proofErr w:type="spellStart"/>
+      <w:r>
+        <w:rPr>
+          <w:rFonts w:cs="Arial" w:hint="eastAsia"/>
+          <w:sz w:val="24"/>
+          <w:szCs w:val="24"/>
+        </w:rPr>
+        <w:t>trophic</w:t>
+      </w:r>
+      <w:proofErr w:type="spellEnd"/>
+      <w:r>
+        <w:rPr>
+          <w:rFonts w:cs="Arial" w:hint="eastAsia"/>
+          <w:sz w:val="24"/>
+          <w:szCs w:val="24"/>
+        </w:rPr>
+        <w:t xml:space="preserve"> interactions, </w:t>
       </w:r>
       <w:r>
         <w:rPr>
@@ -708,7 +811,7 @@
       </w:r>
       <w:r>
         <w:rPr>
-          <w:rFonts w:hint="eastAsia" w:cs="Arial"/>
+          <w:rFonts w:cs="Arial" w:hint="eastAsia"/>
           <w:sz w:val="24"/>
           <w:szCs w:val="24"/>
         </w:rPr>
@@ -724,7 +827,7 @@
       </w:r>
       <w:r>
         <w:rPr>
-          <w:rFonts w:hint="eastAsia" w:cs="Arial"/>
+          <w:rFonts w:cs="Arial" w:hint="eastAsia"/>
           <w:sz w:val="24"/>
           <w:szCs w:val="24"/>
         </w:rPr>
@@ -763,7 +866,7 @@
       </w:r>
       <w:r>
         <w:rPr>
-          <w:rFonts w:hint="eastAsia" w:cs="Arial"/>
+          <w:rFonts w:cs="Arial" w:hint="eastAsia"/>
           <w:sz w:val="24"/>
           <w:szCs w:val="24"/>
         </w:rPr>
@@ -779,7 +882,7 @@
       </w:r>
       <w:r>
         <w:rPr>
-          <w:rFonts w:hint="eastAsia" w:cs="Arial"/>
+          <w:rFonts w:cs="Arial" w:hint="eastAsia"/>
           <w:sz w:val="24"/>
           <w:szCs w:val="24"/>
         </w:rPr>
@@ -805,11 +908,12 @@
       </w:pPr>
       <w:r>
         <w:rPr>
-          <w:rFonts w:hint="eastAsia" w:cs="Arial"/>
+          <w:rFonts w:cs="Arial" w:hint="eastAsia"/>
           <w:b/>
           <w:sz w:val="24"/>
           <w:szCs w:val="24"/>
         </w:rPr>
+        <w:lastRenderedPageBreak/>
         <w:t>K</w:t>
       </w:r>
       <w:r>
@@ -823,7 +927,7 @@
       </w:r>
       <w:r>
         <w:rPr>
-          <w:rFonts w:hint="eastAsia" w:cs="Arial"/>
+          <w:rFonts w:cs="Arial" w:hint="eastAsia"/>
           <w:b/>
           <w:sz w:val="24"/>
           <w:szCs w:val="24"/>
@@ -851,9 +955,11 @@
           <w:szCs w:val="24"/>
         </w:rPr>
       </w:pPr>
-      <w:r>
-        <w:rPr>
-          <w:rFonts w:hint="eastAsia" w:cs="Arial"/>
+      <w:proofErr w:type="spellStart"/>
+      <w:proofErr w:type="gramStart"/>
+      <w:r>
+        <w:rPr>
+          <w:rFonts w:cs="Arial" w:hint="eastAsia"/>
           <w:sz w:val="24"/>
           <w:szCs w:val="24"/>
         </w:rPr>
@@ -865,11 +971,21 @@
           <w:sz w:val="24"/>
           <w:szCs w:val="24"/>
         </w:rPr>
-        <w:t xml:space="preserve">ntraguild predation, </w:t>
-      </w:r>
-      <w:r>
-        <w:rPr>
-          <w:rFonts w:hint="eastAsia" w:cs="Arial"/>
+        <w:t>ntraguild</w:t>
+      </w:r>
+      <w:proofErr w:type="spellEnd"/>
+      <w:proofErr w:type="gramEnd"/>
+      <w:r>
+        <w:rPr>
+          <w:rFonts w:cs="Arial"/>
+          <w:sz w:val="24"/>
+          <w:szCs w:val="24"/>
+        </w:rPr>
+        <w:t xml:space="preserve"> predation, </w:t>
+      </w:r>
+      <w:r>
+        <w:rPr>
+          <w:rFonts w:cs="Arial" w:hint="eastAsia"/>
           <w:sz w:val="24"/>
           <w:szCs w:val="24"/>
         </w:rPr>
@@ -883,13 +999,23 @@
         </w:rPr>
         <w:t xml:space="preserve"> terrestrial arthropods, stable isotope analysis, </w:t>
       </w:r>
-      <w:r>
-        <w:rPr>
-          <w:rFonts w:hint="eastAsia" w:cs="Arial"/>
-          <w:sz w:val="24"/>
-          <w:szCs w:val="24"/>
-        </w:rPr>
-        <w:t>trophic interactions, feeding experiment</w:t>
+      <w:proofErr w:type="spellStart"/>
+      <w:r>
+        <w:rPr>
+          <w:rFonts w:cs="Arial" w:hint="eastAsia"/>
+          <w:sz w:val="24"/>
+          <w:szCs w:val="24"/>
+        </w:rPr>
+        <w:t>trophic</w:t>
+      </w:r>
+      <w:proofErr w:type="spellEnd"/>
+      <w:r>
+        <w:rPr>
+          <w:rFonts w:cs="Arial" w:hint="eastAsia"/>
+          <w:sz w:val="24"/>
+          <w:szCs w:val="24"/>
+        </w:rPr>
+        <w:t xml:space="preserve"> interactions, feeding experiment</w:t>
       </w:r>
       <w:r>
         <w:rPr>
@@ -919,6 +1045,7 @@
           <w:sz w:val="24"/>
           <w:szCs w:val="24"/>
         </w:rPr>
+        <w:lastRenderedPageBreak/>
         <w:t>Introduction</w:t>
       </w:r>
     </w:p>
@@ -940,13 +1067,23 @@
         </w:rPr>
         <w:tab/>
       </w:r>
-      <w:r>
-        <w:rPr>
-          <w:rFonts w:cs="Arial"/>
-          <w:sz w:val="24"/>
-          <w:szCs w:val="24"/>
-        </w:rPr>
-        <w:t xml:space="preserve">Intraguild predation (IGP) is common in natural and human-managed ecosystems </w:t>
+      <w:proofErr w:type="spellStart"/>
+      <w:r>
+        <w:rPr>
+          <w:rFonts w:cs="Arial"/>
+          <w:sz w:val="24"/>
+          <w:szCs w:val="24"/>
+        </w:rPr>
+        <w:t>Intraguild</w:t>
+      </w:r>
+      <w:proofErr w:type="spellEnd"/>
+      <w:r>
+        <w:rPr>
+          <w:rFonts w:cs="Arial"/>
+          <w:sz w:val="24"/>
+          <w:szCs w:val="24"/>
+        </w:rPr>
+        <w:t xml:space="preserve"> predation (IGP) is common in natural and human-managed ecosystems </w:t>
       </w:r>
       <w:r>
         <w:rPr>
@@ -1090,6 +1227,13 @@
           <w:sz w:val="24"/>
           <w:szCs w:val="24"/>
         </w:rPr>
+      </w:r>
+      <w:r>
+        <w:rPr>
+          <w:rFonts w:cs="Arial"/>
+          <w:sz w:val="24"/>
+          <w:szCs w:val="24"/>
+        </w:rPr>
         <w:fldChar w:fldCharType="end"/>
       </w:r>
       <w:r>
@@ -1098,6 +1242,13 @@
           <w:sz w:val="24"/>
           <w:szCs w:val="24"/>
         </w:rPr>
+      </w:r>
+      <w:r>
+        <w:rPr>
+          <w:rFonts w:cs="Arial"/>
+          <w:sz w:val="24"/>
+          <w:szCs w:val="24"/>
+        </w:rPr>
         <w:fldChar w:fldCharType="separate"/>
       </w:r>
       <w:r>
@@ -1122,7 +1273,25 @@
           <w:sz w:val="24"/>
           <w:szCs w:val="24"/>
         </w:rPr>
-        <w:t xml:space="preserve"> and has been documented across a wide range of arthropod predator taxa </w:t>
+        <w:t xml:space="preserve"> and has been documented across a wide range of arthropod predator </w:t>
+      </w:r>
+      <w:proofErr w:type="spellStart"/>
+      <w:r>
+        <w:rPr>
+          <w:rFonts w:cs="Arial"/>
+          <w:sz w:val="24"/>
+          <w:szCs w:val="24"/>
+        </w:rPr>
+        <w:t>taxa</w:t>
+      </w:r>
+      <w:proofErr w:type="spellEnd"/>
+      <w:r>
+        <w:rPr>
+          <w:rFonts w:cs="Arial"/>
+          <w:sz w:val="24"/>
+          <w:szCs w:val="24"/>
+        </w:rPr>
+        <w:t xml:space="preserve"> </w:t>
       </w:r>
       <w:r>
         <w:rPr>
@@ -1166,7 +1335,7 @@
       </w:r>
       <w:r>
         <w:rPr>
-          <w:rFonts w:hint="eastAsia" w:cs="Arial"/>
+          <w:rFonts w:cs="Arial" w:hint="eastAsia"/>
           <w:sz w:val="24"/>
           <w:szCs w:val="24"/>
         </w:rPr>
@@ -1245,13 +1414,6 @@
           <w:szCs w:val="24"/>
         </w:rPr>
         <w:tab/>
-      </w:r>
-      <w:r>
-        <w:rPr>
-          <w:rFonts w:cs="Arial"/>
-          <w:sz w:val="24"/>
-          <w:szCs w:val="24"/>
-        </w:rPr>
         <w:t xml:space="preserve">Previous studies have </w:t>
       </w:r>
       <w:r>
@@ -1445,6 +1607,13 @@
           <w:sz w:val="24"/>
           <w:szCs w:val="24"/>
         </w:rPr>
+      </w:r>
+      <w:r>
+        <w:rPr>
+          <w:rFonts w:cs="Arial"/>
+          <w:sz w:val="24"/>
+          <w:szCs w:val="24"/>
+        </w:rPr>
         <w:fldChar w:fldCharType="end"/>
       </w:r>
       <w:r>
@@ -1453,6 +1622,13 @@
           <w:sz w:val="24"/>
           <w:szCs w:val="24"/>
         </w:rPr>
+      </w:r>
+      <w:r>
+        <w:rPr>
+          <w:rFonts w:cs="Arial"/>
+          <w:sz w:val="24"/>
+          <w:szCs w:val="24"/>
+        </w:rPr>
         <w:fldChar w:fldCharType="separate"/>
       </w:r>
       <w:r>
@@ -1521,7 +1697,7 @@
       </w:r>
       <w:r>
         <w:rPr>
-          <w:rFonts w:hint="eastAsia" w:cs="Arial"/>
+          <w:rFonts w:cs="Arial" w:hint="eastAsia"/>
           <w:sz w:val="24"/>
           <w:szCs w:val="24"/>
         </w:rPr>
@@ -1556,7 +1732,7 @@
       </w:r>
       <w:r>
         <w:rPr>
-          <w:rFonts w:hint="eastAsia" w:cs="Arial"/>
+          <w:rFonts w:cs="Arial" w:hint="eastAsia"/>
           <w:sz w:val="24"/>
           <w:szCs w:val="24"/>
         </w:rPr>
@@ -1585,11 +1761,29 @@
           <w:sz w:val="24"/>
           <w:szCs w:val="24"/>
         </w:rPr>
-        <w:t xml:space="preserve">N), have been used to estimate the trophic level of predators in the field </w:t>
-      </w:r>
-      <w:r>
-        <w:rPr>
-          <w:rFonts w:hint="eastAsia" w:cs="Arial"/>
+        <w:t xml:space="preserve">N), have been used to estimate the </w:t>
+      </w:r>
+      <w:proofErr w:type="spellStart"/>
+      <w:r>
+        <w:rPr>
+          <w:rFonts w:cs="Arial"/>
+          <w:sz w:val="24"/>
+          <w:szCs w:val="24"/>
+        </w:rPr>
+        <w:t>trophic</w:t>
+      </w:r>
+      <w:proofErr w:type="spellEnd"/>
+      <w:r>
+        <w:rPr>
+          <w:rFonts w:cs="Arial"/>
+          <w:sz w:val="24"/>
+          <w:szCs w:val="24"/>
+        </w:rPr>
+        <w:t xml:space="preserve"> level of predators in the field </w:t>
+      </w:r>
+      <w:r>
+        <w:rPr>
+          <w:rFonts w:cs="Arial" w:hint="eastAsia"/>
           <w:sz w:val="24"/>
           <w:szCs w:val="24"/>
         </w:rPr>
@@ -1751,6 +1945,13 @@
           <w:sz w:val="24"/>
           <w:szCs w:val="24"/>
         </w:rPr>
+      </w:r>
+      <w:r>
+        <w:rPr>
+          <w:rFonts w:cs="Arial"/>
+          <w:sz w:val="24"/>
+          <w:szCs w:val="24"/>
+        </w:rPr>
         <w:fldChar w:fldCharType="end"/>
       </w:r>
       <w:r>
@@ -1759,6 +1960,13 @@
           <w:sz w:val="24"/>
           <w:szCs w:val="24"/>
         </w:rPr>
+      </w:r>
+      <w:r>
+        <w:rPr>
+          <w:rFonts w:cs="Arial"/>
+          <w:sz w:val="24"/>
+          <w:szCs w:val="24"/>
+        </w:rPr>
         <w:fldChar w:fldCharType="separate"/>
       </w:r>
       <w:r>
@@ -1824,15 +2032,15 @@
           <w:sz w:val="24"/>
           <w:szCs w:val="24"/>
         </w:rPr>
-        <w:instrText xml:space="preserve">‐</w:instrText>
-      </w:r>
-      <w:r>
-        <w:rPr>
-          <w:rFonts w:cs="Arial"/>
-          <w:sz w:val="24"/>
-          <w:szCs w:val="24"/>
-        </w:rPr>
-        <w:instrText xml:space="preserve">invertebrates?&lt;/title&gt;&lt;secondary-title&gt;Ecology&lt;/secondary-title&gt;&lt;/titles&gt;&lt;periodical&gt;&lt;full-title&gt;Ecology&lt;/full-title&gt;&lt;abbr-1&gt;Ecology&lt;/abbr-1&gt;&lt;abbr-2&gt;Ecology&lt;/abbr-2&gt;&lt;/periodical&gt;&lt;pages&gt;852-864&lt;/pages&gt;&lt;volume&gt;81&lt;/volume&gt;&lt;number&gt;3&lt;/number&gt;&lt;dates&gt;&lt;year&gt;2000&lt;/year&gt;&lt;/dates&gt;&lt;isbn&gt;1939-9170&lt;/isbn&gt;&lt;urls&gt;&lt;/urls&gt;&lt;electronic-resource-num&gt;&lt;style face="underline" font="default" size="100%"&gt;https://doi.org/10.1890/0012-9658(2000)081[0852:WCSINA]2.0.CO;2&lt;/style&gt;&lt;/electronic-resource-num&gt;&lt;/record&gt;&lt;/Cite&gt;&lt;/EndNote&gt;</w:instrText>
+        <w:instrText>‐</w:instrText>
+      </w:r>
+      <w:r>
+        <w:rPr>
+          <w:rFonts w:cs="Arial"/>
+          <w:sz w:val="24"/>
+          <w:szCs w:val="24"/>
+        </w:rPr>
+        <w:instrText>invertebrates?&lt;/title&gt;&lt;secondary-title&gt;Ecology&lt;/secondary-title&gt;&lt;/titles&gt;&lt;periodical&gt;&lt;full-title&gt;Ecology&lt;/full-title&gt;&lt;abbr-1&gt;Ecology&lt;/abbr-1&gt;&lt;abbr-2&gt;Ecology&lt;/abbr-2&gt;&lt;/periodical&gt;&lt;pages&gt;852-864&lt;/pages&gt;&lt;volume&gt;81&lt;/volume&gt;&lt;number&gt;3&lt;/number&gt;&lt;dates&gt;&lt;year&gt;2000&lt;/year&gt;&lt;/dates&gt;&lt;isbn&gt;1939-9170&lt;/isbn&gt;&lt;urls&gt;&lt;/urls&gt;&lt;electronic-resource-num&gt;&lt;style face="underline" font="default" size="100%"&gt;https://doi.org/10.1890/0012-9658(2000)081[0852:WCSINA]2.0.CO;2&lt;/style&gt;&lt;/electronic-resource-num&gt;&lt;/record&gt;&lt;/Cite&gt;&lt;/EndNote&gt;</w:instrText>
       </w:r>
       <w:r>
         <w:rPr>
@@ -1860,7 +2068,7 @@
       </w:r>
       <w:r>
         <w:rPr>
-          <w:rFonts w:hint="eastAsia" w:cs="Arial"/>
+          <w:rFonts w:cs="Arial" w:hint="eastAsia"/>
           <w:sz w:val="24"/>
           <w:szCs w:val="24"/>
         </w:rPr>
@@ -1914,6 +2122,7 @@
         </w:rPr>
         <w:t xml:space="preserve"> conducted feeding experiments on wolf spiders (</w:t>
       </w:r>
+      <w:proofErr w:type="spellStart"/>
       <w:r>
         <w:rPr>
           <w:rFonts w:cs="Arial"/>
@@ -1921,8 +2130,29 @@
           <w:sz w:val="24"/>
           <w:szCs w:val="24"/>
         </w:rPr>
-        <w:t>Alopecosa cuneata</w:t>
-      </w:r>
+        <w:t>Alopecosa</w:t>
+      </w:r>
+      <w:proofErr w:type="spellEnd"/>
+      <w:r>
+        <w:rPr>
+          <w:rFonts w:cs="Arial"/>
+          <w:i/>
+          <w:sz w:val="24"/>
+          <w:szCs w:val="24"/>
+        </w:rPr>
+        <w:t xml:space="preserve"> </w:t>
+      </w:r>
+      <w:proofErr w:type="spellStart"/>
+      <w:r>
+        <w:rPr>
+          <w:rFonts w:cs="Arial"/>
+          <w:i/>
+          <w:sz w:val="24"/>
+          <w:szCs w:val="24"/>
+        </w:rPr>
+        <w:t>cuneata</w:t>
+      </w:r>
+      <w:proofErr w:type="spellEnd"/>
       <w:r>
         <w:rPr>
           <w:rFonts w:cs="Arial"/>
@@ -1950,7 +2180,7 @@
       </w:r>
       <w:r>
         <w:rPr>
-          <w:rFonts w:hint="eastAsia" w:cs="Arial"/>
+          <w:rFonts w:cs="Arial" w:hint="eastAsia"/>
           <w:sz w:val="24"/>
           <w:szCs w:val="24"/>
         </w:rPr>
@@ -1966,7 +2196,7 @@
       </w:r>
       <w:r>
         <w:rPr>
-          <w:rFonts w:hint="eastAsia" w:cs="Arial"/>
+          <w:rFonts w:cs="Arial" w:hint="eastAsia"/>
           <w:sz w:val="24"/>
           <w:szCs w:val="24"/>
         </w:rPr>
@@ -1978,7 +2208,88 @@
           <w:sz w:val="24"/>
           <w:szCs w:val="24"/>
         </w:rPr>
-        <w:t xml:space="preserve">. However, the study did not quantify the degree of IGP as the IGP treatment was binary (absence vs. presence of mesopredator) with constant numbers of shared prey and mesopredator. On top of that, the trophic levels of top predators in previous studies were often calculated based on assumed trophic discrimination factors </w:t>
+        <w:t xml:space="preserve">. However, the study did not quantify the degree of IGP as the IGP treatment was binary (absence vs. presence of </w:t>
+      </w:r>
+      <w:proofErr w:type="spellStart"/>
+      <w:r>
+        <w:rPr>
+          <w:rFonts w:cs="Arial"/>
+          <w:sz w:val="24"/>
+          <w:szCs w:val="24"/>
+        </w:rPr>
+        <w:t>mesopredator</w:t>
+      </w:r>
+      <w:proofErr w:type="spellEnd"/>
+      <w:r>
+        <w:rPr>
+          <w:rFonts w:cs="Arial"/>
+          <w:sz w:val="24"/>
+          <w:szCs w:val="24"/>
+        </w:rPr>
+        <w:t xml:space="preserve">) with </w:t>
+      </w:r>
+      <w:r>
+        <w:rPr>
+          <w:rFonts w:cs="Arial"/>
+          <w:sz w:val="24"/>
+          <w:szCs w:val="24"/>
+        </w:rPr>
+        <w:lastRenderedPageBreak/>
+        <w:t xml:space="preserve">constant numbers of shared prey and </w:t>
+      </w:r>
+      <w:proofErr w:type="spellStart"/>
+      <w:r>
+        <w:rPr>
+          <w:rFonts w:cs="Arial"/>
+          <w:sz w:val="24"/>
+          <w:szCs w:val="24"/>
+        </w:rPr>
+        <w:t>mesopredator</w:t>
+      </w:r>
+      <w:proofErr w:type="spellEnd"/>
+      <w:r>
+        <w:rPr>
+          <w:rFonts w:cs="Arial"/>
+          <w:sz w:val="24"/>
+          <w:szCs w:val="24"/>
+        </w:rPr>
+        <w:t xml:space="preserve">. On top of that, the </w:t>
+      </w:r>
+      <w:proofErr w:type="spellStart"/>
+      <w:r>
+        <w:rPr>
+          <w:rFonts w:cs="Arial"/>
+          <w:sz w:val="24"/>
+          <w:szCs w:val="24"/>
+        </w:rPr>
+        <w:t>trophic</w:t>
+      </w:r>
+      <w:proofErr w:type="spellEnd"/>
+      <w:r>
+        <w:rPr>
+          <w:rFonts w:cs="Arial"/>
+          <w:sz w:val="24"/>
+          <w:szCs w:val="24"/>
+        </w:rPr>
+        <w:t xml:space="preserve"> levels of top predators in previous studies were often calculated based on assumed </w:t>
+      </w:r>
+      <w:proofErr w:type="spellStart"/>
+      <w:r>
+        <w:rPr>
+          <w:rFonts w:cs="Arial"/>
+          <w:sz w:val="24"/>
+          <w:szCs w:val="24"/>
+        </w:rPr>
+        <w:t>trophic</w:t>
+      </w:r>
+      <w:proofErr w:type="spellEnd"/>
+      <w:r>
+        <w:rPr>
+          <w:rFonts w:cs="Arial"/>
+          <w:sz w:val="24"/>
+          <w:szCs w:val="24"/>
+        </w:rPr>
+        <w:t xml:space="preserve"> discrimination factors </w:t>
       </w:r>
       <w:r>
         <w:rPr>
@@ -2104,6 +2415,13 @@
           <w:sz w:val="24"/>
           <w:szCs w:val="24"/>
         </w:rPr>
+      </w:r>
+      <w:r>
+        <w:rPr>
+          <w:rFonts w:cs="Arial"/>
+          <w:sz w:val="24"/>
+          <w:szCs w:val="24"/>
+        </w:rPr>
         <w:fldChar w:fldCharType="end"/>
       </w:r>
       <w:r>
@@ -2112,6 +2430,13 @@
           <w:sz w:val="24"/>
           <w:szCs w:val="24"/>
         </w:rPr>
+      </w:r>
+      <w:r>
+        <w:rPr>
+          <w:rFonts w:cs="Arial"/>
+          <w:sz w:val="24"/>
+          <w:szCs w:val="24"/>
+        </w:rPr>
         <w:fldChar w:fldCharType="separate"/>
       </w:r>
       <w:r>
@@ -2136,7 +2461,43 @@
           <w:sz w:val="24"/>
           <w:szCs w:val="24"/>
         </w:rPr>
-        <w:t xml:space="preserve">. Since trophic discrimination factors are quite taxon-specific </w:t>
+        <w:t xml:space="preserve">. Since </w:t>
+      </w:r>
+      <w:proofErr w:type="spellStart"/>
+      <w:r>
+        <w:rPr>
+          <w:rFonts w:cs="Arial"/>
+          <w:sz w:val="24"/>
+          <w:szCs w:val="24"/>
+        </w:rPr>
+        <w:t>trophic</w:t>
+      </w:r>
+      <w:proofErr w:type="spellEnd"/>
+      <w:r>
+        <w:rPr>
+          <w:rFonts w:cs="Arial"/>
+          <w:sz w:val="24"/>
+          <w:szCs w:val="24"/>
+        </w:rPr>
+        <w:t xml:space="preserve"> discrimination factors are quite </w:t>
+      </w:r>
+      <w:proofErr w:type="spellStart"/>
+      <w:r>
+        <w:rPr>
+          <w:rFonts w:cs="Arial"/>
+          <w:sz w:val="24"/>
+          <w:szCs w:val="24"/>
+        </w:rPr>
+        <w:t>taxon</w:t>
+      </w:r>
+      <w:proofErr w:type="spellEnd"/>
+      <w:r>
+        <w:rPr>
+          <w:rFonts w:cs="Arial"/>
+          <w:sz w:val="24"/>
+          <w:szCs w:val="24"/>
+        </w:rPr>
+        <w:t xml:space="preserve">-specific </w:t>
       </w:r>
       <w:r>
         <w:rPr>
@@ -2168,7 +2529,25 @@
           <w:sz w:val="24"/>
           <w:szCs w:val="24"/>
         </w:rPr>
-        <w:t>(Caut et al., 2009)</w:t>
+        <w:t>(</w:t>
+      </w:r>
+      <w:proofErr w:type="spellStart"/>
+      <w:r>
+        <w:rPr>
+          <w:rFonts w:cs="Arial"/>
+          <w:sz w:val="24"/>
+          <w:szCs w:val="24"/>
+        </w:rPr>
+        <w:t>Caut</w:t>
+      </w:r>
+      <w:proofErr w:type="spellEnd"/>
+      <w:r>
+        <w:rPr>
+          <w:rFonts w:cs="Arial"/>
+          <w:sz w:val="24"/>
+          <w:szCs w:val="24"/>
+        </w:rPr>
+        <w:t xml:space="preserve"> et al., 2009)</w:t>
       </w:r>
       <w:r>
         <w:rPr>
@@ -2188,7 +2567,7 @@
       </w:r>
       <w:r>
         <w:rPr>
-          <w:rFonts w:hint="eastAsia" w:cs="Arial"/>
+          <w:rFonts w:cs="Arial" w:hint="eastAsia"/>
           <w:sz w:val="24"/>
           <w:szCs w:val="24"/>
         </w:rPr>
@@ -2204,23 +2583,33 @@
       </w:r>
       <w:r>
         <w:rPr>
-          <w:rFonts w:hint="eastAsia" w:cs="Arial"/>
+          <w:rFonts w:cs="Arial" w:hint="eastAsia"/>
           <w:sz w:val="24"/>
           <w:szCs w:val="24"/>
         </w:rPr>
         <w:t xml:space="preserve"> incorrect </w:t>
       </w:r>
-      <w:r>
-        <w:rPr>
-          <w:rFonts w:cs="Arial"/>
-          <w:sz w:val="24"/>
-          <w:szCs w:val="24"/>
-        </w:rPr>
-        <w:t xml:space="preserve">trophic level estimates </w:t>
-      </w:r>
-      <w:r>
-        <w:rPr>
-          <w:rFonts w:hint="eastAsia" w:cs="Arial"/>
+      <w:proofErr w:type="spellStart"/>
+      <w:r>
+        <w:rPr>
+          <w:rFonts w:cs="Arial"/>
+          <w:sz w:val="24"/>
+          <w:szCs w:val="24"/>
+        </w:rPr>
+        <w:t>trophic</w:t>
+      </w:r>
+      <w:proofErr w:type="spellEnd"/>
+      <w:r>
+        <w:rPr>
+          <w:rFonts w:cs="Arial"/>
+          <w:sz w:val="24"/>
+          <w:szCs w:val="24"/>
+        </w:rPr>
+        <w:t xml:space="preserve"> level estimates </w:t>
+      </w:r>
+      <w:r>
+        <w:rPr>
+          <w:rFonts w:cs="Arial" w:hint="eastAsia"/>
           <w:sz w:val="24"/>
           <w:szCs w:val="24"/>
         </w:rPr>
@@ -2255,7 +2644,7 @@
       </w:r>
       <w:r>
         <w:rPr>
-          <w:rFonts w:hint="eastAsia" w:cs="Arial"/>
+          <w:rFonts w:cs="Arial" w:hint="eastAsia"/>
           <w:sz w:val="24"/>
           <w:szCs w:val="24"/>
         </w:rPr>
@@ -2405,6 +2794,13 @@
           <w:sz w:val="24"/>
           <w:szCs w:val="24"/>
         </w:rPr>
+      </w:r>
+      <w:r>
+        <w:rPr>
+          <w:rFonts w:cs="Arial"/>
+          <w:sz w:val="24"/>
+          <w:szCs w:val="24"/>
+        </w:rPr>
         <w:fldChar w:fldCharType="end"/>
       </w:r>
       <w:r>
@@ -2413,6 +2809,13 @@
           <w:sz w:val="24"/>
           <w:szCs w:val="24"/>
         </w:rPr>
+      </w:r>
+      <w:r>
+        <w:rPr>
+          <w:rFonts w:cs="Arial"/>
+          <w:sz w:val="24"/>
+          <w:szCs w:val="24"/>
+        </w:rPr>
         <w:fldChar w:fldCharType="separate"/>
       </w:r>
       <w:r>
@@ -2433,7 +2836,7 @@
       </w:r>
       <w:r>
         <w:rPr>
-          <w:rFonts w:hint="eastAsia" w:cs="Arial"/>
+          <w:rFonts w:cs="Arial" w:hint="eastAsia"/>
           <w:sz w:val="24"/>
           <w:szCs w:val="24"/>
         </w:rPr>
@@ -2449,7 +2852,7 @@
       </w:r>
       <w:r>
         <w:rPr>
-          <w:rFonts w:hint="eastAsia" w:cs="Arial"/>
+          <w:rFonts w:cs="Arial" w:hint="eastAsia"/>
           <w:sz w:val="24"/>
           <w:szCs w:val="24"/>
         </w:rPr>
@@ -2465,7 +2868,7 @@
       </w:r>
       <w:r>
         <w:rPr>
-          <w:rFonts w:hint="eastAsia" w:cs="Arial"/>
+          <w:rFonts w:cs="Arial" w:hint="eastAsia"/>
           <w:sz w:val="24"/>
           <w:szCs w:val="24"/>
         </w:rPr>
@@ -2477,7 +2880,25 @@
           <w:sz w:val="24"/>
           <w:szCs w:val="24"/>
         </w:rPr>
-        <w:t xml:space="preserve"> the incidence rate of IGP (i.e., the percentage of top predator individuals with mesopredator detected in the gut contents). Nonetheless, the incidence rate may not necessarily reflect the degree of IGP in the system </w:t>
+        <w:t xml:space="preserve"> the incidence rate of IGP (i.e., the percentage of top predator individuals with </w:t>
+      </w:r>
+      <w:proofErr w:type="spellStart"/>
+      <w:r>
+        <w:rPr>
+          <w:rFonts w:cs="Arial"/>
+          <w:sz w:val="24"/>
+          <w:szCs w:val="24"/>
+        </w:rPr>
+        <w:t>mesopredator</w:t>
+      </w:r>
+      <w:proofErr w:type="spellEnd"/>
+      <w:r>
+        <w:rPr>
+          <w:rFonts w:cs="Arial"/>
+          <w:sz w:val="24"/>
+          <w:szCs w:val="24"/>
+        </w:rPr>
+        <w:t xml:space="preserve"> detected in the gut contents). Nonetheless, the incidence rate may not necessarily reflect the degree of IGP in the system </w:t>
       </w:r>
       <w:r>
         <w:rPr>
@@ -2525,11 +2946,47 @@
           <w:sz w:val="24"/>
           <w:szCs w:val="24"/>
         </w:rPr>
-        <w:t xml:space="preserve">. For example, it is possible that a high percentage of top predator individuals feed on mesopredator yet each top predator individual consumes on average a low proportion of mesopredator in the diet. In this case, a high incidence rate of IGP would be misleading and </w:t>
-      </w:r>
-      <w:r>
-        <w:rPr>
-          <w:rFonts w:hint="eastAsia" w:cs="Arial"/>
+        <w:t xml:space="preserve">. For example, it is possible that a high percentage of top predator individuals feed on </w:t>
+      </w:r>
+      <w:proofErr w:type="spellStart"/>
+      <w:r>
+        <w:rPr>
+          <w:rFonts w:cs="Arial"/>
+          <w:sz w:val="24"/>
+          <w:szCs w:val="24"/>
+        </w:rPr>
+        <w:t>mesopredator</w:t>
+      </w:r>
+      <w:proofErr w:type="spellEnd"/>
+      <w:r>
+        <w:rPr>
+          <w:rFonts w:cs="Arial"/>
+          <w:sz w:val="24"/>
+          <w:szCs w:val="24"/>
+        </w:rPr>
+        <w:t xml:space="preserve"> yet each top predator individual consumes on average a low proportion of </w:t>
+      </w:r>
+      <w:proofErr w:type="spellStart"/>
+      <w:r>
+        <w:rPr>
+          <w:rFonts w:cs="Arial"/>
+          <w:sz w:val="24"/>
+          <w:szCs w:val="24"/>
+        </w:rPr>
+        <w:t>mesopredator</w:t>
+      </w:r>
+      <w:proofErr w:type="spellEnd"/>
+      <w:r>
+        <w:rPr>
+          <w:rFonts w:cs="Arial"/>
+          <w:sz w:val="24"/>
+          <w:szCs w:val="24"/>
+        </w:rPr>
+        <w:t xml:space="preserve"> in the diet. In this case, a high incidence rate of IGP would be misleading and </w:t>
+      </w:r>
+      <w:r>
+        <w:rPr>
+          <w:rFonts w:cs="Arial" w:hint="eastAsia"/>
           <w:sz w:val="24"/>
           <w:szCs w:val="24"/>
         </w:rPr>
@@ -2557,33 +3014,15 @@
       </w:pPr>
       <w:r>
         <w:rPr>
-          <w:rFonts w:hint="default" w:cs="Arial"/>
-          <w:sz w:val="24"/>
-          <w:szCs w:val="24"/>
-          <w:lang w:val="en-US"/>
-        </w:rPr>
-        <w:t>Quantifying</w:t>
-      </w:r>
-      <w:r>
-        <w:rPr>
-          <w:rFonts w:cs="Arial"/>
-          <w:sz w:val="24"/>
-          <w:szCs w:val="24"/>
-        </w:rPr>
-        <w:t xml:space="preserve"> IGP </w:t>
-      </w:r>
-      <w:r>
-        <w:rPr>
-          <w:rFonts w:hint="default" w:cs="Arial"/>
-          <w:sz w:val="24"/>
-          <w:szCs w:val="24"/>
-          <w:lang w:val="en-US"/>
-        </w:rPr>
-        <w:t>is</w:t>
-      </w:r>
-      <w:r>
-        <w:rPr>
-          <w:rFonts w:hint="eastAsia" w:cs="Arial"/>
+          <w:rFonts w:cs="Arial"/>
+          <w:sz w:val="24"/>
+          <w:szCs w:val="24"/>
+        </w:rPr>
+        <w:t>Quantifying IGP is</w:t>
+      </w:r>
+      <w:r>
+        <w:rPr>
+          <w:rFonts w:cs="Arial" w:hint="eastAsia"/>
           <w:sz w:val="24"/>
           <w:szCs w:val="24"/>
         </w:rPr>
@@ -2591,16 +3030,15 @@
       </w:r>
       <w:r>
         <w:rPr>
-          <w:rFonts w:hint="default" w:cs="Arial"/>
-          <w:sz w:val="24"/>
-          <w:szCs w:val="24"/>
-          <w:lang w:val="en-US"/>
+          <w:rFonts w:cs="Arial"/>
+          <w:sz w:val="24"/>
+          <w:szCs w:val="24"/>
         </w:rPr>
         <w:t>a critical</w:t>
       </w:r>
       <w:r>
         <w:rPr>
-          <w:rFonts w:hint="eastAsia" w:cs="Arial"/>
+          <w:rFonts w:cs="Arial" w:hint="eastAsia"/>
           <w:sz w:val="24"/>
           <w:szCs w:val="24"/>
         </w:rPr>
@@ -2612,105 +3050,94 @@
           <w:sz w:val="24"/>
           <w:szCs w:val="24"/>
         </w:rPr>
-        <w:t>dynami</w:t>
-      </w:r>
-      <w:r>
-        <w:rPr>
-          <w:rFonts w:cs="Arial"/>
-          <w:color w:val="auto"/>
-          <w:sz w:val="24"/>
-          <w:szCs w:val="24"/>
-        </w:rPr>
-        <w:t>cs</w:t>
-      </w:r>
-      <w:r>
-        <w:rPr>
-          <w:rFonts w:hint="default" w:cs="Arial"/>
-          <w:color w:val="auto"/>
-          <w:sz w:val="24"/>
-          <w:szCs w:val="24"/>
-          <w:lang w:val="en-US"/>
-        </w:rPr>
-        <w:t xml:space="preserve">. Research has attempted to predict the </w:t>
-      </w:r>
-      <w:r>
-        <w:rPr>
-          <w:rFonts w:cs="Arial"/>
-          <w:color w:val="auto"/>
-          <w:sz w:val="24"/>
-          <w:szCs w:val="24"/>
-        </w:rPr>
-        <w:t>intensity/degree of IGP</w:t>
-      </w:r>
-      <w:r>
-        <w:rPr>
-          <w:rFonts w:hint="default" w:cs="Arial"/>
-          <w:color w:val="auto"/>
-          <w:sz w:val="24"/>
-          <w:szCs w:val="24"/>
-          <w:lang w:val="en-US"/>
-        </w:rPr>
-        <w:t xml:space="preserve"> based on allometric theory </w:t>
-      </w:r>
-      <w:r>
-        <w:rPr>
-          <w:rFonts w:hint="default" w:cs="Arial"/>
-          <w:color w:val="0070C0"/>
-          <w:sz w:val="24"/>
-          <w:szCs w:val="24"/>
-          <w:lang w:val="en-US"/>
-        </w:rPr>
-        <w:t>(Schneider et al. 2012)</w:t>
-      </w:r>
-      <w:r>
-        <w:rPr>
-          <w:rFonts w:hint="default" w:cs="Arial"/>
-          <w:color w:val="auto"/>
-          <w:sz w:val="24"/>
-          <w:szCs w:val="24"/>
-          <w:lang w:val="en-US"/>
-        </w:rPr>
-        <w:t>, yet</w:t>
-      </w:r>
-      <w:r>
-        <w:rPr>
-          <w:rFonts w:cs="Arial"/>
-          <w:color w:val="auto"/>
-          <w:sz w:val="24"/>
-          <w:szCs w:val="24"/>
-        </w:rPr>
-        <w:t xml:space="preserve"> </w:t>
-      </w:r>
-      <w:r>
-        <w:rPr>
-          <w:rFonts w:hint="default" w:cs="Arial"/>
-          <w:color w:val="auto"/>
-          <w:sz w:val="24"/>
-          <w:szCs w:val="24"/>
-          <w:lang w:val="en-US"/>
-        </w:rPr>
-        <w:t>empirical in</w:t>
-      </w:r>
-      <w:r>
-        <w:rPr>
-          <w:rFonts w:hint="default" w:cs="Arial"/>
-          <w:sz w:val="24"/>
-          <w:szCs w:val="24"/>
-          <w:lang w:val="en-US"/>
-        </w:rPr>
-        <w:t xml:space="preserve">formation remains scarce. </w:t>
-      </w:r>
-      <w:r>
-        <w:rPr>
-          <w:rFonts w:cs="Arial"/>
-          <w:sz w:val="24"/>
-          <w:szCs w:val="24"/>
-        </w:rPr>
-        <w:t>To address this gap, I propose an experimental framework combining controlled feeding trials and stable isotope analysis of field samples to determine the degree of IGP in a three-species</w:t>
-      </w:r>
-      <w:r>
-        <w:rPr>
-          <w:rFonts w:hint="eastAsia" w:cs="Arial"/>
+        <w:t xml:space="preserve">dynamics. Research has attempted to predict the intensity/degree of IGP based on </w:t>
+      </w:r>
+      <w:proofErr w:type="spellStart"/>
+      <w:r>
+        <w:rPr>
+          <w:rFonts w:cs="Arial"/>
+          <w:sz w:val="24"/>
+          <w:szCs w:val="24"/>
+        </w:rPr>
+        <w:t>allometric</w:t>
+      </w:r>
+      <w:proofErr w:type="spellEnd"/>
+      <w:r>
+        <w:rPr>
+          <w:rFonts w:cs="Arial"/>
+          <w:sz w:val="24"/>
+          <w:szCs w:val="24"/>
+        </w:rPr>
+        <w:t xml:space="preserve"> theory </w:t>
+      </w:r>
+      <w:r>
+        <w:rPr>
+          <w:rFonts w:cs="Arial"/>
+          <w:sz w:val="24"/>
+          <w:szCs w:val="24"/>
+        </w:rPr>
+        <w:fldChar w:fldCharType="begin"/>
+      </w:r>
+      <w:r>
+        <w:rPr>
+          <w:rFonts w:cs="Arial"/>
+          <w:sz w:val="24"/>
+          <w:szCs w:val="24"/>
+        </w:rPr>
+        <w:instrText xml:space="preserve"> ADDIN EN.CITE &lt;EndNote&gt;&lt;Cite&gt;&lt;Author&gt;Schneider&lt;/Author&gt;&lt;Year&gt;2012&lt;/Year&gt;&lt;RecNum&gt;33&lt;/RecNum&gt;&lt;DisplayText&gt;(Schneider et al., 2012)&lt;/DisplayText&gt;&lt;record&gt;&lt;rec-number&gt;33&lt;/rec-number&gt;&lt;foreign-keys&gt;&lt;key app="EN" db-id="edrs0tdw6d5p0heeswv5s9eg29easr0wf0ww" timestamp="1646977346"&gt;33&lt;/key&gt;&lt;/foreign-keys&gt;&lt;ref-type name="Journal Article"&gt;17&lt;/ref-type&gt;&lt;contributors&gt;&lt;authors&gt;&lt;author&gt;Schneider, Florian Dirk&lt;/author&gt;&lt;author&gt;Scheu, Stefan&lt;/author&gt;&lt;author&gt;Brose, Ulrich&lt;/author&gt;&lt;/authors&gt;&lt;/contributors&gt;&lt;titles&gt;&lt;title&gt;Body mass constraints on feeding rates determine the consequences of predator loss&lt;/title&gt;&lt;secondary-title&gt;Ecology letters&lt;/secondary-title&gt;&lt;/titles&gt;&lt;periodical&gt;&lt;full-title&gt;Ecology Letters&lt;/full-title&gt;&lt;abbr-1&gt;Ecol. Lett.&lt;/abbr-1&gt;&lt;abbr-2&gt;Ecol Lett&lt;/abbr-2&gt;&lt;/periodical&gt;&lt;pages&gt;436-443&lt;/pages&gt;&lt;volume&gt;15&lt;/volume&gt;&lt;number&gt;5&lt;/number&gt;&lt;dates&gt;&lt;year&gt;2012&lt;/year&gt;&lt;/dates&gt;&lt;isbn&gt;1461-023X&lt;/isbn&gt;&lt;urls&gt;&lt;/urls&gt;&lt;/record&gt;&lt;/Cite&gt;&lt;/EndNote&gt;</w:instrText>
+      </w:r>
+      <w:r>
+        <w:rPr>
+          <w:rFonts w:cs="Arial"/>
+          <w:sz w:val="24"/>
+          <w:szCs w:val="24"/>
+        </w:rPr>
+        <w:fldChar w:fldCharType="separate"/>
+      </w:r>
+      <w:r>
+        <w:rPr>
+          <w:rFonts w:cs="Arial"/>
+          <w:noProof/>
+          <w:sz w:val="24"/>
+          <w:szCs w:val="24"/>
+        </w:rPr>
+        <w:t>(Schneider et al., 2012)</w:t>
+      </w:r>
+      <w:r>
+        <w:rPr>
+          <w:rFonts w:cs="Arial"/>
+          <w:sz w:val="24"/>
+          <w:szCs w:val="24"/>
+        </w:rPr>
+        <w:fldChar w:fldCharType="end"/>
+      </w:r>
+      <w:r>
+        <w:rPr>
+          <w:rFonts w:cs="Arial" w:hint="eastAsia"/>
+          <w:sz w:val="24"/>
+          <w:szCs w:val="24"/>
+        </w:rPr>
+        <w:t>,</w:t>
+      </w:r>
+      <w:r>
+        <w:rPr>
+          <w:rFonts w:cs="Arial"/>
+          <w:sz w:val="24"/>
+          <w:szCs w:val="24"/>
+        </w:rPr>
+        <w:t xml:space="preserve"> yet empirical</w:t>
+      </w:r>
+      <w:r>
+        <w:rPr>
+          <w:rFonts w:cs="Arial"/>
+          <w:sz w:val="24"/>
+          <w:szCs w:val="24"/>
+        </w:rPr>
+        <w:t xml:space="preserve"> information remains scarce. To address this gap, I propose an experimental framework combining controlled feeding trials and stable isotope analysis of field samples to determine the degree of IGP in a three-species</w:t>
+      </w:r>
+      <w:r>
+        <w:rPr>
+          <w:rFonts w:cs="Arial" w:hint="eastAsia"/>
           <w:sz w:val="24"/>
           <w:szCs w:val="24"/>
         </w:rPr>
@@ -2726,7 +3153,7 @@
       </w:r>
       <w:r>
         <w:rPr>
-          <w:rFonts w:hint="eastAsia" w:cs="Arial"/>
+          <w:rFonts w:cs="Arial" w:hint="eastAsia"/>
           <w:sz w:val="24"/>
           <w:szCs w:val="24"/>
         </w:rPr>
@@ -2738,11 +3165,29 @@
           <w:sz w:val="24"/>
           <w:szCs w:val="24"/>
         </w:rPr>
-        <w:t xml:space="preserve"> food web (top predator + mesopredator + shared prey). The degree of IGP is defined herein as the proportion</w:t>
-      </w:r>
-      <w:r>
-        <w:rPr>
-          <w:rFonts w:hint="eastAsia" w:cs="Arial"/>
+        <w:t xml:space="preserve"> food web (top predator + </w:t>
+      </w:r>
+      <w:proofErr w:type="spellStart"/>
+      <w:r>
+        <w:rPr>
+          <w:rFonts w:cs="Arial"/>
+          <w:sz w:val="24"/>
+          <w:szCs w:val="24"/>
+        </w:rPr>
+        <w:t>mesopredator</w:t>
+      </w:r>
+      <w:proofErr w:type="spellEnd"/>
+      <w:r>
+        <w:rPr>
+          <w:rFonts w:cs="Arial"/>
+          <w:sz w:val="24"/>
+          <w:szCs w:val="24"/>
+        </w:rPr>
+        <w:t xml:space="preserve"> + shared prey). The degree of IGP is defined herein as the proportion</w:t>
+      </w:r>
+      <w:r>
+        <w:rPr>
+          <w:rFonts w:cs="Arial" w:hint="eastAsia"/>
           <w:sz w:val="24"/>
           <w:szCs w:val="24"/>
         </w:rPr>
@@ -2754,20 +3199,86 @@
           <w:sz w:val="24"/>
           <w:szCs w:val="24"/>
         </w:rPr>
-        <w:t xml:space="preserve"> of mesopredator consumed in the total diet (mesopredator + shared prey) of top </w:t>
-      </w:r>
-      <w:r>
-        <w:rPr>
-          <w:rFonts w:cs="Arial"/>
-          <w:color w:val="000000" w:themeColor="text1"/>
-          <w:sz w:val="24"/>
-          <w:szCs w:val="24"/>
-        </w:rPr>
-        <w:t>predator. The feeding trials will experimentally link different levels of mesopredator consumption by top predator</w:t>
-      </w:r>
-      <w:r>
-        <w:rPr>
-          <w:rFonts w:hint="eastAsia" w:cs="Arial"/>
+        <w:t xml:space="preserve"> of </w:t>
+      </w:r>
+      <w:proofErr w:type="spellStart"/>
+      <w:r>
+        <w:rPr>
+          <w:rFonts w:cs="Arial"/>
+          <w:sz w:val="24"/>
+          <w:szCs w:val="24"/>
+        </w:rPr>
+        <w:t>mesopredator</w:t>
+      </w:r>
+      <w:proofErr w:type="spellEnd"/>
+      <w:r>
+        <w:rPr>
+          <w:rFonts w:cs="Arial"/>
+          <w:sz w:val="24"/>
+          <w:szCs w:val="24"/>
+        </w:rPr>
+        <w:t xml:space="preserve"> consumed in the total diet (</w:t>
+      </w:r>
+      <w:proofErr w:type="spellStart"/>
+      <w:r>
+        <w:rPr>
+          <w:rFonts w:cs="Arial"/>
+          <w:sz w:val="24"/>
+          <w:szCs w:val="24"/>
+        </w:rPr>
+        <w:t>mesopredator</w:t>
+      </w:r>
+      <w:proofErr w:type="spellEnd"/>
+      <w:r>
+        <w:rPr>
+          <w:rFonts w:cs="Arial"/>
+          <w:sz w:val="24"/>
+          <w:szCs w:val="24"/>
+        </w:rPr>
+        <w:t xml:space="preserve"> + shared prey) of top </w:t>
+      </w:r>
+      <w:r>
+        <w:rPr>
+          <w:rFonts w:cs="Arial"/>
+          <w:color w:val="000000" w:themeColor="text1"/>
+          <w:sz w:val="24"/>
+          <w:szCs w:val="24"/>
+        </w:rPr>
+        <w:t xml:space="preserve">predator. </w:t>
+      </w:r>
+      <w:r>
+        <w:rPr>
+          <w:rFonts w:cs="Arial"/>
+          <w:color w:val="000000" w:themeColor="text1"/>
+          <w:sz w:val="24"/>
+          <w:szCs w:val="24"/>
+        </w:rPr>
+        <w:lastRenderedPageBreak/>
+        <w:t xml:space="preserve">The feeding trials will experimentally link different levels of </w:t>
+      </w:r>
+      <w:proofErr w:type="spellStart"/>
+      <w:r>
+        <w:rPr>
+          <w:rFonts w:cs="Arial"/>
+          <w:color w:val="000000" w:themeColor="text1"/>
+          <w:sz w:val="24"/>
+          <w:szCs w:val="24"/>
+        </w:rPr>
+        <w:t>mesopredator</w:t>
+      </w:r>
+      <w:proofErr w:type="spellEnd"/>
+      <w:r>
+        <w:rPr>
+          <w:rFonts w:cs="Arial"/>
+          <w:color w:val="000000" w:themeColor="text1"/>
+          <w:sz w:val="24"/>
+          <w:szCs w:val="24"/>
+        </w:rPr>
+        <w:t xml:space="preserve"> consumption by top predator</w:t>
+      </w:r>
+      <w:r>
+        <w:rPr>
+          <w:rFonts w:cs="Arial" w:hint="eastAsia"/>
           <w:color w:val="000000" w:themeColor="text1"/>
           <w:sz w:val="24"/>
           <w:szCs w:val="24"/>
@@ -2785,7 +3296,7 @@
       </w:r>
       <w:r>
         <w:rPr>
-          <w:rFonts w:hint="eastAsia" w:cs="Arial"/>
+          <w:rFonts w:cs="Arial" w:hint="eastAsia"/>
           <w:color w:val="000000" w:themeColor="text1"/>
           <w:sz w:val="24"/>
           <w:szCs w:val="24"/>
@@ -2803,7 +3314,7 @@
       </w:r>
       <w:r>
         <w:rPr>
-          <w:rFonts w:hint="eastAsia" w:cs="Arial"/>
+          <w:rFonts w:cs="Arial" w:hint="eastAsia"/>
           <w:color w:val="000000" w:themeColor="text1"/>
           <w:sz w:val="24"/>
           <w:szCs w:val="24"/>
@@ -2863,7 +3374,7 @@
       </w:pPr>
       <w:r>
         <w:rPr>
-          <w:rFonts w:hint="eastAsia" w:cs="Arial"/>
+          <w:rFonts w:cs="Arial" w:hint="eastAsia"/>
           <w:b/>
           <w:color w:val="000000" w:themeColor="text1"/>
           <w:sz w:val="24"/>
@@ -2903,7 +3414,7 @@
       </w:r>
       <w:r>
         <w:rPr>
-          <w:rFonts w:hint="eastAsia" w:cs="Arial"/>
+          <w:rFonts w:cs="Arial" w:hint="eastAsia"/>
           <w:color w:val="000000" w:themeColor="text1"/>
           <w:sz w:val="24"/>
           <w:szCs w:val="24"/>
@@ -2921,7 +3432,7 @@
       </w:r>
       <w:r>
         <w:rPr>
-          <w:rFonts w:hint="eastAsia" w:cs="Arial"/>
+          <w:rFonts w:cs="Arial" w:hint="eastAsia"/>
           <w:color w:val="000000" w:themeColor="text1"/>
           <w:sz w:val="24"/>
           <w:szCs w:val="24"/>
@@ -2939,7 +3450,7 @@
       </w:r>
       <w:r>
         <w:rPr>
-          <w:rFonts w:hint="eastAsia" w:cs="Arial"/>
+          <w:rFonts w:cs="Arial" w:hint="eastAsia"/>
           <w:color w:val="000000" w:themeColor="text1"/>
           <w:sz w:val="24"/>
           <w:szCs w:val="24"/>
@@ -2957,7 +3468,7 @@
       </w:r>
       <w:r>
         <w:rPr>
-          <w:rFonts w:hint="eastAsia" w:cs="Arial"/>
+          <w:rFonts w:cs="Arial" w:hint="eastAsia"/>
           <w:color w:val="000000" w:themeColor="text1"/>
           <w:sz w:val="24"/>
           <w:szCs w:val="24"/>
@@ -2975,13 +3486,14 @@
       </w:r>
       <w:r>
         <w:rPr>
-          <w:rFonts w:hint="eastAsia" w:cs="Arial"/>
+          <w:rFonts w:cs="Arial" w:hint="eastAsia"/>
           <w:color w:val="000000" w:themeColor="text1"/>
           <w:sz w:val="24"/>
           <w:szCs w:val="24"/>
         </w:rPr>
         <w:t xml:space="preserve">spider </w:t>
       </w:r>
+      <w:proofErr w:type="spellStart"/>
       <w:r>
         <w:rPr>
           <w:rFonts w:cs="Arial"/>
@@ -2991,15 +3503,27 @@
         </w:rPr>
         <w:t>mesopredator</w:t>
       </w:r>
-      <w:r>
-        <w:rPr>
-          <w:rFonts w:hint="eastAsia" w:cs="Arial"/>
-          <w:color w:val="000000" w:themeColor="text1"/>
-          <w:sz w:val="24"/>
-          <w:szCs w:val="24"/>
-        </w:rPr>
-        <w:t>, and a planthopper</w:t>
-      </w:r>
+      <w:proofErr w:type="spellEnd"/>
+      <w:r>
+        <w:rPr>
+          <w:rFonts w:cs="Arial" w:hint="eastAsia"/>
+          <w:color w:val="000000" w:themeColor="text1"/>
+          <w:sz w:val="24"/>
+          <w:szCs w:val="24"/>
+        </w:rPr>
+        <w:t xml:space="preserve">, and a </w:t>
+      </w:r>
+      <w:proofErr w:type="spellStart"/>
+      <w:r>
+        <w:rPr>
+          <w:rFonts w:cs="Arial" w:hint="eastAsia"/>
+          <w:color w:val="000000" w:themeColor="text1"/>
+          <w:sz w:val="24"/>
+          <w:szCs w:val="24"/>
+        </w:rPr>
+        <w:t>planthopper</w:t>
+      </w:r>
+      <w:proofErr w:type="spellEnd"/>
       <w:r>
         <w:rPr>
           <w:rFonts w:cs="Arial"/>
@@ -3011,7 +3535,7 @@
       </w:r>
       <w:r>
         <w:rPr>
-          <w:rFonts w:hint="eastAsia" w:cs="Arial"/>
+          <w:rFonts w:cs="Arial" w:hint="eastAsia"/>
           <w:color w:val="000000" w:themeColor="text1"/>
           <w:sz w:val="24"/>
           <w:szCs w:val="24"/>
@@ -3029,7 +3553,7 @@
       </w:r>
       <w:r>
         <w:rPr>
-          <w:rFonts w:hint="eastAsia" w:cs="Arial"/>
+          <w:rFonts w:cs="Arial" w:hint="eastAsia"/>
           <w:color w:val="000000" w:themeColor="text1"/>
           <w:sz w:val="24"/>
           <w:szCs w:val="24"/>
@@ -3051,11 +3575,29 @@
           <w:sz w:val="24"/>
           <w:szCs w:val="24"/>
         </w:rPr>
-        <w:t xml:space="preserve">conducted. In the first trial, the top predator and the mesopredator </w:t>
-      </w:r>
-      <w:r>
-        <w:rPr>
-          <w:rFonts w:hint="eastAsia" w:cs="Arial"/>
+        <w:t xml:space="preserve">conducted. In the first trial, the top predator and the </w:t>
+      </w:r>
+      <w:proofErr w:type="spellStart"/>
+      <w:r>
+        <w:rPr>
+          <w:rFonts w:cs="Arial"/>
+          <w:sz w:val="24"/>
+          <w:szCs w:val="24"/>
+        </w:rPr>
+        <w:t>mesopredator</w:t>
+      </w:r>
+      <w:proofErr w:type="spellEnd"/>
+      <w:r>
+        <w:rPr>
+          <w:rFonts w:cs="Arial"/>
+          <w:sz w:val="24"/>
+          <w:szCs w:val="24"/>
+        </w:rPr>
+        <w:t xml:space="preserve"> </w:t>
+      </w:r>
+      <w:r>
+        <w:rPr>
+          <w:rFonts w:cs="Arial" w:hint="eastAsia"/>
           <w:sz w:val="24"/>
           <w:szCs w:val="24"/>
         </w:rPr>
@@ -3071,7 +3613,7 @@
       </w:r>
       <w:r>
         <w:rPr>
-          <w:rFonts w:hint="eastAsia" w:cs="Arial"/>
+          <w:rFonts w:cs="Arial" w:hint="eastAsia"/>
           <w:sz w:val="24"/>
           <w:szCs w:val="24"/>
         </w:rPr>
@@ -3087,7 +3629,7 @@
       </w:r>
       <w:r>
         <w:rPr>
-          <w:rFonts w:hint="eastAsia" w:cs="Arial"/>
+          <w:rFonts w:cs="Arial" w:hint="eastAsia"/>
           <w:sz w:val="24"/>
           <w:szCs w:val="24"/>
         </w:rPr>
@@ -3103,7 +3645,7 @@
       </w:r>
       <w:r>
         <w:rPr>
-          <w:rFonts w:hint="eastAsia" w:cs="Arial"/>
+          <w:rFonts w:cs="Arial" w:hint="eastAsia"/>
           <w:sz w:val="24"/>
           <w:szCs w:val="24"/>
         </w:rPr>
@@ -3119,7 +3661,7 @@
       </w:r>
       <w:r>
         <w:rPr>
-          <w:rFonts w:hint="eastAsia" w:cs="Arial"/>
+          <w:rFonts w:cs="Arial" w:hint="eastAsia"/>
           <w:sz w:val="24"/>
           <w:szCs w:val="24"/>
         </w:rPr>
@@ -3135,7 +3677,7 @@
       </w:r>
       <w:r>
         <w:rPr>
-          <w:rFonts w:hint="eastAsia" w:cs="Arial"/>
+          <w:rFonts w:cs="Arial" w:hint="eastAsia"/>
           <w:sz w:val="24"/>
           <w:szCs w:val="24"/>
         </w:rPr>
@@ -3151,7 +3693,7 @@
       </w:r>
       <w:r>
         <w:rPr>
-          <w:rFonts w:hint="eastAsia" w:cs="Arial"/>
+          <w:rFonts w:cs="Arial" w:hint="eastAsia"/>
           <w:sz w:val="24"/>
           <w:szCs w:val="24"/>
         </w:rPr>
@@ -3167,7 +3709,7 @@
       </w:r>
       <w:r>
         <w:rPr>
-          <w:rFonts w:hint="eastAsia" w:cs="Arial"/>
+          <w:rFonts w:cs="Arial" w:hint="eastAsia"/>
           <w:sz w:val="24"/>
           <w:szCs w:val="24"/>
         </w:rPr>
@@ -3223,7 +3765,7 @@
       </w:r>
       <w:r>
         <w:rPr>
-          <w:rFonts w:hint="eastAsia" w:cs="Arial"/>
+          <w:rFonts w:cs="Arial" w:hint="eastAsia"/>
           <w:sz w:val="24"/>
           <w:szCs w:val="24"/>
         </w:rPr>
@@ -3240,7 +3782,7 @@
       </w:r>
       <w:r>
         <w:rPr>
-          <w:rFonts w:hint="eastAsia" w:cs="Arial"/>
+          <w:rFonts w:cs="Arial" w:hint="eastAsia"/>
           <w:color w:val="000000" w:themeColor="text1"/>
           <w:sz w:val="24"/>
           <w:szCs w:val="24"/>
@@ -3254,11 +3796,131 @@
           <w:sz w:val="24"/>
           <w:szCs w:val="24"/>
         </w:rPr>
-        <w:t xml:space="preserve"> fed mixed diets with different proportions of shared prey and mesopredator individuals from the first trial: (1) shared prey only, (2) 75% of shared prey + 25% of mesopredator, (3) 50% of shared prey + 50% of mesopredator, (4) 25% of shared prey + 75% of mesopredator, and (5) mesopredator only (Fig. 1c). The numbers of shared prey and mesopredator in the </w:t>
-      </w:r>
-      <w:r>
-        <w:rPr>
-          <w:rFonts w:hint="eastAsia" w:cs="Arial"/>
+        <w:t xml:space="preserve"> fed mixed diets with different proportions of shared prey and </w:t>
+      </w:r>
+      <w:proofErr w:type="spellStart"/>
+      <w:r>
+        <w:rPr>
+          <w:rFonts w:cs="Arial"/>
+          <w:color w:val="000000" w:themeColor="text1"/>
+          <w:sz w:val="24"/>
+          <w:szCs w:val="24"/>
+        </w:rPr>
+        <w:t>mesopredator</w:t>
+      </w:r>
+      <w:proofErr w:type="spellEnd"/>
+      <w:r>
+        <w:rPr>
+          <w:rFonts w:cs="Arial"/>
+          <w:color w:val="000000" w:themeColor="text1"/>
+          <w:sz w:val="24"/>
+          <w:szCs w:val="24"/>
+        </w:rPr>
+        <w:t xml:space="preserve"> individuals from the first trial: (1) shared prey only, (2) 75% of shared prey + 25% of </w:t>
+      </w:r>
+      <w:proofErr w:type="spellStart"/>
+      <w:r>
+        <w:rPr>
+          <w:rFonts w:cs="Arial"/>
+          <w:color w:val="000000" w:themeColor="text1"/>
+          <w:sz w:val="24"/>
+          <w:szCs w:val="24"/>
+        </w:rPr>
+        <w:t>mesopredator</w:t>
+      </w:r>
+      <w:proofErr w:type="spellEnd"/>
+      <w:r>
+        <w:rPr>
+          <w:rFonts w:cs="Arial"/>
+          <w:color w:val="000000" w:themeColor="text1"/>
+          <w:sz w:val="24"/>
+          <w:szCs w:val="24"/>
+        </w:rPr>
+        <w:t xml:space="preserve">, (3) 50% of shared prey + 50% of </w:t>
+      </w:r>
+      <w:proofErr w:type="spellStart"/>
+      <w:r>
+        <w:rPr>
+          <w:rFonts w:cs="Arial"/>
+          <w:color w:val="000000" w:themeColor="text1"/>
+          <w:sz w:val="24"/>
+          <w:szCs w:val="24"/>
+        </w:rPr>
+        <w:t>mesopredator</w:t>
+      </w:r>
+      <w:proofErr w:type="spellEnd"/>
+      <w:r>
+        <w:rPr>
+          <w:rFonts w:cs="Arial"/>
+          <w:color w:val="000000" w:themeColor="text1"/>
+          <w:sz w:val="24"/>
+          <w:szCs w:val="24"/>
+        </w:rPr>
+        <w:t xml:space="preserve">, (4) 25% of shared prey + 75% of </w:t>
+      </w:r>
+      <w:proofErr w:type="spellStart"/>
+      <w:r>
+        <w:rPr>
+          <w:rFonts w:cs="Arial"/>
+          <w:color w:val="000000" w:themeColor="text1"/>
+          <w:sz w:val="24"/>
+          <w:szCs w:val="24"/>
+        </w:rPr>
+        <w:t>mesopredator</w:t>
+      </w:r>
+      <w:proofErr w:type="spellEnd"/>
+      <w:r>
+        <w:rPr>
+          <w:rFonts w:cs="Arial"/>
+          <w:color w:val="000000" w:themeColor="text1"/>
+          <w:sz w:val="24"/>
+          <w:szCs w:val="24"/>
+        </w:rPr>
+        <w:t xml:space="preserve">, and (5) </w:t>
+      </w:r>
+      <w:proofErr w:type="spellStart"/>
+      <w:r>
+        <w:rPr>
+          <w:rFonts w:cs="Arial"/>
+          <w:color w:val="000000" w:themeColor="text1"/>
+          <w:sz w:val="24"/>
+          <w:szCs w:val="24"/>
+        </w:rPr>
+        <w:t>mesopredator</w:t>
+      </w:r>
+      <w:proofErr w:type="spellEnd"/>
+      <w:r>
+        <w:rPr>
+          <w:rFonts w:cs="Arial"/>
+          <w:color w:val="000000" w:themeColor="text1"/>
+          <w:sz w:val="24"/>
+          <w:szCs w:val="24"/>
+        </w:rPr>
+        <w:t xml:space="preserve"> only (Fig. 1c). The numbers of shared prey and </w:t>
+      </w:r>
+      <w:proofErr w:type="spellStart"/>
+      <w:r>
+        <w:rPr>
+          <w:rFonts w:cs="Arial"/>
+          <w:color w:val="000000" w:themeColor="text1"/>
+          <w:sz w:val="24"/>
+          <w:szCs w:val="24"/>
+        </w:rPr>
+        <w:t>mesopredator</w:t>
+      </w:r>
+      <w:proofErr w:type="spellEnd"/>
+      <w:r>
+        <w:rPr>
+          <w:rFonts w:cs="Arial"/>
+          <w:color w:val="000000" w:themeColor="text1"/>
+          <w:sz w:val="24"/>
+          <w:szCs w:val="24"/>
+        </w:rPr>
+        <w:t xml:space="preserve"> in the </w:t>
+      </w:r>
+      <w:r>
+        <w:rPr>
+          <w:rFonts w:cs="Arial" w:hint="eastAsia"/>
           <w:color w:val="000000" w:themeColor="text1"/>
           <w:sz w:val="24"/>
           <w:szCs w:val="24"/>
@@ -3301,6 +3963,7 @@
           <w:sz w:val="24"/>
           <w:szCs w:val="24"/>
         </w:rPr>
+        <w:lastRenderedPageBreak/>
         <w:tab/>
       </w:r>
       <w:r>
@@ -3310,7 +3973,27 @@
           <w:sz w:val="24"/>
           <w:szCs w:val="24"/>
         </w:rPr>
-        <w:t>At the end of the second trial, the numbers of shared prey and mesopredator consumed by the top predator in each diet treatment are recorded, and the difference in nitrogen isotope signatures between the top predator individuals and the shared prey (baseline) are analyzed (δ</w:t>
+        <w:t xml:space="preserve">At the end of the second trial, the numbers of shared prey and </w:t>
+      </w:r>
+      <w:proofErr w:type="spellStart"/>
+      <w:r>
+        <w:rPr>
+          <w:rFonts w:cs="Arial"/>
+          <w:color w:val="000000" w:themeColor="text1"/>
+          <w:sz w:val="24"/>
+          <w:szCs w:val="24"/>
+        </w:rPr>
+        <w:t>mesopredator</w:t>
+      </w:r>
+      <w:proofErr w:type="spellEnd"/>
+      <w:r>
+        <w:rPr>
+          <w:rFonts w:cs="Arial"/>
+          <w:color w:val="000000" w:themeColor="text1"/>
+          <w:sz w:val="24"/>
+          <w:szCs w:val="24"/>
+        </w:rPr>
+        <w:t xml:space="preserve"> consumed by the top predator in each diet treatment are recorded, and the difference in nitrogen isotope signatures between the top predator individuals and the shared prey (baseline) are analyzed (δ</w:t>
       </w:r>
       <w:r>
         <w:rPr>
@@ -3421,7 +4104,7 @@
       </w:r>
       <w:r>
         <w:rPr>
-          <w:rFonts w:hint="eastAsia" w:cs="Arial"/>
+          <w:rFonts w:cs="Arial" w:hint="eastAsia"/>
           <w:color w:val="000000" w:themeColor="text1"/>
           <w:sz w:val="24"/>
           <w:szCs w:val="24"/>
@@ -3454,7 +4137,27 @@
           <w:sz w:val="24"/>
           <w:szCs w:val="24"/>
         </w:rPr>
-        <w:t>N of top predator against the proportion of mesopredator consumed (Fig. 1d). Finally, field samples of shared prey and top predator individuals are collected, with their δ</w:t>
+        <w:t xml:space="preserve">N of top predator against the proportion of </w:t>
+      </w:r>
+      <w:proofErr w:type="spellStart"/>
+      <w:r>
+        <w:rPr>
+          <w:rFonts w:cs="Arial"/>
+          <w:color w:val="000000" w:themeColor="text1"/>
+          <w:sz w:val="24"/>
+          <w:szCs w:val="24"/>
+        </w:rPr>
+        <w:t>mesopredator</w:t>
+      </w:r>
+      <w:proofErr w:type="spellEnd"/>
+      <w:r>
+        <w:rPr>
+          <w:rFonts w:cs="Arial"/>
+          <w:color w:val="000000" w:themeColor="text1"/>
+          <w:sz w:val="24"/>
+          <w:szCs w:val="24"/>
+        </w:rPr>
+        <w:t xml:space="preserve"> consumed (Fig. 1d). Finally, field samples of shared prey and top predator individuals are collected, with their δ</w:t>
       </w:r>
       <w:r>
         <w:rPr>
@@ -3496,7 +4199,7 @@
       </w:r>
       <w:r>
         <w:rPr>
-          <w:rFonts w:hint="eastAsia" w:cs="Arial"/>
+          <w:rFonts w:cs="Arial" w:hint="eastAsia"/>
           <w:color w:val="000000" w:themeColor="text1"/>
           <w:sz w:val="24"/>
           <w:szCs w:val="24"/>
@@ -3514,7 +4217,7 @@
       </w:r>
       <w:r>
         <w:rPr>
-          <w:rFonts w:hint="eastAsia" w:cs="Arial"/>
+          <w:rFonts w:cs="Arial" w:hint="eastAsia"/>
           <w:color w:val="000000" w:themeColor="text1"/>
           <w:sz w:val="24"/>
           <w:szCs w:val="24"/>
@@ -3551,7 +4254,7 @@
       </w:r>
       <w:r>
         <w:rPr>
-          <w:rFonts w:hint="eastAsia" w:cs="Arial"/>
+          <w:rFonts w:cs="Arial" w:hint="eastAsia"/>
           <w:color w:val="000000" w:themeColor="text1"/>
           <w:sz w:val="24"/>
           <w:szCs w:val="24"/>
@@ -3592,7 +4295,7 @@
       </w:pPr>
       <w:r>
         <w:rPr>
-          <w:rFonts w:hint="eastAsia" w:cs="Arial"/>
+          <w:rFonts w:cs="Arial" w:hint="eastAsia"/>
           <w:b/>
           <w:color w:val="000000" w:themeColor="text1"/>
           <w:sz w:val="24"/>
@@ -3619,19 +4322,11 @@
           <w:szCs w:val="24"/>
         </w:rPr>
         <w:tab/>
-      </w:r>
-      <w:r>
-        <w:rPr>
-          <w:rFonts w:cs="Arial"/>
-          <w:color w:val="000000" w:themeColor="text1"/>
-          <w:sz w:val="24"/>
-          <w:szCs w:val="24"/>
-        </w:rPr>
         <w:t xml:space="preserve">The proposed framework </w:t>
       </w:r>
       <w:r>
         <w:rPr>
-          <w:rFonts w:hint="eastAsia" w:cs="Arial"/>
+          <w:rFonts w:cs="Arial" w:hint="eastAsia"/>
           <w:color w:val="000000" w:themeColor="text1"/>
           <w:sz w:val="24"/>
           <w:szCs w:val="24"/>
@@ -3649,7 +4344,7 @@
       </w:r>
       <w:r>
         <w:rPr>
-          <w:rFonts w:hint="eastAsia" w:cs="Arial"/>
+          <w:rFonts w:cs="Arial" w:hint="eastAsia"/>
           <w:color w:val="000000" w:themeColor="text1"/>
           <w:sz w:val="24"/>
           <w:szCs w:val="24"/>
@@ -3667,7 +4362,7 @@
       </w:r>
       <w:r>
         <w:rPr>
-          <w:rFonts w:hint="eastAsia" w:cs="Arial"/>
+          <w:rFonts w:cs="Arial" w:hint="eastAsia"/>
           <w:color w:val="000000" w:themeColor="text1"/>
           <w:sz w:val="24"/>
           <w:szCs w:val="24"/>
@@ -3704,7 +4399,7 @@
       </w:r>
       <w:r>
         <w:rPr>
-          <w:rFonts w:hint="eastAsia" w:cs="Arial"/>
+          <w:rFonts w:cs="Arial" w:hint="eastAsia"/>
           <w:color w:val="000000" w:themeColor="text1"/>
           <w:sz w:val="24"/>
           <w:szCs w:val="24"/>
@@ -3722,7 +4417,7 @@
       </w:r>
       <w:r>
         <w:rPr>
-          <w:rFonts w:hint="eastAsia" w:cs="Arial"/>
+          <w:rFonts w:cs="Arial" w:hint="eastAsia"/>
           <w:color w:val="000000" w:themeColor="text1"/>
           <w:sz w:val="24"/>
           <w:szCs w:val="24"/>
@@ -3759,7 +4454,7 @@
       </w:r>
       <w:r>
         <w:rPr>
-          <w:rFonts w:hint="eastAsia" w:cs="Arial"/>
+          <w:rFonts w:cs="Arial" w:hint="eastAsia"/>
           <w:color w:val="000000" w:themeColor="text1"/>
           <w:sz w:val="24"/>
           <w:szCs w:val="24"/>
@@ -3777,7 +4472,7 @@
       </w:r>
       <w:r>
         <w:rPr>
-          <w:rFonts w:hint="eastAsia" w:cs="Arial"/>
+          <w:rFonts w:cs="Arial" w:hint="eastAsia"/>
           <w:color w:val="000000" w:themeColor="text1"/>
           <w:sz w:val="24"/>
           <w:szCs w:val="24"/>
@@ -3791,77 +4486,64 @@
           <w:sz w:val="24"/>
           <w:szCs w:val="24"/>
         </w:rPr>
-        <w:t xml:space="preserve"> trophic interactions under natural setti</w:t>
-      </w:r>
-      <w:r>
-        <w:rPr>
-          <w:rFonts w:cs="Arial"/>
-          <w:color w:val="auto"/>
-          <w:sz w:val="24"/>
-          <w:szCs w:val="24"/>
-        </w:rPr>
-        <w:t xml:space="preserve">ngs. </w:t>
-      </w:r>
-      <w:r>
-        <w:rPr>
-          <w:rFonts w:hint="default" w:cs="Arial"/>
-          <w:color w:val="auto"/>
-          <w:sz w:val="24"/>
-          <w:szCs w:val="24"/>
-          <w:lang w:val="en-US"/>
-        </w:rPr>
-        <w:t xml:space="preserve">Although isotope signatures of predators in the field may not merely represent the mixing of two prey items but indeed the diverse diets over time and space, the framework could still provide an </w:t>
-      </w:r>
-      <w:r>
-        <w:rPr>
-          <w:rFonts w:cs="Arial"/>
-          <w:color w:val="000000" w:themeColor="text1"/>
-          <w:sz w:val="24"/>
-          <w:szCs w:val="24"/>
-        </w:rPr>
-        <w:t xml:space="preserve">useful tool for </w:t>
-      </w:r>
-      <w:r>
-        <w:rPr>
-          <w:rFonts w:hint="default" w:cs="Arial"/>
-          <w:color w:val="000000" w:themeColor="text1"/>
-          <w:sz w:val="24"/>
-          <w:szCs w:val="24"/>
-          <w:lang w:val="en-US"/>
-        </w:rPr>
-        <w:t>assessing IGP</w:t>
-      </w:r>
-      <w:r>
-        <w:rPr>
-          <w:rFonts w:cs="Arial"/>
-          <w:color w:val="000000" w:themeColor="text1"/>
-          <w:sz w:val="24"/>
-          <w:szCs w:val="24"/>
-        </w:rPr>
-        <w:t xml:space="preserve"> in </w:t>
-      </w:r>
-      <w:r>
-        <w:rPr>
-          <w:rFonts w:hint="default" w:cs="Arial"/>
-          <w:color w:val="000000" w:themeColor="text1"/>
-          <w:sz w:val="24"/>
-          <w:szCs w:val="24"/>
-          <w:lang w:val="en-US"/>
-        </w:rPr>
-        <w:t>more</w:t>
-      </w:r>
-      <w:r>
-        <w:rPr>
-          <w:rFonts w:cs="Arial"/>
-          <w:color w:val="000000" w:themeColor="text1"/>
-          <w:sz w:val="24"/>
-          <w:szCs w:val="24"/>
-        </w:rPr>
-        <w:t xml:space="preserve"> quantitative and realistic fashion</w:t>
-      </w:r>
-      <w:r>
-        <w:rPr>
-          <w:rFonts w:hint="eastAsia" w:cs="Arial"/>
+        <w:t xml:space="preserve"> </w:t>
+      </w:r>
+      <w:proofErr w:type="spellStart"/>
+      <w:r>
+        <w:rPr>
+          <w:rFonts w:cs="Arial"/>
+          <w:color w:val="000000" w:themeColor="text1"/>
+          <w:sz w:val="24"/>
+          <w:szCs w:val="24"/>
+        </w:rPr>
+        <w:t>trophic</w:t>
+      </w:r>
+      <w:proofErr w:type="spellEnd"/>
+      <w:r>
+        <w:rPr>
+          <w:rFonts w:cs="Arial"/>
+          <w:color w:val="000000" w:themeColor="text1"/>
+          <w:sz w:val="24"/>
+          <w:szCs w:val="24"/>
+        </w:rPr>
+        <w:t xml:space="preserve"> interactions under natural setti</w:t>
+      </w:r>
+      <w:r>
+        <w:rPr>
+          <w:rFonts w:cs="Arial"/>
+          <w:sz w:val="24"/>
+          <w:szCs w:val="24"/>
+        </w:rPr>
+        <w:t>ngs. Although isotope signatures of predators in the field may not merely represent the mixing of two prey items but indeed the diverse diets over time and space, the framework co</w:t>
+      </w:r>
+      <w:r>
+        <w:rPr>
+          <w:rFonts w:cs="Arial"/>
+          <w:sz w:val="24"/>
+          <w:szCs w:val="24"/>
+        </w:rPr>
+        <w:t>uld still provide a</w:t>
+      </w:r>
+      <w:r>
+        <w:rPr>
+          <w:rFonts w:cs="Arial"/>
+          <w:sz w:val="24"/>
+          <w:szCs w:val="24"/>
+        </w:rPr>
+        <w:t xml:space="preserve"> </w:t>
+      </w:r>
+      <w:r>
+        <w:rPr>
+          <w:rFonts w:cs="Arial"/>
+          <w:color w:val="000000" w:themeColor="text1"/>
+          <w:sz w:val="24"/>
+          <w:szCs w:val="24"/>
+        </w:rPr>
+        <w:t>useful tool for assessing IGP in more quantitative and realistic fashion</w:t>
+      </w:r>
+      <w:r>
+        <w:rPr>
+          <w:rFonts w:cs="Arial" w:hint="eastAsia"/>
           <w:color w:val="000000" w:themeColor="text1"/>
           <w:sz w:val="24"/>
           <w:szCs w:val="24"/>
@@ -3873,15 +4555,14 @@
       <w:pPr>
         <w:spacing w:line="480" w:lineRule="auto"/>
         <w:rPr>
-          <w:rFonts w:hint="eastAsia" w:cs="Arial"/>
-          <w:color w:val="auto"/>
+          <w:rFonts w:cs="Arial"/>
           <w:sz w:val="24"/>
           <w:szCs w:val="24"/>
         </w:rPr>
       </w:pPr>
       <w:r>
         <w:rPr>
-          <w:rFonts w:hint="eastAsia" w:cs="Arial"/>
+          <w:rFonts w:cs="Arial" w:hint="eastAsia"/>
           <w:color w:val="000000" w:themeColor="text1"/>
           <w:sz w:val="24"/>
           <w:szCs w:val="24"/>
@@ -3891,7 +4572,6 @@
       <w:r>
         <w:rPr>
           <w:rFonts w:cs="Arial"/>
-          <w:color w:val="auto"/>
           <w:sz w:val="24"/>
           <w:szCs w:val="24"/>
         </w:rPr>
@@ -3899,8 +4579,7 @@
       </w:r>
       <w:r>
         <w:rPr>
-          <w:rFonts w:hint="eastAsia" w:cs="Arial"/>
-          <w:color w:val="auto"/>
+          <w:rFonts w:cs="Arial" w:hint="eastAsia"/>
           <w:sz w:val="24"/>
           <w:szCs w:val="24"/>
         </w:rPr>
@@ -3909,7 +4588,6 @@
       <w:r>
         <w:rPr>
           <w:rFonts w:cs="Arial"/>
-          <w:color w:val="auto"/>
           <w:sz w:val="24"/>
           <w:szCs w:val="24"/>
         </w:rPr>
@@ -3917,8 +4595,7 @@
       </w:r>
       <w:r>
         <w:rPr>
-          <w:rFonts w:hint="eastAsia" w:cs="Arial"/>
-          <w:color w:val="auto"/>
+          <w:rFonts w:cs="Arial" w:hint="eastAsia"/>
           <w:sz w:val="24"/>
           <w:szCs w:val="24"/>
         </w:rPr>
@@ -3927,7 +4604,6 @@
       <w:r>
         <w:rPr>
           <w:rFonts w:cs="Arial"/>
-          <w:color w:val="auto"/>
           <w:sz w:val="24"/>
           <w:szCs w:val="24"/>
         </w:rPr>
@@ -3977,7 +4653,6 @@
       <w:r>
         <w:rPr>
           <w:rFonts w:cs="Arial"/>
-          <w:color w:val="auto"/>
           <w:sz w:val="24"/>
           <w:szCs w:val="24"/>
         </w:rPr>
@@ -3986,7 +4661,6 @@
       <w:r>
         <w:rPr>
           <w:rFonts w:cs="Arial"/>
-          <w:color w:val="auto"/>
           <w:sz w:val="24"/>
           <w:szCs w:val="24"/>
         </w:rPr>
@@ -4036,7 +4710,6 @@
       <w:r>
         <w:rPr>
           <w:rFonts w:cs="Arial"/>
-          <w:color w:val="auto"/>
           <w:sz w:val="24"/>
           <w:szCs w:val="24"/>
         </w:rPr>
@@ -4045,7 +4718,13 @@
       <w:r>
         <w:rPr>
           <w:rFonts w:cs="Arial"/>
-          <w:color w:val="auto"/>
+          <w:sz w:val="24"/>
+          <w:szCs w:val="24"/>
+        </w:rPr>
+      </w:r>
+      <w:r>
+        <w:rPr>
+          <w:rFonts w:cs="Arial"/>
           <w:sz w:val="24"/>
           <w:szCs w:val="24"/>
         </w:rPr>
@@ -4054,7 +4733,13 @@
       <w:r>
         <w:rPr>
           <w:rFonts w:cs="Arial"/>
-          <w:color w:val="auto"/>
+          <w:sz w:val="24"/>
+          <w:szCs w:val="24"/>
+        </w:rPr>
+      </w:r>
+      <w:r>
+        <w:rPr>
+          <w:rFonts w:cs="Arial"/>
           <w:sz w:val="24"/>
           <w:szCs w:val="24"/>
         </w:rPr>
@@ -4063,7 +4748,6 @@
       <w:r>
         <w:rPr>
           <w:rFonts w:cs="Arial"/>
-          <w:color w:val="auto"/>
           <w:sz w:val="24"/>
           <w:szCs w:val="24"/>
         </w:rPr>
@@ -4072,7 +4756,6 @@
       <w:r>
         <w:rPr>
           <w:rFonts w:cs="Arial"/>
-          <w:color w:val="auto"/>
           <w:sz w:val="24"/>
           <w:szCs w:val="24"/>
         </w:rPr>
@@ -4080,8 +4763,7 @@
       </w:r>
       <w:r>
         <w:rPr>
-          <w:rFonts w:hint="eastAsia" w:cs="Arial"/>
-          <w:color w:val="auto"/>
+          <w:rFonts w:cs="Arial" w:hint="eastAsia"/>
           <w:sz w:val="24"/>
           <w:szCs w:val="24"/>
         </w:rPr>
@@ -4090,7 +4772,6 @@
       <w:r>
         <w:rPr>
           <w:rFonts w:cs="Arial"/>
-          <w:color w:val="auto"/>
           <w:sz w:val="24"/>
           <w:szCs w:val="24"/>
         </w:rPr>
@@ -4098,8 +4779,7 @@
       </w:r>
       <w:r>
         <w:rPr>
-          <w:rFonts w:hint="eastAsia" w:cs="Arial"/>
-          <w:color w:val="auto"/>
+          <w:rFonts w:cs="Arial" w:hint="eastAsia"/>
           <w:sz w:val="24"/>
           <w:szCs w:val="24"/>
         </w:rPr>
@@ -4108,73 +4788,243 @@
       <w:r>
         <w:rPr>
           <w:rFonts w:cs="Arial"/>
-          <w:color w:val="auto"/>
-          <w:sz w:val="24"/>
-          <w:szCs w:val="24"/>
-        </w:rPr>
-        <w:t xml:space="preserve"> for </w:t>
-      </w:r>
-      <w:r>
-        <w:rPr>
-          <w:rFonts w:hint="default" w:cs="Arial"/>
-          <w:color w:val="auto"/>
-          <w:sz w:val="24"/>
-          <w:szCs w:val="24"/>
-          <w:lang w:val="en-US"/>
-        </w:rPr>
-        <w:t>implementing</w:t>
-      </w:r>
-      <w:r>
-        <w:rPr>
-          <w:rFonts w:cs="Arial"/>
-          <w:color w:val="auto"/>
-          <w:sz w:val="24"/>
-          <w:szCs w:val="24"/>
-        </w:rPr>
-        <w:t xml:space="preserve"> the framework. </w:t>
-      </w:r>
-      <w:r>
-        <w:rPr>
-          <w:rFonts w:hint="default" w:cs="Arial"/>
-          <w:color w:val="auto"/>
-          <w:sz w:val="24"/>
-          <w:szCs w:val="24"/>
-          <w:lang w:val="en-US"/>
-        </w:rPr>
-        <w:t>As t</w:t>
-      </w:r>
-      <w:r>
-        <w:rPr>
-          <w:rFonts w:cs="Arial"/>
-          <w:color w:val="auto"/>
-          <w:sz w:val="24"/>
-          <w:szCs w:val="24"/>
-        </w:rPr>
-        <w:t xml:space="preserve">he </w:t>
-      </w:r>
-      <w:r>
-        <w:rPr>
-          <w:rFonts w:hint="eastAsia" w:cs="Arial"/>
-          <w:color w:val="auto"/>
-          <w:sz w:val="24"/>
-          <w:szCs w:val="24"/>
-        </w:rPr>
-        <w:t>food web</w:t>
-      </w:r>
-      <w:r>
-        <w:rPr>
-          <w:rFonts w:hint="default" w:cs="Arial"/>
-          <w:color w:val="auto"/>
-          <w:sz w:val="24"/>
-          <w:szCs w:val="24"/>
-          <w:lang w:val="en-US"/>
-        </w:rPr>
-        <w:t>s</w:t>
-      </w:r>
-      <w:r>
-        <w:rPr>
-          <w:rFonts w:cs="Arial"/>
-          <w:color w:val="auto"/>
+          <w:sz w:val="24"/>
+          <w:szCs w:val="24"/>
+        </w:rPr>
+        <w:t xml:space="preserve"> for implementing the framework. As the </w:t>
+      </w:r>
+      <w:r>
+        <w:rPr>
+          <w:rFonts w:cs="Arial" w:hint="eastAsia"/>
+          <w:sz w:val="24"/>
+          <w:szCs w:val="24"/>
+        </w:rPr>
+        <w:t xml:space="preserve">food </w:t>
+      </w:r>
+      <w:r>
+        <w:rPr>
+          <w:rFonts w:cs="Arial" w:hint="eastAsia"/>
+          <w:sz w:val="24"/>
+          <w:szCs w:val="24"/>
+        </w:rPr>
+        <w:lastRenderedPageBreak/>
+        <w:t>web</w:t>
+      </w:r>
+      <w:r>
+        <w:rPr>
+          <w:rFonts w:cs="Arial"/>
+          <w:sz w:val="24"/>
+          <w:szCs w:val="24"/>
+        </w:rPr>
+        <w:t xml:space="preserve">s </w:t>
+      </w:r>
+      <w:r>
+        <w:rPr>
+          <w:rFonts w:cs="Arial" w:hint="eastAsia"/>
+          <w:sz w:val="24"/>
+          <w:szCs w:val="24"/>
+        </w:rPr>
+        <w:t>are</w:t>
+      </w:r>
+      <w:r>
+        <w:rPr>
+          <w:rFonts w:cs="Arial"/>
+          <w:sz w:val="24"/>
+          <w:szCs w:val="24"/>
+        </w:rPr>
+        <w:t xml:space="preserve"> relatively simple compared with </w:t>
+      </w:r>
+      <w:r>
+        <w:rPr>
+          <w:rFonts w:cs="Arial" w:hint="eastAsia"/>
+          <w:sz w:val="24"/>
+          <w:szCs w:val="24"/>
+        </w:rPr>
+        <w:t xml:space="preserve">other </w:t>
+      </w:r>
+      <w:r>
+        <w:rPr>
+          <w:rFonts w:cs="Arial"/>
+          <w:sz w:val="24"/>
+          <w:szCs w:val="24"/>
+        </w:rPr>
+        <w:t xml:space="preserve">natural </w:t>
+      </w:r>
+      <w:r>
+        <w:rPr>
+          <w:rFonts w:cs="Arial" w:hint="eastAsia"/>
+          <w:sz w:val="24"/>
+          <w:szCs w:val="24"/>
+        </w:rPr>
+        <w:t>eco</w:t>
+      </w:r>
+      <w:r>
+        <w:rPr>
+          <w:rFonts w:cs="Arial"/>
+          <w:sz w:val="24"/>
+          <w:szCs w:val="24"/>
+        </w:rPr>
+        <w:t xml:space="preserve">systems, the potential confounding effects of </w:t>
+      </w:r>
+      <w:r>
+        <w:rPr>
+          <w:rFonts w:cs="Arial" w:hint="eastAsia"/>
+          <w:sz w:val="24"/>
+          <w:szCs w:val="24"/>
+        </w:rPr>
+        <w:t>non-focal</w:t>
+      </w:r>
+      <w:r>
+        <w:rPr>
+          <w:rFonts w:cs="Arial"/>
+          <w:sz w:val="24"/>
+          <w:szCs w:val="24"/>
+        </w:rPr>
+        <w:t xml:space="preserve"> species on the </w:t>
+      </w:r>
+      <w:proofErr w:type="spellStart"/>
+      <w:r>
+        <w:rPr>
+          <w:rFonts w:cs="Arial"/>
+          <w:sz w:val="24"/>
+          <w:szCs w:val="24"/>
+        </w:rPr>
+        <w:t>trophic</w:t>
+      </w:r>
+      <w:proofErr w:type="spellEnd"/>
+      <w:r>
+        <w:rPr>
+          <w:rFonts w:cs="Arial"/>
+          <w:sz w:val="24"/>
+          <w:szCs w:val="24"/>
+        </w:rPr>
+        <w:t xml:space="preserve"> interactions among focal organisms can be </w:t>
+      </w:r>
+      <w:r>
+        <w:rPr>
+          <w:rFonts w:cs="Arial" w:hint="eastAsia"/>
+          <w:sz w:val="24"/>
+          <w:szCs w:val="24"/>
+        </w:rPr>
+        <w:t xml:space="preserve">minimized </w:t>
+      </w:r>
+      <w:r>
+        <w:rPr>
+          <w:rFonts w:cs="Arial"/>
+          <w:sz w:val="24"/>
+          <w:szCs w:val="24"/>
+        </w:rPr>
+        <w:fldChar w:fldCharType="begin"/>
+      </w:r>
+      <w:r>
+        <w:rPr>
+          <w:rFonts w:cs="Arial"/>
+          <w:sz w:val="24"/>
+          <w:szCs w:val="24"/>
+        </w:rPr>
+        <w:instrText xml:space="preserve"> ADDIN EN.CITE &lt;EndNote&gt;&lt;Cite&gt;&lt;Author&gt;Vance-Chalcraft&lt;/Author&gt;&lt;Year&gt;2007&lt;/Year&gt;&lt;RecNum&gt;24&lt;/RecNum&gt;&lt;DisplayText&gt;(Vance-Chalcraft et al., 2007)&lt;/DisplayText&gt;&lt;record&gt;&lt;rec-number&gt;24&lt;/rec-number&gt;&lt;foreign-keys&gt;&lt;key app="EN" db-id="w5dfpr0sc9xwwse0zarpza5jf2pe5svw2050" timestamp="1632498841"&gt;24&lt;/key&gt;&lt;/foreign-keys&gt;&lt;ref-type name="Journal Article"&gt;17&lt;/ref-type&gt;&lt;contributors&gt;&lt;authors&gt;&lt;author&gt;Vance-Chalcraft, Heather D&lt;/author&gt;&lt;author&gt;Rosenheim, Jay A&lt;/author&gt;&lt;author&gt;Vonesh, James R&lt;/author&gt;&lt;author&gt;Osenberg, Craig W&lt;/author&gt;&lt;author&gt;Sih, Andrew&lt;/author&gt;&lt;/authors&gt;&lt;/contributors&gt;&lt;titles&gt;&lt;title&gt;The influence of intraguild predation on prey suppression and prey release: a meta</w:instrText>
+      </w:r>
+      <w:r>
+        <w:rPr>
+          <w:rFonts w:ascii="Cambria Math" w:hAnsi="Cambria Math" w:cs="Cambria Math"/>
+          <w:sz w:val="24"/>
+          <w:szCs w:val="24"/>
+        </w:rPr>
+        <w:instrText>‐</w:instrText>
+      </w:r>
+      <w:r>
+        <w:rPr>
+          <w:rFonts w:cs="Arial"/>
+          <w:sz w:val="24"/>
+          <w:szCs w:val="24"/>
+        </w:rPr>
+        <w:instrText>analysis&lt;/title&gt;&lt;secondary-title&gt;Ecology&lt;/secondary-title&gt;&lt;/titles&gt;&lt;periodical&gt;&lt;full-title&gt;Ecology&lt;/full-title&gt;&lt;/periodical&gt;&lt;pages&gt;2689-2696&lt;/pages&gt;&lt;volume&gt;88&lt;/volume&gt;&lt;number&gt;11&lt;/number&gt;&lt;dates&gt;&lt;year&gt;2007&lt;/year&gt;&lt;/dates&gt;&lt;isbn&gt;1939-9170&lt;/isbn&gt;&lt;urls&gt;&lt;/urls&gt;&lt;/record&gt;&lt;/Cite&gt;&lt;/EndNote&gt;</w:instrText>
+      </w:r>
+      <w:r>
+        <w:rPr>
+          <w:rFonts w:cs="Arial"/>
+          <w:sz w:val="24"/>
+          <w:szCs w:val="24"/>
+        </w:rPr>
+        <w:fldChar w:fldCharType="separate"/>
+      </w:r>
+      <w:r>
+        <w:rPr>
+          <w:rFonts w:cs="Arial"/>
+          <w:sz w:val="24"/>
+          <w:szCs w:val="24"/>
+        </w:rPr>
+        <w:t>(Vance-Chalcraft et al., 2007)</w:t>
+      </w:r>
+      <w:r>
+        <w:rPr>
+          <w:rFonts w:cs="Arial"/>
+          <w:sz w:val="24"/>
+          <w:szCs w:val="24"/>
+        </w:rPr>
+        <w:fldChar w:fldCharType="end"/>
+      </w:r>
+      <w:r>
+        <w:rPr>
+          <w:rFonts w:cs="Arial"/>
+          <w:sz w:val="24"/>
+          <w:szCs w:val="24"/>
+        </w:rPr>
+        <w:t xml:space="preserve">. </w:t>
+      </w:r>
+      <w:r>
+        <w:rPr>
+          <w:rFonts w:cs="Arial" w:hint="eastAsia"/>
+          <w:sz w:val="24"/>
+          <w:szCs w:val="24"/>
+        </w:rPr>
+        <w:t xml:space="preserve">Moreover, the framework can be implemented along </w:t>
+      </w:r>
+      <w:r>
+        <w:rPr>
+          <w:rFonts w:cs="Arial"/>
+          <w:sz w:val="24"/>
+          <w:szCs w:val="24"/>
+        </w:rPr>
+        <w:t>environmental gradients or under different field treatments</w:t>
+      </w:r>
+      <w:r>
+        <w:rPr>
+          <w:rFonts w:cs="Arial" w:hint="eastAsia"/>
+          <w:sz w:val="24"/>
+          <w:szCs w:val="24"/>
+        </w:rPr>
+        <w:t xml:space="preserve"> to examine </w:t>
+      </w:r>
+      <w:r>
+        <w:rPr>
+          <w:rFonts w:cs="Arial"/>
+          <w:sz w:val="24"/>
+          <w:szCs w:val="24"/>
+        </w:rPr>
+        <w:t xml:space="preserve">how various </w:t>
+      </w:r>
+      <w:proofErr w:type="spellStart"/>
+      <w:r>
+        <w:rPr>
+          <w:rFonts w:cs="Arial"/>
+          <w:sz w:val="24"/>
+          <w:szCs w:val="24"/>
+        </w:rPr>
+        <w:t>abiotic</w:t>
+      </w:r>
+      <w:proofErr w:type="spellEnd"/>
+      <w:r>
+        <w:rPr>
+          <w:rFonts w:cs="Arial"/>
+          <w:sz w:val="24"/>
+          <w:szCs w:val="24"/>
+        </w:rPr>
+        <w:t xml:space="preserve"> and biotic factors</w:t>
+      </w:r>
+      <w:r>
+        <w:rPr>
+          <w:rFonts w:cs="Arial" w:hint="eastAsia"/>
           <w:sz w:val="24"/>
           <w:szCs w:val="24"/>
         </w:rPr>
@@ -4182,54 +5032,345 @@
       </w:r>
       <w:r>
         <w:rPr>
-          <w:rFonts w:hint="eastAsia" w:cs="Arial"/>
-          <w:color w:val="auto"/>
-          <w:sz w:val="24"/>
-          <w:szCs w:val="24"/>
-        </w:rPr>
-        <w:t>are</w:t>
-      </w:r>
-      <w:r>
-        <w:rPr>
-          <w:rFonts w:cs="Arial"/>
-          <w:color w:val="auto"/>
-          <w:sz w:val="24"/>
-          <w:szCs w:val="24"/>
-        </w:rPr>
-        <w:t xml:space="preserve"> relatively simple compared with </w:t>
-      </w:r>
-      <w:r>
-        <w:rPr>
-          <w:rFonts w:hint="eastAsia" w:cs="Arial"/>
-          <w:color w:val="auto"/>
-          <w:sz w:val="24"/>
-          <w:szCs w:val="24"/>
-        </w:rPr>
-        <w:t xml:space="preserve">other </w:t>
-      </w:r>
-      <w:r>
-        <w:rPr>
-          <w:rFonts w:hint="default" w:cs="Arial"/>
-          <w:color w:val="auto"/>
-          <w:sz w:val="24"/>
-          <w:szCs w:val="24"/>
-          <w:lang w:val="en-US"/>
+          <w:rFonts w:cs="Arial"/>
+          <w:sz w:val="24"/>
+          <w:szCs w:val="24"/>
+        </w:rPr>
+        <w:t>may affect the degree of</w:t>
+      </w:r>
+      <w:r>
+        <w:rPr>
+          <w:rFonts w:cs="Arial" w:hint="eastAsia"/>
+          <w:sz w:val="24"/>
+          <w:szCs w:val="24"/>
+        </w:rPr>
+        <w:t xml:space="preserve"> </w:t>
+      </w:r>
+      <w:r>
+        <w:rPr>
+          <w:rFonts w:cs="Arial"/>
+          <w:sz w:val="24"/>
+          <w:szCs w:val="24"/>
+        </w:rPr>
+        <w:t>IGP</w:t>
+      </w:r>
+      <w:r>
+        <w:rPr>
+          <w:rFonts w:cs="Arial" w:hint="eastAsia"/>
+          <w:sz w:val="24"/>
+          <w:szCs w:val="24"/>
+        </w:rPr>
+        <w:t xml:space="preserve"> </w:t>
+      </w:r>
+      <w:r>
+        <w:rPr>
+          <w:rFonts w:cs="Arial"/>
+          <w:sz w:val="24"/>
+          <w:szCs w:val="24"/>
+        </w:rPr>
+        <w:t>in</w:t>
+      </w:r>
+      <w:r>
+        <w:rPr>
+          <w:rFonts w:cs="Arial" w:hint="eastAsia"/>
+          <w:sz w:val="24"/>
+          <w:szCs w:val="24"/>
+        </w:rPr>
+        <w:t xml:space="preserve"> </w:t>
+      </w:r>
+      <w:r>
+        <w:rPr>
+          <w:rFonts w:cs="Arial"/>
+          <w:sz w:val="24"/>
+          <w:szCs w:val="24"/>
         </w:rPr>
         <w:t xml:space="preserve">natural </w:t>
       </w:r>
       <w:r>
         <w:rPr>
-          <w:rFonts w:hint="eastAsia" w:cs="Arial"/>
-          <w:color w:val="auto"/>
-          <w:sz w:val="24"/>
-          <w:szCs w:val="24"/>
-        </w:rPr>
-        <w:t>eco</w:t>
-      </w:r>
-      <w:r>
-        <w:rPr>
-          <w:rFonts w:cs="Arial"/>
-          <w:color w:val="auto"/>
+          <w:rFonts w:cs="Arial" w:hint="eastAsia"/>
+          <w:sz w:val="24"/>
+          <w:szCs w:val="24"/>
+        </w:rPr>
+        <w:t>settings</w:t>
+      </w:r>
+      <w:r>
+        <w:rPr>
+          <w:rFonts w:cs="Arial"/>
+          <w:sz w:val="24"/>
+          <w:szCs w:val="24"/>
+        </w:rPr>
+        <w:t>.</w:t>
+      </w:r>
+      <w:r>
+        <w:rPr>
+          <w:rFonts w:cs="Arial" w:hint="eastAsia"/>
+          <w:sz w:val="24"/>
+          <w:szCs w:val="24"/>
+        </w:rPr>
+        <w:t xml:space="preserve"> Finally, the framework is robust to variations in </w:t>
+      </w:r>
+      <w:r>
+        <w:rPr>
+          <w:rFonts w:cs="Arial"/>
+          <w:sz w:val="24"/>
+          <w:szCs w:val="24"/>
+        </w:rPr>
+        <w:t>background isotope signatures</w:t>
+      </w:r>
+      <w:r>
+        <w:rPr>
+          <w:rFonts w:cs="Arial" w:hint="eastAsia"/>
+          <w:sz w:val="24"/>
+          <w:szCs w:val="24"/>
+        </w:rPr>
+        <w:t xml:space="preserve"> </w:t>
+      </w:r>
+      <w:r>
+        <w:rPr>
+          <w:rFonts w:cs="Arial"/>
+          <w:sz w:val="24"/>
+          <w:szCs w:val="24"/>
+        </w:rPr>
+        <w:t>because</w:t>
+      </w:r>
+      <w:r>
+        <w:rPr>
+          <w:rFonts w:cs="Arial" w:hint="eastAsia"/>
+          <w:sz w:val="24"/>
+          <w:szCs w:val="24"/>
+        </w:rPr>
+        <w:t xml:space="preserve"> the degree of IGP</w:t>
+      </w:r>
+      <w:r>
+        <w:rPr>
+          <w:rFonts w:cs="Arial"/>
+          <w:sz w:val="24"/>
+          <w:szCs w:val="24"/>
+        </w:rPr>
+        <w:t xml:space="preserve"> </w:t>
+      </w:r>
+      <w:r>
+        <w:rPr>
+          <w:rFonts w:cs="Arial" w:hint="eastAsia"/>
+          <w:sz w:val="24"/>
+          <w:szCs w:val="24"/>
+        </w:rPr>
+        <w:t xml:space="preserve">is determined </w:t>
+      </w:r>
+      <w:r>
+        <w:rPr>
+          <w:rFonts w:cs="Arial"/>
+          <w:sz w:val="24"/>
+          <w:szCs w:val="24"/>
+        </w:rPr>
+        <w:t>based on the</w:t>
+      </w:r>
+      <w:r>
+        <w:rPr>
+          <w:rFonts w:cs="Arial" w:hint="eastAsia"/>
+          <w:sz w:val="24"/>
+          <w:szCs w:val="24"/>
+        </w:rPr>
+        <w:t xml:space="preserve"> </w:t>
+      </w:r>
+      <w:r>
+        <w:rPr>
+          <w:rFonts w:cs="Arial"/>
+          <w:sz w:val="24"/>
+          <w:szCs w:val="24"/>
+        </w:rPr>
+        <w:t xml:space="preserve">difference between </w:t>
+      </w:r>
+      <w:r>
+        <w:rPr>
+          <w:rFonts w:cs="Arial" w:hint="eastAsia"/>
+          <w:sz w:val="24"/>
+          <w:szCs w:val="24"/>
+        </w:rPr>
+        <w:t xml:space="preserve">nitrogen isotope signatures of the </w:t>
+      </w:r>
+      <w:r>
+        <w:rPr>
+          <w:rFonts w:cs="Arial"/>
+          <w:sz w:val="24"/>
+          <w:szCs w:val="24"/>
+        </w:rPr>
+        <w:t>focal organisms</w:t>
+      </w:r>
+      <w:r>
+        <w:rPr>
+          <w:rFonts w:cs="Arial" w:hint="eastAsia"/>
+          <w:sz w:val="24"/>
+          <w:szCs w:val="24"/>
+        </w:rPr>
+        <w:t xml:space="preserve"> (</w:t>
+      </w:r>
+      <w:r>
+        <w:rPr>
+          <w:rFonts w:cs="Arial"/>
+          <w:sz w:val="24"/>
+          <w:szCs w:val="24"/>
+        </w:rPr>
+        <w:t>Δ</w:t>
+      </w:r>
+      <w:r>
+        <w:rPr>
+          <w:rFonts w:cs="Arial"/>
+          <w:sz w:val="24"/>
+          <w:szCs w:val="24"/>
+          <w:vertAlign w:val="superscript"/>
+        </w:rPr>
+        <w:t>15</w:t>
+      </w:r>
+      <w:r>
+        <w:rPr>
+          <w:rFonts w:cs="Arial"/>
+          <w:sz w:val="24"/>
+          <w:szCs w:val="24"/>
+        </w:rPr>
+        <w:t>N</w:t>
+      </w:r>
+      <w:r>
+        <w:rPr>
+          <w:rFonts w:cs="Arial" w:hint="eastAsia"/>
+          <w:sz w:val="24"/>
+          <w:szCs w:val="24"/>
+        </w:rPr>
+        <w:t xml:space="preserve">) rather than </w:t>
+      </w:r>
+      <w:r>
+        <w:rPr>
+          <w:rFonts w:cs="Arial"/>
+          <w:sz w:val="24"/>
+          <w:szCs w:val="24"/>
+        </w:rPr>
+        <w:t>the</w:t>
+      </w:r>
+      <w:r>
+        <w:rPr>
+          <w:rFonts w:cs="Arial" w:hint="eastAsia"/>
+          <w:sz w:val="24"/>
+          <w:szCs w:val="24"/>
+        </w:rPr>
+        <w:t>ir</w:t>
+      </w:r>
+      <w:r>
+        <w:rPr>
+          <w:rFonts w:cs="Arial"/>
+          <w:sz w:val="24"/>
+          <w:szCs w:val="24"/>
+        </w:rPr>
+        <w:t xml:space="preserve"> </w:t>
+      </w:r>
+      <w:r>
+        <w:rPr>
+          <w:rFonts w:cs="Arial" w:hint="eastAsia"/>
+          <w:sz w:val="24"/>
+          <w:szCs w:val="24"/>
+        </w:rPr>
+        <w:t>original</w:t>
+      </w:r>
+      <w:r>
+        <w:rPr>
+          <w:rFonts w:cs="Arial"/>
+          <w:sz w:val="24"/>
+          <w:szCs w:val="24"/>
+        </w:rPr>
+        <w:t xml:space="preserve"> values</w:t>
+      </w:r>
+      <w:r>
+        <w:rPr>
+          <w:rFonts w:cs="Arial" w:hint="eastAsia"/>
+          <w:sz w:val="24"/>
+          <w:szCs w:val="24"/>
+        </w:rPr>
+        <w:t xml:space="preserve"> (</w:t>
+      </w:r>
+      <w:r>
+        <w:rPr>
+          <w:rFonts w:cs="Arial"/>
+          <w:sz w:val="24"/>
+          <w:szCs w:val="24"/>
+        </w:rPr>
+        <w:t>δ</w:t>
+      </w:r>
+      <w:r>
+        <w:rPr>
+          <w:rFonts w:cs="Arial"/>
+          <w:sz w:val="24"/>
+          <w:szCs w:val="24"/>
+          <w:vertAlign w:val="superscript"/>
+        </w:rPr>
+        <w:t>15</w:t>
+      </w:r>
+      <w:r>
+        <w:rPr>
+          <w:rFonts w:cs="Arial"/>
+          <w:sz w:val="24"/>
+          <w:szCs w:val="24"/>
+        </w:rPr>
+        <w:t>N</w:t>
+      </w:r>
+      <w:r>
+        <w:rPr>
+          <w:rFonts w:cs="Arial" w:hint="eastAsia"/>
+          <w:sz w:val="24"/>
+          <w:szCs w:val="24"/>
+        </w:rPr>
+        <w:t xml:space="preserve">), thus </w:t>
+      </w:r>
+      <w:r>
+        <w:rPr>
+          <w:rFonts w:cs="Arial"/>
+          <w:sz w:val="24"/>
+          <w:szCs w:val="24"/>
+        </w:rPr>
+        <w:t>allow</w:t>
+      </w:r>
+      <w:r>
+        <w:rPr>
+          <w:rFonts w:cs="Arial" w:hint="eastAsia"/>
+          <w:sz w:val="24"/>
+          <w:szCs w:val="24"/>
+        </w:rPr>
+        <w:t>ing</w:t>
+      </w:r>
+      <w:r>
+        <w:rPr>
+          <w:rFonts w:cs="Arial"/>
+          <w:sz w:val="24"/>
+          <w:szCs w:val="24"/>
+        </w:rPr>
+        <w:t xml:space="preserve"> for compari</w:t>
+      </w:r>
+      <w:r>
+        <w:rPr>
+          <w:rFonts w:cs="Arial" w:hint="eastAsia"/>
+          <w:sz w:val="24"/>
+          <w:szCs w:val="24"/>
+        </w:rPr>
+        <w:t>sons</w:t>
+      </w:r>
+      <w:r>
+        <w:rPr>
+          <w:rFonts w:cs="Arial"/>
+          <w:sz w:val="24"/>
+          <w:szCs w:val="24"/>
+        </w:rPr>
+        <w:t xml:space="preserve"> across sites</w:t>
+      </w:r>
+      <w:r>
+        <w:rPr>
+          <w:rFonts w:cs="Arial" w:hint="eastAsia"/>
+          <w:sz w:val="24"/>
+          <w:szCs w:val="24"/>
+        </w:rPr>
+        <w:t xml:space="preserve"> or </w:t>
+      </w:r>
+      <w:r>
+        <w:rPr>
+          <w:rFonts w:cs="Arial"/>
           <w:sz w:val="24"/>
           <w:szCs w:val="24"/>
         </w:rPr>
@@ -4237,173 +5378,7 @@
       </w:r>
       <w:r>
         <w:rPr>
-          <w:rFonts w:hint="default" w:cs="Arial"/>
-          <w:color w:val="auto"/>
-          <w:sz w:val="24"/>
-          <w:szCs w:val="24"/>
-          <w:lang w:val="en-US"/>
-        </w:rPr>
-        <w:t xml:space="preserve">, </w:t>
-      </w:r>
-      <w:r>
-        <w:rPr>
-          <w:rFonts w:cs="Arial"/>
-          <w:color w:val="auto"/>
-          <w:sz w:val="24"/>
-          <w:szCs w:val="24"/>
-        </w:rPr>
-        <w:t xml:space="preserve">the potential confounding effects of </w:t>
-      </w:r>
-      <w:r>
-        <w:rPr>
-          <w:rFonts w:hint="eastAsia" w:cs="Arial"/>
-          <w:color w:val="auto"/>
-          <w:sz w:val="24"/>
-          <w:szCs w:val="24"/>
-        </w:rPr>
-        <w:t>non-focal</w:t>
-      </w:r>
-      <w:r>
-        <w:rPr>
-          <w:rFonts w:cs="Arial"/>
-          <w:color w:val="auto"/>
-          <w:sz w:val="24"/>
-          <w:szCs w:val="24"/>
-        </w:rPr>
-        <w:t xml:space="preserve"> species on the trophic interactions among focal organisms can be </w:t>
-      </w:r>
-      <w:r>
-        <w:rPr>
-          <w:rFonts w:hint="eastAsia" w:cs="Arial"/>
-          <w:color w:val="auto"/>
-          <w:sz w:val="24"/>
-          <w:szCs w:val="24"/>
-        </w:rPr>
-        <w:t xml:space="preserve">minimized </w:t>
-      </w:r>
-      <w:r>
-        <w:rPr>
-          <w:rFonts w:cs="Arial"/>
-          <w:color w:val="auto"/>
-          <w:sz w:val="24"/>
-          <w:szCs w:val="24"/>
-        </w:rPr>
-        <w:fldChar w:fldCharType="begin"/>
-      </w:r>
-      <w:r>
-        <w:rPr>
-          <w:rFonts w:cs="Arial"/>
-          <w:color w:val="auto"/>
-          <w:sz w:val="24"/>
-          <w:szCs w:val="24"/>
-        </w:rPr>
-        <w:instrText xml:space="preserve"> ADDIN EN.CITE &lt;EndNote&gt;&lt;Cite&gt;&lt;Author&gt;Vance-Chalcraft&lt;/Author&gt;&lt;Year&gt;2007&lt;/Year&gt;&lt;RecNum&gt;24&lt;/RecNum&gt;&lt;DisplayText&gt;(Vance-Chalcraft et al., 2007)&lt;/DisplayText&gt;&lt;record&gt;&lt;rec-number&gt;24&lt;/rec-number&gt;&lt;foreign-keys&gt;&lt;key app="EN" db-id="w5dfpr0sc9xwwse0zarpza5jf2pe5svw2050" timestamp="1632498841"&gt;24&lt;/key&gt;&lt;/foreign-keys&gt;&lt;ref-type name="Journal Article"&gt;17&lt;/ref-type&gt;&lt;contributors&gt;&lt;authors&gt;&lt;author&gt;Vance-Chalcraft, Heather D&lt;/author&gt;&lt;author&gt;Rosenheim, Jay A&lt;/author&gt;&lt;author&gt;Vonesh, James R&lt;/author&gt;&lt;author&gt;Osenberg, Craig W&lt;/author&gt;&lt;author&gt;Sih, Andrew&lt;/author&gt;&lt;/authors&gt;&lt;/contributors&gt;&lt;titles&gt;&lt;title&gt;The influence of intraguild predation on prey suppression and prey release: a meta</w:instrText>
-      </w:r>
-      <w:r>
-        <w:rPr>
-          <w:rFonts w:ascii="Cambria Math" w:hAnsi="Cambria Math" w:cs="Cambria Math"/>
-          <w:color w:val="auto"/>
-          <w:sz w:val="24"/>
-          <w:szCs w:val="24"/>
-        </w:rPr>
-        <w:instrText xml:space="preserve">‐</w:instrText>
-      </w:r>
-      <w:r>
-        <w:rPr>
-          <w:rFonts w:cs="Arial"/>
-          <w:color w:val="auto"/>
-          <w:sz w:val="24"/>
-          <w:szCs w:val="24"/>
-        </w:rPr>
-        <w:instrText xml:space="preserve">analysis&lt;/title&gt;&lt;secondary-title&gt;Ecology&lt;/secondary-title&gt;&lt;/titles&gt;&lt;periodical&gt;&lt;full-title&gt;Ecology&lt;/full-title&gt;&lt;/periodical&gt;&lt;pages&gt;2689-2696&lt;/pages&gt;&lt;volume&gt;88&lt;/volume&gt;&lt;number&gt;11&lt;/number&gt;&lt;dates&gt;&lt;year&gt;2007&lt;/year&gt;&lt;/dates&gt;&lt;isbn&gt;1939-9170&lt;/isbn&gt;&lt;urls&gt;&lt;/urls&gt;&lt;/record&gt;&lt;/Cite&gt;&lt;/EndNote&gt;</w:instrText>
-      </w:r>
-      <w:r>
-        <w:rPr>
-          <w:rFonts w:cs="Arial"/>
-          <w:color w:val="auto"/>
-          <w:sz w:val="24"/>
-          <w:szCs w:val="24"/>
-        </w:rPr>
-        <w:fldChar w:fldCharType="separate"/>
-      </w:r>
-      <w:r>
-        <w:rPr>
-          <w:rFonts w:cs="Arial"/>
-          <w:color w:val="auto"/>
-          <w:sz w:val="24"/>
-          <w:szCs w:val="24"/>
-        </w:rPr>
-        <w:t>(Vance-Chalcraft et al., 2007)</w:t>
-      </w:r>
-      <w:r>
-        <w:rPr>
-          <w:rFonts w:cs="Arial"/>
-          <w:color w:val="auto"/>
-          <w:sz w:val="24"/>
-          <w:szCs w:val="24"/>
-        </w:rPr>
-        <w:fldChar w:fldCharType="end"/>
-      </w:r>
-      <w:r>
-        <w:rPr>
-          <w:rFonts w:cs="Arial"/>
-          <w:color w:val="auto"/>
-          <w:sz w:val="24"/>
-          <w:szCs w:val="24"/>
-        </w:rPr>
-        <w:t xml:space="preserve">. </w:t>
-      </w:r>
-      <w:r>
-        <w:rPr>
-          <w:rFonts w:hint="eastAsia" w:cs="Arial"/>
-          <w:color w:val="auto"/>
-          <w:sz w:val="24"/>
-          <w:szCs w:val="24"/>
-        </w:rPr>
-        <w:t xml:space="preserve">Moreover, the framework can be implemented along </w:t>
-      </w:r>
-      <w:r>
-        <w:rPr>
-          <w:rFonts w:hint="default" w:cs="Arial"/>
-          <w:color w:val="auto"/>
-          <w:sz w:val="24"/>
-          <w:szCs w:val="24"/>
-          <w:lang w:val="en-US"/>
-        </w:rPr>
-        <w:t>environmental gradients or under different field treatments</w:t>
-      </w:r>
-      <w:r>
-        <w:rPr>
-          <w:rFonts w:hint="eastAsia" w:cs="Arial"/>
-          <w:color w:val="auto"/>
-          <w:sz w:val="24"/>
-          <w:szCs w:val="24"/>
-        </w:rPr>
-        <w:t xml:space="preserve"> to examine </w:t>
-      </w:r>
-      <w:r>
-        <w:rPr>
-          <w:rFonts w:hint="default" w:cs="Arial"/>
-          <w:color w:val="auto"/>
-          <w:sz w:val="24"/>
-          <w:szCs w:val="24"/>
-          <w:lang w:val="en-US"/>
-        </w:rPr>
-        <w:t xml:space="preserve">how </w:t>
-      </w:r>
-      <w:r>
-        <w:rPr>
-          <w:rFonts w:cs="Arial"/>
-          <w:color w:val="auto"/>
-          <w:sz w:val="24"/>
-          <w:szCs w:val="24"/>
-        </w:rPr>
-        <w:t>various abiotic and biotic factors</w:t>
-      </w:r>
-      <w:r>
-        <w:rPr>
-          <w:rFonts w:hint="eastAsia" w:cs="Arial"/>
-          <w:color w:val="auto"/>
+          <w:rFonts w:cs="Arial" w:hint="eastAsia"/>
           <w:sz w:val="24"/>
           <w:szCs w:val="24"/>
         </w:rPr>
@@ -4411,410 +5386,7 @@
       </w:r>
       <w:r>
         <w:rPr>
-          <w:rFonts w:hint="default" w:cs="Arial"/>
-          <w:color w:val="auto"/>
-          <w:sz w:val="24"/>
-          <w:szCs w:val="24"/>
-          <w:lang w:val="en-US"/>
-        </w:rPr>
-        <w:t>may affect the degree of</w:t>
-      </w:r>
-      <w:r>
-        <w:rPr>
-          <w:rFonts w:hint="eastAsia" w:cs="Arial"/>
-          <w:color w:val="auto"/>
-          <w:sz w:val="24"/>
-          <w:szCs w:val="24"/>
-        </w:rPr>
-        <w:t xml:space="preserve"> </w:t>
-      </w:r>
-      <w:r>
-        <w:rPr>
-          <w:rFonts w:cs="Arial"/>
-          <w:color w:val="auto"/>
-          <w:sz w:val="24"/>
-          <w:szCs w:val="24"/>
-        </w:rPr>
-        <w:t>IGP</w:t>
-      </w:r>
-      <w:r>
-        <w:rPr>
-          <w:rFonts w:hint="eastAsia" w:cs="Arial"/>
-          <w:color w:val="auto"/>
-          <w:sz w:val="24"/>
-          <w:szCs w:val="24"/>
-        </w:rPr>
-        <w:t xml:space="preserve"> </w:t>
-      </w:r>
-      <w:r>
-        <w:rPr>
-          <w:rFonts w:hint="default" w:cs="Arial"/>
-          <w:color w:val="auto"/>
-          <w:sz w:val="24"/>
-          <w:szCs w:val="24"/>
-          <w:lang w:val="en-US"/>
-        </w:rPr>
-        <w:t>in</w:t>
-      </w:r>
-      <w:r>
-        <w:rPr>
-          <w:rFonts w:hint="eastAsia" w:cs="Arial"/>
-          <w:color w:val="auto"/>
-          <w:sz w:val="24"/>
-          <w:szCs w:val="24"/>
-        </w:rPr>
-        <w:t xml:space="preserve"> </w:t>
-      </w:r>
-      <w:r>
-        <w:rPr>
-          <w:rFonts w:hint="default" w:cs="Arial"/>
-          <w:color w:val="auto"/>
-          <w:sz w:val="24"/>
-          <w:szCs w:val="24"/>
-          <w:lang w:val="en-US"/>
-        </w:rPr>
-        <w:t xml:space="preserve">natural </w:t>
-      </w:r>
-      <w:r>
-        <w:rPr>
-          <w:rFonts w:hint="eastAsia" w:cs="Arial"/>
-          <w:color w:val="auto"/>
-          <w:sz w:val="24"/>
-          <w:szCs w:val="24"/>
-        </w:rPr>
-        <w:t>settings</w:t>
-      </w:r>
-      <w:r>
-        <w:rPr>
-          <w:rFonts w:hint="default" w:cs="Arial"/>
-          <w:color w:val="auto"/>
-          <w:sz w:val="24"/>
-          <w:szCs w:val="24"/>
-          <w:lang w:val="en-US"/>
-        </w:rPr>
-        <w:t>.</w:t>
-      </w:r>
-      <w:r>
-        <w:rPr>
-          <w:rFonts w:hint="eastAsia" w:cs="Arial"/>
-          <w:color w:val="auto"/>
-          <w:sz w:val="24"/>
-          <w:szCs w:val="24"/>
-        </w:rPr>
-        <w:t xml:space="preserve"> Finally, the framework is robust to variations in </w:t>
-      </w:r>
-      <w:r>
-        <w:rPr>
-          <w:rFonts w:cs="Arial"/>
-          <w:color w:val="auto"/>
-          <w:sz w:val="24"/>
-          <w:szCs w:val="24"/>
-        </w:rPr>
-        <w:t>background isotope signatures</w:t>
-      </w:r>
-      <w:r>
-        <w:rPr>
-          <w:rFonts w:hint="eastAsia" w:cs="Arial"/>
-          <w:color w:val="auto"/>
-          <w:sz w:val="24"/>
-          <w:szCs w:val="24"/>
-        </w:rPr>
-        <w:t xml:space="preserve"> </w:t>
-      </w:r>
-      <w:r>
-        <w:rPr>
-          <w:rFonts w:cs="Arial"/>
-          <w:color w:val="auto"/>
-          <w:sz w:val="24"/>
-          <w:szCs w:val="24"/>
-        </w:rPr>
-        <w:t>because</w:t>
-      </w:r>
-      <w:r>
-        <w:rPr>
-          <w:rFonts w:hint="eastAsia" w:cs="Arial"/>
-          <w:color w:val="auto"/>
-          <w:sz w:val="24"/>
-          <w:szCs w:val="24"/>
-        </w:rPr>
-        <w:t xml:space="preserve"> the degree of IGP</w:t>
-      </w:r>
-      <w:r>
-        <w:rPr>
-          <w:rFonts w:cs="Arial"/>
-          <w:color w:val="auto"/>
-          <w:sz w:val="24"/>
-          <w:szCs w:val="24"/>
-        </w:rPr>
-        <w:t xml:space="preserve"> </w:t>
-      </w:r>
-      <w:r>
-        <w:rPr>
-          <w:rFonts w:hint="eastAsia" w:cs="Arial"/>
-          <w:color w:val="auto"/>
-          <w:sz w:val="24"/>
-          <w:szCs w:val="24"/>
-        </w:rPr>
-        <w:t xml:space="preserve">is determined </w:t>
-      </w:r>
-      <w:r>
-        <w:rPr>
-          <w:rFonts w:cs="Arial"/>
-          <w:color w:val="auto"/>
-          <w:sz w:val="24"/>
-          <w:szCs w:val="24"/>
-        </w:rPr>
-        <w:t>based on the</w:t>
-      </w:r>
-      <w:r>
-        <w:rPr>
-          <w:rFonts w:hint="eastAsia" w:cs="Arial"/>
-          <w:color w:val="auto"/>
-          <w:sz w:val="24"/>
-          <w:szCs w:val="24"/>
-        </w:rPr>
-        <w:t xml:space="preserve"> </w:t>
-      </w:r>
-      <w:r>
-        <w:rPr>
-          <w:rFonts w:cs="Arial"/>
-          <w:color w:val="auto"/>
-          <w:sz w:val="24"/>
-          <w:szCs w:val="24"/>
-        </w:rPr>
-        <w:t xml:space="preserve">difference between </w:t>
-      </w:r>
-      <w:r>
-        <w:rPr>
-          <w:rFonts w:hint="eastAsia" w:cs="Arial"/>
-          <w:color w:val="auto"/>
-          <w:sz w:val="24"/>
-          <w:szCs w:val="24"/>
-        </w:rPr>
-        <w:t xml:space="preserve">nitrogen isotope signatures of the </w:t>
-      </w:r>
-      <w:r>
-        <w:rPr>
-          <w:rFonts w:cs="Arial"/>
-          <w:color w:val="auto"/>
-          <w:sz w:val="24"/>
-          <w:szCs w:val="24"/>
-        </w:rPr>
-        <w:t>focal organisms</w:t>
-      </w:r>
-      <w:r>
-        <w:rPr>
-          <w:rFonts w:hint="eastAsia" w:cs="Arial"/>
-          <w:color w:val="auto"/>
-          <w:sz w:val="24"/>
-          <w:szCs w:val="24"/>
-        </w:rPr>
-        <w:t xml:space="preserve"> (</w:t>
-      </w:r>
-      <w:r>
-        <w:rPr>
-          <w:rFonts w:cs="Arial"/>
-          <w:color w:val="auto"/>
-          <w:sz w:val="24"/>
-          <w:szCs w:val="24"/>
-        </w:rPr>
-        <w:t>Δ</w:t>
-      </w:r>
-      <w:r>
-        <w:rPr>
-          <w:rFonts w:cs="Arial"/>
-          <w:color w:val="auto"/>
-          <w:sz w:val="24"/>
-          <w:szCs w:val="24"/>
-          <w:vertAlign w:val="superscript"/>
-        </w:rPr>
-        <w:t>15</w:t>
-      </w:r>
-      <w:r>
-        <w:rPr>
-          <w:rFonts w:cs="Arial"/>
-          <w:color w:val="auto"/>
-          <w:sz w:val="24"/>
-          <w:szCs w:val="24"/>
-        </w:rPr>
-        <w:t>N</w:t>
-      </w:r>
-      <w:r>
-        <w:rPr>
-          <w:rFonts w:hint="eastAsia" w:cs="Arial"/>
-          <w:color w:val="auto"/>
-          <w:sz w:val="24"/>
-          <w:szCs w:val="24"/>
-        </w:rPr>
-        <w:t xml:space="preserve">) rather than </w:t>
-      </w:r>
-      <w:r>
-        <w:rPr>
-          <w:rFonts w:cs="Arial"/>
-          <w:color w:val="auto"/>
-          <w:sz w:val="24"/>
-          <w:szCs w:val="24"/>
-        </w:rPr>
-        <w:t>the</w:t>
-      </w:r>
-      <w:r>
-        <w:rPr>
-          <w:rFonts w:hint="eastAsia" w:cs="Arial"/>
-          <w:color w:val="auto"/>
-          <w:sz w:val="24"/>
-          <w:szCs w:val="24"/>
-        </w:rPr>
-        <w:t>ir</w:t>
-      </w:r>
-      <w:r>
-        <w:rPr>
-          <w:rFonts w:cs="Arial"/>
-          <w:color w:val="auto"/>
-          <w:sz w:val="24"/>
-          <w:szCs w:val="24"/>
-        </w:rPr>
-        <w:t xml:space="preserve"> </w:t>
-      </w:r>
-      <w:r>
-        <w:rPr>
-          <w:rFonts w:hint="eastAsia" w:cs="Arial"/>
-          <w:color w:val="auto"/>
-          <w:sz w:val="24"/>
-          <w:szCs w:val="24"/>
-        </w:rPr>
-        <w:t>original</w:t>
-      </w:r>
-      <w:r>
-        <w:rPr>
-          <w:rFonts w:cs="Arial"/>
-          <w:color w:val="auto"/>
-          <w:sz w:val="24"/>
-          <w:szCs w:val="24"/>
-        </w:rPr>
-        <w:t xml:space="preserve"> values</w:t>
-      </w:r>
-      <w:r>
-        <w:rPr>
-          <w:rFonts w:hint="eastAsia" w:cs="Arial"/>
-          <w:color w:val="auto"/>
-          <w:sz w:val="24"/>
-          <w:szCs w:val="24"/>
-        </w:rPr>
-        <w:t xml:space="preserve"> (</w:t>
-      </w:r>
-      <w:r>
-        <w:rPr>
-          <w:rFonts w:cs="Arial"/>
-          <w:color w:val="auto"/>
-          <w:sz w:val="24"/>
-          <w:szCs w:val="24"/>
-        </w:rPr>
-        <w:t>δ</w:t>
-      </w:r>
-      <w:r>
-        <w:rPr>
-          <w:rFonts w:cs="Arial"/>
-          <w:color w:val="auto"/>
-          <w:sz w:val="24"/>
-          <w:szCs w:val="24"/>
-          <w:vertAlign w:val="superscript"/>
-        </w:rPr>
-        <w:t>15</w:t>
-      </w:r>
-      <w:r>
-        <w:rPr>
-          <w:rFonts w:cs="Arial"/>
-          <w:color w:val="auto"/>
-          <w:sz w:val="24"/>
-          <w:szCs w:val="24"/>
-        </w:rPr>
-        <w:t>N</w:t>
-      </w:r>
-      <w:r>
-        <w:rPr>
-          <w:rFonts w:hint="eastAsia" w:cs="Arial"/>
-          <w:color w:val="auto"/>
-          <w:sz w:val="24"/>
-          <w:szCs w:val="24"/>
-        </w:rPr>
-        <w:t xml:space="preserve">), thus </w:t>
-      </w:r>
-      <w:r>
-        <w:rPr>
-          <w:rFonts w:cs="Arial"/>
-          <w:color w:val="auto"/>
-          <w:sz w:val="24"/>
-          <w:szCs w:val="24"/>
-        </w:rPr>
-        <w:t>allow</w:t>
-      </w:r>
-      <w:r>
-        <w:rPr>
-          <w:rFonts w:hint="eastAsia" w:cs="Arial"/>
-          <w:color w:val="auto"/>
-          <w:sz w:val="24"/>
-          <w:szCs w:val="24"/>
-        </w:rPr>
-        <w:t>ing</w:t>
-      </w:r>
-      <w:r>
-        <w:rPr>
-          <w:rFonts w:cs="Arial"/>
-          <w:color w:val="auto"/>
-          <w:sz w:val="24"/>
-          <w:szCs w:val="24"/>
-        </w:rPr>
-        <w:t xml:space="preserve"> for compari</w:t>
-      </w:r>
-      <w:r>
-        <w:rPr>
-          <w:rFonts w:hint="eastAsia" w:cs="Arial"/>
-          <w:color w:val="auto"/>
-          <w:sz w:val="24"/>
-          <w:szCs w:val="24"/>
-        </w:rPr>
-        <w:t>sons</w:t>
-      </w:r>
-      <w:r>
-        <w:rPr>
-          <w:rFonts w:cs="Arial"/>
-          <w:color w:val="auto"/>
-          <w:sz w:val="24"/>
-          <w:szCs w:val="24"/>
-        </w:rPr>
-        <w:t xml:space="preserve"> across sites</w:t>
-      </w:r>
-      <w:r>
-        <w:rPr>
-          <w:rFonts w:hint="eastAsia" w:cs="Arial"/>
-          <w:color w:val="auto"/>
-          <w:sz w:val="24"/>
-          <w:szCs w:val="24"/>
-        </w:rPr>
-        <w:t xml:space="preserve"> or </w:t>
-      </w:r>
-      <w:r>
-        <w:rPr>
-          <w:rFonts w:cs="Arial"/>
-          <w:color w:val="auto"/>
-          <w:sz w:val="24"/>
-          <w:szCs w:val="24"/>
-        </w:rPr>
-        <w:t>systems</w:t>
-      </w:r>
-      <w:r>
-        <w:rPr>
-          <w:rFonts w:hint="eastAsia" w:cs="Arial"/>
-          <w:color w:val="auto"/>
-          <w:sz w:val="24"/>
-          <w:szCs w:val="24"/>
-        </w:rPr>
-        <w:t xml:space="preserve"> </w:t>
-      </w:r>
-      <w:r>
-        <w:rPr>
-          <w:rFonts w:cs="Arial"/>
-          <w:color w:val="auto"/>
+          <w:rFonts w:cs="Arial"/>
           <w:sz w:val="24"/>
           <w:szCs w:val="24"/>
         </w:rPr>
@@ -4822,8 +5394,7 @@
       </w:r>
       <w:r>
         <w:rPr>
-          <w:rFonts w:hint="eastAsia" w:cs="Arial"/>
-          <w:color w:val="auto"/>
+          <w:rFonts w:cs="Arial" w:hint="eastAsia"/>
           <w:sz w:val="24"/>
           <w:szCs w:val="24"/>
         </w:rPr>
@@ -4832,7 +5403,6 @@
       <w:r>
         <w:rPr>
           <w:rFonts w:cs="Arial"/>
-          <w:color w:val="auto"/>
           <w:sz w:val="24"/>
           <w:szCs w:val="24"/>
         </w:rPr>
@@ -4840,8 +5410,7 @@
       </w:r>
       <w:r>
         <w:rPr>
-          <w:rFonts w:hint="eastAsia" w:cs="Arial"/>
-          <w:color w:val="auto"/>
+          <w:rFonts w:cs="Arial" w:hint="eastAsia"/>
           <w:sz w:val="24"/>
           <w:szCs w:val="24"/>
         </w:rPr>
@@ -4871,7 +5440,7 @@
       </w:r>
       <w:r>
         <w:rPr>
-          <w:rFonts w:hint="eastAsia" w:cs="Arial"/>
+          <w:rFonts w:cs="Arial" w:hint="eastAsia"/>
           <w:color w:val="000000" w:themeColor="text1"/>
           <w:sz w:val="24"/>
           <w:szCs w:val="24"/>
@@ -4885,11 +5454,31 @@
           <w:sz w:val="24"/>
           <w:szCs w:val="24"/>
         </w:rPr>
-        <w:t>insights into the complex predator-predator-prey trophic interactions</w:t>
-      </w:r>
-      <w:r>
-        <w:rPr>
-          <w:rFonts w:hint="eastAsia" w:cs="Arial"/>
+        <w:t xml:space="preserve">insights into the complex predator-predator-prey </w:t>
+      </w:r>
+      <w:proofErr w:type="spellStart"/>
+      <w:r>
+        <w:rPr>
+          <w:rFonts w:cs="Arial"/>
+          <w:color w:val="000000" w:themeColor="text1"/>
+          <w:sz w:val="24"/>
+          <w:szCs w:val="24"/>
+        </w:rPr>
+        <w:t>trophic</w:t>
+      </w:r>
+      <w:proofErr w:type="spellEnd"/>
+      <w:r>
+        <w:rPr>
+          <w:rFonts w:cs="Arial"/>
+          <w:color w:val="000000" w:themeColor="text1"/>
+          <w:sz w:val="24"/>
+          <w:szCs w:val="24"/>
+        </w:rPr>
+        <w:t xml:space="preserve"> interactions</w:t>
+      </w:r>
+      <w:r>
+        <w:rPr>
+          <w:rFonts w:cs="Arial" w:hint="eastAsia"/>
           <w:color w:val="000000" w:themeColor="text1"/>
           <w:sz w:val="24"/>
           <w:szCs w:val="24"/>
@@ -4907,7 +5496,7 @@
       </w:r>
       <w:r>
         <w:rPr>
-          <w:rFonts w:hint="eastAsia" w:cs="Arial"/>
+          <w:rFonts w:cs="Arial" w:hint="eastAsia"/>
           <w:color w:val="000000" w:themeColor="text1"/>
           <w:sz w:val="24"/>
           <w:szCs w:val="24"/>
@@ -4925,7 +5514,7 @@
       </w:r>
       <w:r>
         <w:rPr>
-          <w:rFonts w:hint="eastAsia" w:cs="Arial"/>
+          <w:rFonts w:cs="Arial" w:hint="eastAsia"/>
           <w:color w:val="000000" w:themeColor="text1"/>
           <w:sz w:val="24"/>
           <w:szCs w:val="24"/>
@@ -5081,6 +5670,14 @@
           <w:sz w:val="24"/>
           <w:szCs w:val="24"/>
         </w:rPr>
+      </w:r>
+      <w:r>
+        <w:rPr>
+          <w:rFonts w:cs="Arial"/>
+          <w:color w:val="000000" w:themeColor="text1"/>
+          <w:sz w:val="24"/>
+          <w:szCs w:val="24"/>
+        </w:rPr>
         <w:fldChar w:fldCharType="end"/>
       </w:r>
       <w:r>
@@ -5090,6 +5687,14 @@
           <w:sz w:val="24"/>
           <w:szCs w:val="24"/>
         </w:rPr>
+      </w:r>
+      <w:r>
+        <w:rPr>
+          <w:rFonts w:cs="Arial"/>
+          <w:color w:val="000000" w:themeColor="text1"/>
+          <w:sz w:val="24"/>
+          <w:szCs w:val="24"/>
+        </w:rPr>
         <w:fldChar w:fldCharType="separate"/>
       </w:r>
       <w:r>
@@ -5121,7 +5726,7 @@
       </w:r>
       <w:r>
         <w:rPr>
-          <w:rFonts w:hint="eastAsia" w:cs="Arial"/>
+          <w:rFonts w:cs="Arial" w:hint="eastAsia"/>
           <w:color w:val="000000" w:themeColor="text1"/>
           <w:sz w:val="24"/>
           <w:szCs w:val="24"/>
@@ -5139,7 +5744,7 @@
       </w:r>
       <w:r>
         <w:rPr>
-          <w:rFonts w:hint="eastAsia" w:cs="Arial"/>
+          <w:rFonts w:cs="Arial" w:hint="eastAsia"/>
           <w:color w:val="000000" w:themeColor="text1"/>
           <w:sz w:val="24"/>
           <w:szCs w:val="24"/>
@@ -5153,7 +5758,27 @@
           <w:sz w:val="24"/>
           <w:szCs w:val="24"/>
         </w:rPr>
-        <w:t xml:space="preserve">tioners, for example, evaluation of the effectiveness of biocontrol agents in pest control programs </w:t>
+        <w:t xml:space="preserve">tioners, for example, evaluation of the effectiveness of </w:t>
+      </w:r>
+      <w:proofErr w:type="spellStart"/>
+      <w:r>
+        <w:rPr>
+          <w:rFonts w:cs="Arial"/>
+          <w:color w:val="000000" w:themeColor="text1"/>
+          <w:sz w:val="24"/>
+          <w:szCs w:val="24"/>
+        </w:rPr>
+        <w:t>biocontrol</w:t>
+      </w:r>
+      <w:proofErr w:type="spellEnd"/>
+      <w:r>
+        <w:rPr>
+          <w:rFonts w:cs="Arial"/>
+          <w:color w:val="000000" w:themeColor="text1"/>
+          <w:sz w:val="24"/>
+          <w:szCs w:val="24"/>
+        </w:rPr>
+        <w:t xml:space="preserve"> agents in pest control programs </w:t>
       </w:r>
       <w:r>
         <w:rPr>
@@ -5202,7 +5827,7 @@
       </w:r>
       <w:r>
         <w:rPr>
-          <w:rFonts w:hint="eastAsia" w:cs="Arial"/>
+          <w:rFonts w:cs="Arial" w:hint="eastAsia"/>
           <w:color w:val="000000" w:themeColor="text1"/>
           <w:sz w:val="24"/>
           <w:szCs w:val="24"/>
@@ -5220,7 +5845,7 @@
       </w:r>
       <w:r>
         <w:rPr>
-          <w:rFonts w:hint="eastAsia" w:cs="Arial"/>
+          <w:rFonts w:cs="Arial" w:hint="eastAsia"/>
           <w:color w:val="000000" w:themeColor="text1"/>
           <w:sz w:val="24"/>
           <w:szCs w:val="24"/>
@@ -5238,7 +5863,7 @@
       </w:r>
       <w:r>
         <w:rPr>
-          <w:rFonts w:hint="eastAsia" w:cs="Arial"/>
+          <w:rFonts w:cs="Arial" w:hint="eastAsia"/>
           <w:color w:val="000000" w:themeColor="text1"/>
           <w:sz w:val="24"/>
           <w:szCs w:val="24"/>
@@ -5252,7 +5877,27 @@
           <w:sz w:val="24"/>
           <w:szCs w:val="24"/>
         </w:rPr>
-        <w:t xml:space="preserve"> multiple shared prey) and complemented with other approaches (e.g., </w:t>
+        <w:t xml:space="preserve"> multiple shared </w:t>
+      </w:r>
+      <w:proofErr w:type="gramStart"/>
+      <w:r>
+        <w:rPr>
+          <w:rFonts w:cs="Arial"/>
+          <w:color w:val="000000" w:themeColor="text1"/>
+          <w:sz w:val="24"/>
+          <w:szCs w:val="24"/>
+        </w:rPr>
+        <w:t>prey</w:t>
+      </w:r>
+      <w:proofErr w:type="gramEnd"/>
+      <w:r>
+        <w:rPr>
+          <w:rFonts w:cs="Arial"/>
+          <w:color w:val="000000" w:themeColor="text1"/>
+          <w:sz w:val="24"/>
+          <w:szCs w:val="24"/>
+        </w:rPr>
+        <w:t xml:space="preserve">) and complemented with other approaches (e.g., </w:t>
       </w:r>
       <w:r>
         <w:rPr>
@@ -5273,7 +5918,7 @@
       </w:r>
       <w:r>
         <w:rPr>
-          <w:rFonts w:hint="eastAsia" w:cs="Arial"/>
+          <w:rFonts w:cs="Arial" w:hint="eastAsia"/>
           <w:color w:val="000000" w:themeColor="text1"/>
           <w:sz w:val="24"/>
           <w:szCs w:val="24"/>
@@ -5333,6 +5978,7 @@
           <w:sz w:val="24"/>
           <w:szCs w:val="24"/>
         </w:rPr>
+        <w:lastRenderedPageBreak/>
         <w:t>I thank William</w:t>
       </w:r>
       <w:r>
@@ -5341,8 +5987,19 @@
           <w:sz w:val="24"/>
           <w:szCs w:val="24"/>
         </w:rPr>
-        <w:t xml:space="preserve"> J.-A. Ou</w:t>
-      </w:r>
+        <w:t xml:space="preserve"> J.-A. </w:t>
+      </w:r>
+      <w:proofErr w:type="spellStart"/>
+      <w:proofErr w:type="gramStart"/>
+      <w:r>
+        <w:rPr>
+          <w:rFonts w:hint="eastAsia"/>
+          <w:sz w:val="24"/>
+          <w:szCs w:val="24"/>
+        </w:rPr>
+        <w:t>Ou</w:t>
+      </w:r>
+      <w:proofErr w:type="spellEnd"/>
       <w:r>
         <w:rPr>
           <w:sz w:val="24"/>
@@ -5350,6 +6007,7 @@
         </w:rPr>
         <w:t xml:space="preserve"> for the useful comments and editing work on this manuscript.</w:t>
       </w:r>
+      <w:proofErr w:type="gramEnd"/>
       <w:r>
         <w:rPr>
           <w:rFonts w:hint="eastAsia"/>
@@ -5390,6 +6048,7 @@
       <w:pPr>
         <w:spacing w:line="480" w:lineRule="auto"/>
         <w:rPr>
+          <w:rFonts w:hint="eastAsia"/>
           <w:sz w:val="24"/>
           <w:szCs w:val="24"/>
         </w:rPr>
@@ -5442,10 +6101,9 @@
     </w:p>
     <w:p>
       <w:pPr>
-        <w:pStyle w:val="15"/>
         <w:spacing w:line="480" w:lineRule="auto"/>
-        <w:jc w:val="left"/>
-        <w:rPr>
+        <w:rPr>
+          <w:rFonts w:hint="eastAsia"/>
           <w:sz w:val="24"/>
           <w:szCs w:val="24"/>
         </w:rPr>
@@ -5453,782 +6111,1222 @@
     </w:p>
     <w:p>
       <w:pPr>
-        <w:pStyle w:val="15"/>
         <w:spacing w:line="480" w:lineRule="auto"/>
-        <w:jc w:val="left"/>
         <w:rPr>
           <w:b/>
-          <w:color w:val="FF0000"/>
           <w:sz w:val="24"/>
           <w:szCs w:val="24"/>
         </w:rPr>
       </w:pPr>
       <w:r>
         <w:rPr>
-          <w:rFonts w:hint="eastAsia"/>
           <w:b/>
-          <w:color w:val="FF0000"/>
-          <w:sz w:val="24"/>
-          <w:szCs w:val="24"/>
-        </w:rPr>
-        <w:t>[20 references at max]</w:t>
+          <w:iCs/>
+          <w:sz w:val="24"/>
+          <w:szCs w:val="24"/>
+        </w:rPr>
+        <w:t>Conflict of interest</w:t>
+      </w:r>
+      <w:r>
+        <w:rPr>
+          <w:b/>
+          <w:sz w:val="24"/>
+          <w:szCs w:val="24"/>
+        </w:rPr>
+        <w:t xml:space="preserve"> </w:t>
       </w:r>
     </w:p>
     <w:p>
       <w:pPr>
-        <w:pStyle w:val="15"/>
+        <w:spacing w:line="480" w:lineRule="auto"/>
+        <w:rPr>
+          <w:sz w:val="24"/>
+          <w:szCs w:val="24"/>
+        </w:rPr>
       </w:pPr>
       <w:r>
-        <w:fldChar w:fldCharType="begin"/>
-      </w:r>
-      <w:r>
-        <w:instrText xml:space="preserve"> ADDIN EN.REFLIST </w:instrText>
-      </w:r>
-      <w:r>
-        <w:fldChar w:fldCharType="separate"/>
-      </w:r>
-      <w:r>
-        <w:t>Reference</w:t>
+        <w:rPr>
+          <w:sz w:val="24"/>
+          <w:szCs w:val="24"/>
+        </w:rPr>
+        <w:t>The author declare</w:t>
+      </w:r>
+      <w:r>
+        <w:rPr>
+          <w:rFonts w:hint="eastAsia"/>
+          <w:sz w:val="24"/>
+          <w:szCs w:val="24"/>
+        </w:rPr>
+        <w:t>s</w:t>
+      </w:r>
+      <w:r>
+        <w:rPr>
+          <w:sz w:val="24"/>
+          <w:szCs w:val="24"/>
+        </w:rPr>
+        <w:t xml:space="preserve"> no conflict of interest regarding this paper.</w:t>
       </w:r>
     </w:p>
     <w:p>
       <w:pPr>
-        <w:pStyle w:val="15"/>
+        <w:pStyle w:val="EndNoteBibliographyTitle"/>
+        <w:spacing w:line="480" w:lineRule="auto"/>
+        <w:jc w:val="left"/>
+        <w:rPr>
+          <w:sz w:val="24"/>
+          <w:szCs w:val="24"/>
+        </w:rPr>
       </w:pPr>
     </w:p>
     <w:p>
       <w:pPr>
-        <w:pStyle w:val="17"/>
-        <w:spacing w:after="0"/>
-        <w:ind w:left="567" w:hanging="567"/>
+        <w:pStyle w:val="EndNoteBibliographyTitle"/>
+        <w:rPr>
+          <w:noProof/>
+        </w:rPr>
       </w:pPr>
       <w:r>
-        <w:t xml:space="preserve">Arim, M. &amp; Marquet, P.A. (2004) Intraguild predation: a widespread interaction related to species biology. </w:t>
-      </w:r>
-      <w:r>
-        <w:rPr>
-          <w:i/>
-        </w:rPr>
-        <w:t>Ecology Letters</w:t>
-      </w:r>
-      <w:r>
-        <w:t xml:space="preserve">, </w:t>
-      </w:r>
-      <w:r>
-        <w:rPr>
-          <w:b/>
-        </w:rPr>
-        <w:t>7</w:t>
-      </w:r>
-      <w:r>
-        <w:t>, 557-564.</w:t>
+        <w:fldChar w:fldCharType="begin"/>
+      </w:r>
+      <w:r>
+        <w:instrText xml:space="preserve"> ADDIN EN.REFLIST </w:instrText>
+      </w:r>
+      <w:r>
+        <w:fldChar w:fldCharType="separate"/>
+      </w:r>
+      <w:r>
+        <w:rPr>
+          <w:noProof/>
+        </w:rPr>
+        <w:t>Reference</w:t>
       </w:r>
     </w:p>
     <w:p>
       <w:pPr>
-        <w:pStyle w:val="17"/>
-        <w:spacing w:after="0"/>
-        <w:ind w:left="567" w:hanging="567"/>
+        <w:pStyle w:val="EndNoteBibliographyTitle"/>
+        <w:rPr>
+          <w:noProof/>
+        </w:rPr>
       </w:pPr>
-      <w:r>
-        <w:t>Birkhofer, K. &amp; Wolters, V. (2012) The global relationship between climate, net primary production and the diet of spiders, Vol. 21, pp. 100-108. Wiley Online Library.</w:t>
-      </w:r>
     </w:p>
     <w:p>
       <w:pPr>
-        <w:pStyle w:val="17"/>
+        <w:pStyle w:val="EndNoteBibliography"/>
         <w:spacing w:after="0"/>
-        <w:ind w:left="567" w:hanging="567"/>
+        <w:rPr>
+          <w:noProof/>
+        </w:rPr>
       </w:pPr>
       <w:r>
-        <w:t xml:space="preserve">Caut, S., Angulo, E., &amp; Courchamp, F. (2009) Variation in discrimination factors (Δ15N and Δ13C): the effect of diet isotopic values and applications for diet reconstruction. </w:t>
+        <w:rPr>
+          <w:noProof/>
+        </w:rPr>
+        <w:t xml:space="preserve">Arim, M. &amp; Marquet, P.A. (2004) Intraguild predation: a widespread interaction related to species biology. </w:t>
       </w:r>
       <w:r>
         <w:rPr>
           <w:i/>
-        </w:rPr>
-        <w:t>Journal of Applied Ecology</w:t>
-      </w:r>
-      <w:r>
+          <w:noProof/>
+        </w:rPr>
+        <w:t>Ecology Letters</w:t>
+      </w:r>
+      <w:r>
+        <w:rPr>
+          <w:noProof/>
+        </w:rPr>
         <w:t xml:space="preserve">, </w:t>
       </w:r>
       <w:r>
         <w:rPr>
           <w:b/>
-        </w:rPr>
-        <w:t>46</w:t>
-      </w:r>
-      <w:r>
-        <w:t>, 443-453.</w:t>
+          <w:noProof/>
+        </w:rPr>
+        <w:t>7</w:t>
+      </w:r>
+      <w:r>
+        <w:rPr>
+          <w:noProof/>
+        </w:rPr>
+        <w:t>, 557-564.</w:t>
       </w:r>
     </w:p>
     <w:p>
       <w:pPr>
-        <w:pStyle w:val="17"/>
+        <w:pStyle w:val="EndNoteBibliography"/>
         <w:spacing w:after="0"/>
-        <w:ind w:left="567" w:hanging="567"/>
+        <w:rPr>
+          <w:noProof/>
+        </w:rPr>
       </w:pPr>
       <w:r>
-        <w:t>Denno, R.F., Mitter, M.S., Langellotto, G.A., Gratton, C., &amp; Finke, D.L. (2004) Interactions between a hunting spider and a web</w:t>
-      </w:r>
-      <w:r>
-        <w:rPr>
-          <w:rFonts w:ascii="Cambria Math" w:hAnsi="Cambria Math" w:cs="Cambria Math"/>
-        </w:rPr>
-        <w:t>‐</w:t>
-      </w:r>
-      <w:r>
-        <w:t xml:space="preserve">builder: consequences of intraguild predation and cannibalism for prey suppression. </w:t>
-      </w:r>
-      <w:r>
-        <w:rPr>
-          <w:i/>
-        </w:rPr>
-        <w:t>Ecological entomology</w:t>
-      </w:r>
-      <w:r>
-        <w:t xml:space="preserve">, </w:t>
-      </w:r>
-      <w:r>
-        <w:rPr>
-          <w:b/>
-        </w:rPr>
-        <w:t>29</w:t>
-      </w:r>
-      <w:r>
-        <w:t>, 566-577.</w:t>
+        <w:rPr>
+          <w:noProof/>
+        </w:rPr>
+        <w:t>Birkhofer, K. &amp; Wolters, V. (2012) The global relationship between climate, net primary production and the diet of spiders, Vol. 21, pp. 100-108. Wiley Online Library.</w:t>
       </w:r>
     </w:p>
     <w:p>
       <w:pPr>
-        <w:pStyle w:val="17"/>
+        <w:pStyle w:val="EndNoteBibliography"/>
         <w:spacing w:after="0"/>
-        <w:ind w:left="567" w:hanging="567"/>
+        <w:rPr>
+          <w:noProof/>
+        </w:rPr>
       </w:pPr>
       <w:r>
-        <w:t xml:space="preserve">Gagnon, A.-È., Heimpel, G.E., &amp; Brodeur, J. (2011) The ubiquity of intraguild predation among predatory arthropods. </w:t>
+        <w:rPr>
+          <w:noProof/>
+        </w:rPr>
+        <w:t xml:space="preserve">Caut, S., Angulo, E., &amp; Courchamp, F. (2009) Variation in discrimination factors (Δ15N and Δ13C): the effect of diet isotopic values and applications for diet reconstruction. </w:t>
       </w:r>
       <w:r>
         <w:rPr>
           <w:i/>
-        </w:rPr>
-        <w:t>PLoS One</w:t>
-      </w:r>
-      <w:r>
+          <w:noProof/>
+        </w:rPr>
+        <w:t>Journal of Applied Ecology</w:t>
+      </w:r>
+      <w:r>
+        <w:rPr>
+          <w:noProof/>
+        </w:rPr>
         <w:t xml:space="preserve">, </w:t>
       </w:r>
       <w:r>
         <w:rPr>
           <w:b/>
-        </w:rPr>
-        <w:t>6</w:t>
-      </w:r>
-      <w:r>
-        <w:t>, e28061.</w:t>
+          <w:noProof/>
+        </w:rPr>
+        <w:t>46</w:t>
+      </w:r>
+      <w:r>
+        <w:rPr>
+          <w:noProof/>
+        </w:rPr>
+        <w:t>, 443-453.</w:t>
       </w:r>
     </w:p>
     <w:p>
       <w:pPr>
-        <w:pStyle w:val="17"/>
+        <w:pStyle w:val="EndNoteBibliography"/>
         <w:spacing w:after="0"/>
-        <w:ind w:left="567" w:hanging="567"/>
+        <w:rPr>
+          <w:noProof/>
+        </w:rPr>
       </w:pPr>
       <w:r>
-        <w:t xml:space="preserve">Hagler, J. (2006) Development of an immunological technique for identifying multiple predator–prey interactions in a complex arthropod assemblage. </w:t>
+        <w:rPr>
+          <w:noProof/>
+        </w:rPr>
+        <w:t>Denno, R.F., Mitter, M.S., Langellotto, G.A., Gratton, C., &amp; Finke, D.L. (2004) Interactions between a hunting spider and a web</w:t>
+      </w:r>
+      <w:r>
+        <w:rPr>
+          <w:rFonts w:ascii="Cambria Math" w:hAnsi="Cambria Math" w:cs="Cambria Math"/>
+          <w:noProof/>
+        </w:rPr>
+        <w:t>‐</w:t>
+      </w:r>
+      <w:r>
+        <w:rPr>
+          <w:noProof/>
+        </w:rPr>
+        <w:t xml:space="preserve">builder: consequences of intraguild predation and cannibalism for prey suppression. </w:t>
       </w:r>
       <w:r>
         <w:rPr>
           <w:i/>
-        </w:rPr>
-        <w:t>Annals of Applied Biology</w:t>
-      </w:r>
-      <w:r>
+          <w:noProof/>
+        </w:rPr>
+        <w:t>Ecological entomology</w:t>
+      </w:r>
+      <w:r>
+        <w:rPr>
+          <w:noProof/>
+        </w:rPr>
         <w:t xml:space="preserve">, </w:t>
       </w:r>
       <w:r>
         <w:rPr>
           <w:b/>
-        </w:rPr>
-        <w:t>149</w:t>
-      </w:r>
-      <w:r>
-        <w:t>, 153-165.</w:t>
+          <w:noProof/>
+        </w:rPr>
+        <w:t>29</w:t>
+      </w:r>
+      <w:r>
+        <w:rPr>
+          <w:noProof/>
+        </w:rPr>
+        <w:t>, 566-577.</w:t>
       </w:r>
     </w:p>
     <w:p>
       <w:pPr>
-        <w:pStyle w:val="17"/>
+        <w:pStyle w:val="EndNoteBibliography"/>
         <w:spacing w:after="0"/>
-        <w:ind w:left="567" w:hanging="567"/>
+        <w:rPr>
+          <w:noProof/>
+        </w:rPr>
       </w:pPr>
       <w:r>
-        <w:t xml:space="preserve">Halaj, J., Peck, R.W., &amp; Niwa, C.G. (2005) Trophic structure of a macroarthropod litter food web in managed coniferous forest stands: a stable isotope analysis with δ15N and δ13C. </w:t>
+        <w:rPr>
+          <w:noProof/>
+        </w:rPr>
+        <w:t xml:space="preserve">Gagnon, A.-È., Heimpel, G.E., &amp; Brodeur, J. (2011) The ubiquity of intraguild predation among predatory arthropods. </w:t>
       </w:r>
       <w:r>
         <w:rPr>
           <w:i/>
-        </w:rPr>
-        <w:t>Pedobiologia</w:t>
-      </w:r>
-      <w:r>
+          <w:noProof/>
+        </w:rPr>
+        <w:t>PLoS One</w:t>
+      </w:r>
+      <w:r>
+        <w:rPr>
+          <w:noProof/>
+        </w:rPr>
         <w:t xml:space="preserve">, </w:t>
       </w:r>
       <w:r>
         <w:rPr>
           <w:b/>
-        </w:rPr>
-        <w:t>49</w:t>
-      </w:r>
-      <w:r>
-        <w:t>, 109-118.</w:t>
+          <w:noProof/>
+        </w:rPr>
+        <w:t>6</w:t>
+      </w:r>
+      <w:r>
+        <w:rPr>
+          <w:noProof/>
+        </w:rPr>
+        <w:t>, e28061.</w:t>
       </w:r>
     </w:p>
     <w:p>
       <w:pPr>
-        <w:pStyle w:val="17"/>
+        <w:pStyle w:val="EndNoteBibliography"/>
         <w:spacing w:after="0"/>
-        <w:ind w:left="567" w:hanging="567"/>
+        <w:rPr>
+          <w:noProof/>
+        </w:rPr>
       </w:pPr>
       <w:r>
-        <w:t xml:space="preserve">Klarner, B., Maraun, M., &amp; Scheu, S. (2013) Trophic diversity and niche partitioning in a species rich predator guild–Natural variations in stable isotope ratios (13C/12C, 15N/14N) of mesostigmatid mites (Acari, Mesostigmata) from Central European beech forests. </w:t>
+        <w:rPr>
+          <w:noProof/>
+        </w:rPr>
+        <w:t xml:space="preserve">Hagler, J. (2006) Development of an immunological technique for identifying multiple predator–prey interactions in a complex arthropod assemblage. </w:t>
       </w:r>
       <w:r>
         <w:rPr>
           <w:i/>
-        </w:rPr>
-        <w:t>Soil Biology and Biochemistry</w:t>
-      </w:r>
-      <w:r>
+          <w:noProof/>
+        </w:rPr>
+        <w:t>Annals of Applied Biology</w:t>
+      </w:r>
+      <w:r>
+        <w:rPr>
+          <w:noProof/>
+        </w:rPr>
         <w:t xml:space="preserve">, </w:t>
       </w:r>
       <w:r>
         <w:rPr>
           <w:b/>
-        </w:rPr>
-        <w:t>57</w:t>
-      </w:r>
-      <w:r>
-        <w:t>, 327-333.</w:t>
+          <w:noProof/>
+        </w:rPr>
+        <w:t>149</w:t>
+      </w:r>
+      <w:r>
+        <w:rPr>
+          <w:noProof/>
+        </w:rPr>
+        <w:t>, 153-165.</w:t>
       </w:r>
     </w:p>
     <w:p>
       <w:pPr>
-        <w:pStyle w:val="17"/>
+        <w:pStyle w:val="EndNoteBibliography"/>
         <w:spacing w:after="0"/>
-        <w:ind w:left="567" w:hanging="567"/>
+        <w:rPr>
+          <w:noProof/>
+        </w:rPr>
       </w:pPr>
       <w:r>
-        <w:t xml:space="preserve">Mansfield, S. &amp; Hagler, J.R. (2016) Wanted dead or alive: scavenging versus predation by three insect predators. </w:t>
+        <w:rPr>
+          <w:noProof/>
+        </w:rPr>
+        <w:lastRenderedPageBreak/>
+        <w:t xml:space="preserve">Halaj, J., Peck, R.W., &amp; Niwa, C.G. (2005) Trophic structure of a macroarthropod litter food web in managed coniferous forest stands: a stable isotope analysis with δ15N and δ13C. </w:t>
       </w:r>
       <w:r>
         <w:rPr>
           <w:i/>
-        </w:rPr>
-        <w:t>Food Webs</w:t>
-      </w:r>
-      <w:r>
+          <w:noProof/>
+        </w:rPr>
+        <w:t>Pedobiologia</w:t>
+      </w:r>
+      <w:r>
+        <w:rPr>
+          <w:noProof/>
+        </w:rPr>
         <w:t xml:space="preserve">, </w:t>
       </w:r>
       <w:r>
         <w:rPr>
           <w:b/>
-        </w:rPr>
-        <w:t>9</w:t>
-      </w:r>
-      <w:r>
-        <w:t>, 12-17.</w:t>
+          <w:noProof/>
+        </w:rPr>
+        <w:t>49</w:t>
+      </w:r>
+      <w:r>
+        <w:rPr>
+          <w:noProof/>
+        </w:rPr>
+        <w:t>, 109-118.</w:t>
       </w:r>
     </w:p>
     <w:p>
       <w:pPr>
-        <w:pStyle w:val="17"/>
+        <w:pStyle w:val="EndNoteBibliography"/>
         <w:spacing w:after="0"/>
-        <w:ind w:left="567" w:hanging="567"/>
+        <w:rPr>
+          <w:noProof/>
+        </w:rPr>
       </w:pPr>
       <w:r>
-        <w:t xml:space="preserve">Müller, C.B. &amp; Brodeur, J. (2002) Intraguild predation in biological control and conservation biology. </w:t>
+        <w:rPr>
+          <w:noProof/>
+        </w:rPr>
+        <w:t xml:space="preserve">Klarner, B., Maraun, M., &amp; Scheu, S. (2013) Trophic diversity and niche partitioning in a species rich predator guild–Natural variations in stable isotope ratios (13C/12C, 15N/14N) of mesostigmatid mites (Acari, Mesostigmata) from Central European beech forests. </w:t>
       </w:r>
       <w:r>
         <w:rPr>
           <w:i/>
-        </w:rPr>
-        <w:t>Biological Control</w:t>
-      </w:r>
-      <w:r>
+          <w:noProof/>
+        </w:rPr>
+        <w:t>Soil Biology and Biochemistry</w:t>
+      </w:r>
+      <w:r>
+        <w:rPr>
+          <w:noProof/>
+        </w:rPr>
         <w:t xml:space="preserve">, </w:t>
       </w:r>
       <w:r>
         <w:rPr>
           <w:b/>
-        </w:rPr>
-        <w:t>25</w:t>
-      </w:r>
-      <w:r>
-        <w:t>, 216-223.</w:t>
+          <w:noProof/>
+        </w:rPr>
+        <w:t>57</w:t>
+      </w:r>
+      <w:r>
+        <w:rPr>
+          <w:noProof/>
+        </w:rPr>
+        <w:t>, 327-333.</w:t>
       </w:r>
     </w:p>
     <w:p>
       <w:pPr>
-        <w:pStyle w:val="17"/>
+        <w:pStyle w:val="EndNoteBibliography"/>
         <w:spacing w:after="0"/>
-        <w:ind w:left="567" w:hanging="567"/>
+        <w:rPr>
+          <w:noProof/>
+        </w:rPr>
       </w:pPr>
       <w:r>
-        <w:t xml:space="preserve">Nakazawa, T. &amp; Yamamura, N. (2006) Community structure and stability analysis for intraguild interactions among host, parasitoid, and predator. </w:t>
+        <w:rPr>
+          <w:noProof/>
+        </w:rPr>
+        <w:t xml:space="preserve">Mansfield, S. &amp; Hagler, J.R. (2016) Wanted dead or alive: scavenging versus predation by three insect predators. </w:t>
       </w:r>
       <w:r>
         <w:rPr>
           <w:i/>
-        </w:rPr>
-        <w:t>Population Ecology</w:t>
-      </w:r>
-      <w:r>
+          <w:noProof/>
+        </w:rPr>
+        <w:t>Food Webs</w:t>
+      </w:r>
+      <w:r>
+        <w:rPr>
+          <w:noProof/>
+        </w:rPr>
         <w:t xml:space="preserve">, </w:t>
       </w:r>
       <w:r>
         <w:rPr>
           <w:b/>
-        </w:rPr>
-        <w:t>48</w:t>
-      </w:r>
-      <w:r>
-        <w:t>, 139-149.</w:t>
+          <w:noProof/>
+        </w:rPr>
+        <w:t>9</w:t>
+      </w:r>
+      <w:r>
+        <w:rPr>
+          <w:noProof/>
+        </w:rPr>
+        <w:t>, 12-17.</w:t>
       </w:r>
     </w:p>
     <w:p>
       <w:pPr>
-        <w:pStyle w:val="17"/>
+        <w:pStyle w:val="EndNoteBibliography"/>
         <w:spacing w:after="0"/>
-        <w:ind w:left="567" w:hanging="567"/>
+        <w:rPr>
+          <w:noProof/>
+        </w:rPr>
       </w:pPr>
       <w:r>
-        <w:t xml:space="preserve">Nyffeler, M. &amp; Sunderland, K.D. (2003) Composition, abundance and pest control potential of spider communities in agroecosystems: a comparison of European and US studies. </w:t>
+        <w:rPr>
+          <w:noProof/>
+        </w:rPr>
+        <w:t xml:space="preserve">Müller, C.B. &amp; Brodeur, J. (2002) Intraguild predation in biological control and conservation biology. </w:t>
       </w:r>
       <w:r>
         <w:rPr>
           <w:i/>
-        </w:rPr>
-        <w:t>Agriculture, Ecosystems &amp; Environment</w:t>
-      </w:r>
-      <w:r>
+          <w:noProof/>
+        </w:rPr>
+        <w:t>Biological Control</w:t>
+      </w:r>
+      <w:r>
+        <w:rPr>
+          <w:noProof/>
+        </w:rPr>
         <w:t xml:space="preserve">, </w:t>
       </w:r>
       <w:r>
         <w:rPr>
           <w:b/>
-        </w:rPr>
-        <w:t>95</w:t>
-      </w:r>
-      <w:r>
-        <w:t>, 579-612.</w:t>
+          <w:noProof/>
+        </w:rPr>
+        <w:t>25</w:t>
+      </w:r>
+      <w:r>
+        <w:rPr>
+          <w:noProof/>
+        </w:rPr>
+        <w:t>, 216-223.</w:t>
       </w:r>
     </w:p>
     <w:p>
       <w:pPr>
-        <w:pStyle w:val="17"/>
+        <w:pStyle w:val="EndNoteBibliography"/>
         <w:spacing w:after="0"/>
-        <w:ind w:left="567" w:hanging="567"/>
+        <w:rPr>
+          <w:noProof/>
+        </w:rPr>
       </w:pPr>
       <w:r>
-        <w:t xml:space="preserve">Pahl, K.B., Yurkowski, D.J., Lees, K.J., &amp; Hussey, N.E. (2020) Measuring the occurrence and strength of intraguild predation in modern food webs. </w:t>
+        <w:rPr>
+          <w:noProof/>
+        </w:rPr>
+        <w:t xml:space="preserve">Nakazawa, T. &amp; Yamamura, N. (2006) Community structure and stability analysis for intraguild interactions among host, parasitoid, and predator. </w:t>
       </w:r>
       <w:r>
         <w:rPr>
           <w:i/>
-        </w:rPr>
-        <w:t>Food Webs</w:t>
-      </w:r>
-      <w:r>
-        <w:t>, e00165.</w:t>
+          <w:noProof/>
+        </w:rPr>
+        <w:t>Population Ecology</w:t>
+      </w:r>
+      <w:r>
+        <w:rPr>
+          <w:noProof/>
+        </w:rPr>
+        <w:t xml:space="preserve">, </w:t>
+      </w:r>
+      <w:r>
+        <w:rPr>
+          <w:b/>
+          <w:noProof/>
+        </w:rPr>
+        <w:t>48</w:t>
+      </w:r>
+      <w:r>
+        <w:rPr>
+          <w:noProof/>
+        </w:rPr>
+        <w:t>, 139-149.</w:t>
       </w:r>
     </w:p>
     <w:p>
       <w:pPr>
-        <w:pStyle w:val="17"/>
+        <w:pStyle w:val="EndNoteBibliography"/>
         <w:spacing w:after="0"/>
-        <w:ind w:left="567" w:hanging="567"/>
+        <w:rPr>
+          <w:noProof/>
+        </w:rPr>
       </w:pPr>
       <w:r>
-        <w:t xml:space="preserve">Polis, G.A. &amp; Holt, R.D. (1992) Intraguild predation: the dynamics of complex trophic interactions. </w:t>
+        <w:rPr>
+          <w:noProof/>
+        </w:rPr>
+        <w:t xml:space="preserve">Nyffeler, M. &amp; Sunderland, K.D. (2003) Composition, abundance and pest control potential of spider communities in agroecosystems: a comparison of European and US studies. </w:t>
       </w:r>
       <w:r>
         <w:rPr>
           <w:i/>
-        </w:rPr>
-        <w:t>Trends in ecology &amp; evolution</w:t>
-      </w:r>
-      <w:r>
+          <w:noProof/>
+        </w:rPr>
+        <w:t>Agriculture, Ecosystems &amp; Environment</w:t>
+      </w:r>
+      <w:r>
+        <w:rPr>
+          <w:noProof/>
+        </w:rPr>
         <w:t xml:space="preserve">, </w:t>
       </w:r>
       <w:r>
         <w:rPr>
           <w:b/>
-        </w:rPr>
-        <w:t>7</w:t>
-      </w:r>
-      <w:r>
-        <w:t>, 151-154.</w:t>
+          <w:noProof/>
+        </w:rPr>
+        <w:t>95</w:t>
+      </w:r>
+      <w:r>
+        <w:rPr>
+          <w:noProof/>
+        </w:rPr>
+        <w:t>, 579-612.</w:t>
       </w:r>
     </w:p>
     <w:p>
       <w:pPr>
-        <w:pStyle w:val="17"/>
+        <w:pStyle w:val="EndNoteBibliography"/>
         <w:spacing w:after="0"/>
-        <w:ind w:left="567" w:hanging="567"/>
+        <w:rPr>
+          <w:noProof/>
+        </w:rPr>
       </w:pPr>
       <w:r>
-        <w:t xml:space="preserve">Polis, G.A., Myers, C.A., &amp; Holt, R.D. (1989) The ecology and evolution of intraguild predation: potential competitors that eat each other. </w:t>
+        <w:rPr>
+          <w:noProof/>
+        </w:rPr>
+        <w:t xml:space="preserve">Pahl, K.B., Yurkowski, D.J., Lees, K.J., &amp; Hussey, N.E. (2020) Measuring the occurrence and strength of intraguild predation in modern food webs. </w:t>
       </w:r>
       <w:r>
         <w:rPr>
           <w:i/>
-        </w:rPr>
-        <w:t>Annual review of ecology and systematics</w:t>
-      </w:r>
-      <w:r>
-        <w:t xml:space="preserve">, </w:t>
-      </w:r>
-      <w:r>
-        <w:rPr>
-          <w:b/>
-        </w:rPr>
-        <w:t>20</w:t>
-      </w:r>
-      <w:r>
-        <w:t>, 297-330.</w:t>
+          <w:noProof/>
+        </w:rPr>
+        <w:t>Food Webs</w:t>
+      </w:r>
+      <w:r>
+        <w:rPr>
+          <w:noProof/>
+        </w:rPr>
+        <w:t>, e00165.</w:t>
       </w:r>
     </w:p>
     <w:p>
       <w:pPr>
-        <w:pStyle w:val="17"/>
+        <w:pStyle w:val="EndNoteBibliography"/>
         <w:spacing w:after="0"/>
-        <w:ind w:left="567" w:hanging="567"/>
+        <w:rPr>
+          <w:noProof/>
+        </w:rPr>
       </w:pPr>
       <w:r>
-        <w:t>Ponsard, S. &amp; Arditi, R. (2000) What can stable isotopes (δ15N and δ13C) tell about the food web of soil macro</w:t>
-      </w:r>
-      <w:r>
-        <w:rPr>
-          <w:rFonts w:ascii="Cambria Math" w:hAnsi="Cambria Math" w:cs="Cambria Math"/>
-        </w:rPr>
-        <w:t>‐</w:t>
-      </w:r>
-      <w:r>
-        <w:t xml:space="preserve">invertebrates? </w:t>
+        <w:rPr>
+          <w:noProof/>
+        </w:rPr>
+        <w:t xml:space="preserve">Polis, G.A. &amp; Holt, R.D. (1992) Intraguild predation: the dynamics of complex trophic interactions. </w:t>
       </w:r>
       <w:r>
         <w:rPr>
           <w:i/>
-        </w:rPr>
-        <w:t>Ecology</w:t>
-      </w:r>
-      <w:r>
+          <w:noProof/>
+        </w:rPr>
+        <w:t>Trends in ecology &amp; evolution</w:t>
+      </w:r>
+      <w:r>
+        <w:rPr>
+          <w:noProof/>
+        </w:rPr>
         <w:t xml:space="preserve">, </w:t>
       </w:r>
       <w:r>
         <w:rPr>
           <w:b/>
-        </w:rPr>
-        <w:t>81</w:t>
-      </w:r>
-      <w:r>
-        <w:t>, 852-864.</w:t>
+          <w:noProof/>
+        </w:rPr>
+        <w:t>7</w:t>
+      </w:r>
+      <w:r>
+        <w:rPr>
+          <w:noProof/>
+        </w:rPr>
+        <w:t>, 151-154.</w:t>
       </w:r>
     </w:p>
     <w:p>
       <w:pPr>
-        <w:pStyle w:val="17"/>
+        <w:pStyle w:val="EndNoteBibliography"/>
         <w:spacing w:after="0"/>
-        <w:ind w:left="567" w:hanging="567"/>
+        <w:rPr>
+          <w:noProof/>
+        </w:rPr>
       </w:pPr>
       <w:r>
-        <w:t>Provost, C., Coderre, D., Lucas, E., Chouinard, G., &amp; Bostanian, N.J. (2005) Impact of intraguild predation and lambda</w:t>
-      </w:r>
-      <w:r>
-        <w:rPr>
-          <w:rFonts w:ascii="Cambria Math" w:hAnsi="Cambria Math" w:cs="Cambria Math"/>
-        </w:rPr>
-        <w:t>‐</w:t>
-      </w:r>
-      <w:r>
-        <w:t xml:space="preserve">cyhalothrin on predation efficacy of three acarophagous predators. </w:t>
+        <w:rPr>
+          <w:noProof/>
+        </w:rPr>
+        <w:t xml:space="preserve">Polis, G.A., Myers, C.A., &amp; Holt, R.D. (1989) The ecology and evolution of intraguild predation: potential competitors that eat each other. </w:t>
       </w:r>
       <w:r>
         <w:rPr>
           <w:i/>
-        </w:rPr>
-        <w:t>Pest Management Science: formerly Pesticide Science</w:t>
-      </w:r>
-      <w:r>
+          <w:noProof/>
+        </w:rPr>
+        <w:t>Annual review of ecology and systematics</w:t>
+      </w:r>
+      <w:r>
+        <w:rPr>
+          <w:noProof/>
+        </w:rPr>
         <w:t xml:space="preserve">, </w:t>
       </w:r>
       <w:r>
         <w:rPr>
           <w:b/>
-        </w:rPr>
-        <w:t>61</w:t>
-      </w:r>
-      <w:r>
-        <w:t>, 532-538.</w:t>
+          <w:noProof/>
+        </w:rPr>
+        <w:t>20</w:t>
+      </w:r>
+      <w:r>
+        <w:rPr>
+          <w:noProof/>
+        </w:rPr>
+        <w:t>, 297-330.</w:t>
       </w:r>
     </w:p>
     <w:p>
       <w:pPr>
-        <w:pStyle w:val="17"/>
+        <w:pStyle w:val="EndNoteBibliography"/>
         <w:spacing w:after="0"/>
-        <w:ind w:left="567" w:hanging="567"/>
+        <w:rPr>
+          <w:noProof/>
+        </w:rPr>
       </w:pPr>
       <w:r>
-        <w:t xml:space="preserve">Quinby, B.M., Creighton, J.C., &amp; Flaherty, E.A. (2020) Stable isotope ecology in insects: a review. </w:t>
+        <w:rPr>
+          <w:noProof/>
+        </w:rPr>
+        <w:t>Ponsard, S. &amp; Arditi, R. (2000) What can stable isotopes (δ15N and δ13C) tell about the food web of soil macro</w:t>
+      </w:r>
+      <w:r>
+        <w:rPr>
+          <w:rFonts w:ascii="Cambria Math" w:hAnsi="Cambria Math" w:cs="Cambria Math"/>
+          <w:noProof/>
+        </w:rPr>
+        <w:t>‐</w:t>
+      </w:r>
+      <w:r>
+        <w:rPr>
+          <w:noProof/>
+        </w:rPr>
+        <w:t xml:space="preserve">invertebrates? </w:t>
       </w:r>
       <w:r>
         <w:rPr>
           <w:i/>
-        </w:rPr>
-        <w:t>Ecological Entomology</w:t>
-      </w:r>
-      <w:r>
+          <w:noProof/>
+        </w:rPr>
+        <w:t>Ecology</w:t>
+      </w:r>
+      <w:r>
+        <w:rPr>
+          <w:noProof/>
+        </w:rPr>
         <w:t xml:space="preserve">, </w:t>
       </w:r>
       <w:r>
         <w:rPr>
           <w:b/>
-        </w:rPr>
-        <w:t>45</w:t>
-      </w:r>
-      <w:r>
-        <w:t>, 1231-1246.</w:t>
+          <w:noProof/>
+        </w:rPr>
+        <w:t>81</w:t>
+      </w:r>
+      <w:r>
+        <w:rPr>
+          <w:noProof/>
+        </w:rPr>
+        <w:t>, 852-864.</w:t>
       </w:r>
     </w:p>
     <w:p>
       <w:pPr>
-        <w:pStyle w:val="17"/>
+        <w:pStyle w:val="EndNoteBibliography"/>
         <w:spacing w:after="0"/>
-        <w:ind w:left="567" w:hanging="567"/>
+        <w:rPr>
+          <w:noProof/>
+        </w:rPr>
       </w:pPr>
       <w:r>
-        <w:t xml:space="preserve">Raso, L., Sint, D., Mayer, R., Plangg, S., Recheis, T., Brunner, S., Kaufmann, R., &amp; Traugott, M. (2014) Intraguild predation in pioneer predator communities of alpine glacier forelands. </w:t>
+        <w:rPr>
+          <w:noProof/>
+        </w:rPr>
+        <w:t>Provost, C., Coderre, D., Lucas, E., Chouinard, G., &amp; Bostanian, N.J. (2005) Impact of intraguild predation and lambda</w:t>
+      </w:r>
+      <w:r>
+        <w:rPr>
+          <w:rFonts w:ascii="Cambria Math" w:hAnsi="Cambria Math" w:cs="Cambria Math"/>
+          <w:noProof/>
+        </w:rPr>
+        <w:t>‐</w:t>
+      </w:r>
+      <w:r>
+        <w:rPr>
+          <w:noProof/>
+        </w:rPr>
+        <w:t xml:space="preserve">cyhalothrin on predation efficacy of three acarophagous predators. </w:t>
       </w:r>
       <w:r>
         <w:rPr>
           <w:i/>
-        </w:rPr>
-        <w:t>Molecular ecology</w:t>
-      </w:r>
-      <w:r>
+          <w:noProof/>
+        </w:rPr>
+        <w:t>Pest Management Science: formerly Pesticide Science</w:t>
+      </w:r>
+      <w:r>
+        <w:rPr>
+          <w:noProof/>
+        </w:rPr>
         <w:t xml:space="preserve">, </w:t>
       </w:r>
       <w:r>
         <w:rPr>
           <w:b/>
-        </w:rPr>
-        <w:t>23</w:t>
-      </w:r>
-      <w:r>
-        <w:t>, 3744-3754.</w:t>
+          <w:noProof/>
+        </w:rPr>
+        <w:t>61</w:t>
+      </w:r>
+      <w:r>
+        <w:rPr>
+          <w:noProof/>
+        </w:rPr>
+        <w:t>, 532-538.</w:t>
       </w:r>
     </w:p>
     <w:p>
       <w:pPr>
-        <w:pStyle w:val="17"/>
+        <w:pStyle w:val="EndNoteBibliography"/>
         <w:spacing w:after="0"/>
-        <w:ind w:left="567" w:hanging="567"/>
+        <w:rPr>
+          <w:noProof/>
+        </w:rPr>
       </w:pPr>
       <w:r>
-        <w:t xml:space="preserve">Rickers, S., Langel, R., &amp; Scheu, S. (2006) Stable isotope analyses document intraguild predation in wolf spiders (Araneae: Lycosidae) and underline beneficial effects of alternative prey and microhabitat structure on intraguild prey survival. </w:t>
+        <w:rPr>
+          <w:noProof/>
+        </w:rPr>
+        <w:t xml:space="preserve">Quinby, B.M., Creighton, J.C., &amp; Flaherty, E.A. (2020) Stable isotope ecology in insects: a review. </w:t>
       </w:r>
       <w:r>
         <w:rPr>
           <w:i/>
-        </w:rPr>
-        <w:t>Oikos</w:t>
-      </w:r>
-      <w:r>
+          <w:noProof/>
+        </w:rPr>
+        <w:t>Ecological Entomology</w:t>
+      </w:r>
+      <w:r>
+        <w:rPr>
+          <w:noProof/>
+        </w:rPr>
         <w:t xml:space="preserve">, </w:t>
       </w:r>
       <w:r>
         <w:rPr>
           <w:b/>
-        </w:rPr>
-        <w:t>114</w:t>
-      </w:r>
-      <w:r>
-        <w:t>, 471-478.</w:t>
+          <w:noProof/>
+        </w:rPr>
+        <w:t>45</w:t>
+      </w:r>
+      <w:r>
+        <w:rPr>
+          <w:noProof/>
+        </w:rPr>
+        <w:t>, 1231-1246.</w:t>
       </w:r>
     </w:p>
     <w:p>
       <w:pPr>
-        <w:pStyle w:val="17"/>
+        <w:pStyle w:val="EndNoteBibliography"/>
         <w:spacing w:after="0"/>
-        <w:ind w:left="567" w:hanging="567"/>
+        <w:rPr>
+          <w:noProof/>
+        </w:rPr>
       </w:pPr>
       <w:r>
-        <w:t xml:space="preserve">Rosenheim, J.A., Kaya, H.K., Ehler, L.E., Marois, J.J., &amp; Jaffee, B.A. (1995) Intraguild predation among biological-control agents: theory and evidence. </w:t>
+        <w:rPr>
+          <w:noProof/>
+        </w:rPr>
+        <w:t xml:space="preserve">Raso, L., Sint, D., Mayer, R., Plangg, S., Recheis, T., Brunner, S., Kaufmann, R., &amp; Traugott, M. (2014) Intraguild predation in pioneer predator communities of alpine glacier forelands. </w:t>
       </w:r>
       <w:r>
         <w:rPr>
           <w:i/>
-        </w:rPr>
-        <w:t>Biological control</w:t>
-      </w:r>
-      <w:r>
+          <w:noProof/>
+        </w:rPr>
+        <w:t>Molecular ecology</w:t>
+      </w:r>
+      <w:r>
+        <w:rPr>
+          <w:noProof/>
+        </w:rPr>
         <w:t xml:space="preserve">, </w:t>
       </w:r>
       <w:r>
         <w:rPr>
           <w:b/>
-        </w:rPr>
-        <w:t>5</w:t>
-      </w:r>
-      <w:r>
-        <w:t>, 303-335.</w:t>
+          <w:noProof/>
+        </w:rPr>
+        <w:t>23</w:t>
+      </w:r>
+      <w:r>
+        <w:rPr>
+          <w:noProof/>
+        </w:rPr>
+        <w:t>, 3744-3754.</w:t>
       </w:r>
     </w:p>
     <w:p>
       <w:pPr>
-        <w:pStyle w:val="17"/>
+        <w:pStyle w:val="EndNoteBibliography"/>
         <w:spacing w:after="0"/>
-        <w:ind w:left="567" w:hanging="567"/>
+        <w:rPr>
+          <w:noProof/>
+        </w:rPr>
       </w:pPr>
       <w:r>
-        <w:t xml:space="preserve">Sanders, D. &amp; Platner, C. (2007) Intraguild interactions between spiders and ants and top-down control in a grassland food web. </w:t>
+        <w:rPr>
+          <w:noProof/>
+        </w:rPr>
+        <w:lastRenderedPageBreak/>
+        <w:t xml:space="preserve">Rickers, S., Langel, R., &amp; Scheu, S. (2006) Stable isotope analyses document intraguild predation in wolf spiders (Araneae: Lycosidae) and underline beneficial effects of alternative prey and microhabitat structure on intraguild prey survival. </w:t>
       </w:r>
       <w:r>
         <w:rPr>
           <w:i/>
-        </w:rPr>
-        <w:t>Oecologia</w:t>
-      </w:r>
-      <w:r>
+          <w:noProof/>
+        </w:rPr>
+        <w:t>Oikos</w:t>
+      </w:r>
+      <w:r>
+        <w:rPr>
+          <w:noProof/>
+        </w:rPr>
         <w:t xml:space="preserve">, </w:t>
       </w:r>
       <w:r>
         <w:rPr>
           <w:b/>
-        </w:rPr>
-        <w:t>150</w:t>
-      </w:r>
-      <w:r>
-        <w:t>, 611.</w:t>
+          <w:noProof/>
+        </w:rPr>
+        <w:t>114</w:t>
+      </w:r>
+      <w:r>
+        <w:rPr>
+          <w:noProof/>
+        </w:rPr>
+        <w:t>, 471-478.</w:t>
       </w:r>
     </w:p>
     <w:p>
       <w:pPr>
-        <w:pStyle w:val="17"/>
+        <w:pStyle w:val="EndNoteBibliography"/>
         <w:spacing w:after="0"/>
-        <w:ind w:left="567" w:hanging="567"/>
+        <w:rPr>
+          <w:noProof/>
+        </w:rPr>
       </w:pPr>
       <w:r>
-        <w:t xml:space="preserve">Svanbäck, R., Quevedo, M., Olsson, J., &amp; Eklöv, P. (2015) Individuals in food webs: the relationships between trophic position, omnivory and among-individual diet variation. </w:t>
+        <w:rPr>
+          <w:noProof/>
+        </w:rPr>
+        <w:t xml:space="preserve">Rosenheim, J.A., Kaya, H.K., Ehler, L.E., Marois, J.J., &amp; Jaffee, B.A. (1995) Intraguild predation among biological-control agents: theory and evidence. </w:t>
       </w:r>
       <w:r>
         <w:rPr>
           <w:i/>
-        </w:rPr>
-        <w:t>Oecologia</w:t>
-      </w:r>
-      <w:r>
+          <w:noProof/>
+        </w:rPr>
+        <w:t>Biological control</w:t>
+      </w:r>
+      <w:r>
+        <w:rPr>
+          <w:noProof/>
+        </w:rPr>
         <w:t xml:space="preserve">, </w:t>
       </w:r>
       <w:r>
         <w:rPr>
           <w:b/>
-        </w:rPr>
-        <w:t>178</w:t>
-      </w:r>
-      <w:r>
-        <w:t>, 103-114.</w:t>
+          <w:noProof/>
+        </w:rPr>
+        <w:t>5</w:t>
+      </w:r>
+      <w:r>
+        <w:rPr>
+          <w:noProof/>
+        </w:rPr>
+        <w:t>, 303-335.</w:t>
       </w:r>
     </w:p>
     <w:p>
       <w:pPr>
-        <w:pStyle w:val="17"/>
+        <w:pStyle w:val="EndNoteBibliography"/>
         <w:spacing w:after="0"/>
-        <w:ind w:left="567" w:hanging="567"/>
+        <w:rPr>
+          <w:noProof/>
+        </w:rPr>
       </w:pPr>
       <w:r>
-        <w:t xml:space="preserve">Uiterwaal, S.F., Dell, A.I., &amp; DeLong, J.P. (2019) Arena size modulates functional responses via behavioral mechanisms. </w:t>
+        <w:rPr>
+          <w:noProof/>
+        </w:rPr>
+        <w:t xml:space="preserve">Sanders, D. &amp; Platner, C. (2007) Intraguild interactions between spiders and ants and top-down control in a grassland food web. </w:t>
       </w:r>
       <w:r>
         <w:rPr>
           <w:i/>
-        </w:rPr>
-        <w:t>Behavioral Ecology</w:t>
-      </w:r>
-      <w:r>
+          <w:noProof/>
+        </w:rPr>
+        <w:t>Oecologia</w:t>
+      </w:r>
+      <w:r>
+        <w:rPr>
+          <w:noProof/>
+        </w:rPr>
         <w:t xml:space="preserve">, </w:t>
       </w:r>
       <w:r>
         <w:rPr>
           <w:b/>
-        </w:rPr>
-        <w:t>30</w:t>
-      </w:r>
-      <w:r>
-        <w:t>, 483-489.</w:t>
+          <w:noProof/>
+        </w:rPr>
+        <w:t>150</w:t>
+      </w:r>
+      <w:r>
+        <w:rPr>
+          <w:noProof/>
+        </w:rPr>
+        <w:t>, 611.</w:t>
       </w:r>
     </w:p>
     <w:p>
       <w:pPr>
-        <w:pStyle w:val="17"/>
+        <w:pStyle w:val="EndNoteBibliography"/>
         <w:spacing w:after="0"/>
-        <w:ind w:left="567" w:hanging="567"/>
+        <w:rPr>
+          <w:noProof/>
+        </w:rPr>
       </w:pPr>
       <w:r>
-        <w:t>Vance-Chalcraft, H.D., Rosenheim, J.A., Vonesh, J.R., Osenberg, C.W., &amp; Sih, A. (2007) The influence of intraguild predation on prey suppression and prey release: a meta</w:t>
-      </w:r>
-      <w:r>
-        <w:rPr>
-          <w:rFonts w:ascii="Cambria Math" w:hAnsi="Cambria Math" w:cs="Cambria Math"/>
-        </w:rPr>
-        <w:t>‐</w:t>
-      </w:r>
-      <w:r>
-        <w:t xml:space="preserve">analysis. </w:t>
+        <w:rPr>
+          <w:noProof/>
+        </w:rPr>
+        <w:t xml:space="preserve">Schneider, F.D., Scheu, S., &amp; Brose, U. (2012) Body mass constraints on feeding rates determine the consequences of predator loss. </w:t>
       </w:r>
       <w:r>
         <w:rPr>
           <w:i/>
-        </w:rPr>
-        <w:t>Ecology</w:t>
-      </w:r>
-      <w:r>
+          <w:noProof/>
+        </w:rPr>
+        <w:t>Ecology letters</w:t>
+      </w:r>
+      <w:r>
+        <w:rPr>
+          <w:noProof/>
+        </w:rPr>
         <w:t xml:space="preserve">, </w:t>
       </w:r>
       <w:r>
         <w:rPr>
           <w:b/>
-        </w:rPr>
-        <w:t>88</w:t>
-      </w:r>
-      <w:r>
-        <w:t>, 2689-2696.</w:t>
+          <w:noProof/>
+        </w:rPr>
+        <w:t>15</w:t>
+      </w:r>
+      <w:r>
+        <w:rPr>
+          <w:noProof/>
+        </w:rPr>
+        <w:t>, 436-443.</w:t>
       </w:r>
     </w:p>
     <w:p>
       <w:pPr>
-        <w:pStyle w:val="17"/>
-        <w:ind w:left="567" w:hanging="567"/>
+        <w:pStyle w:val="EndNoteBibliography"/>
+        <w:spacing w:after="0"/>
+        <w:rPr>
+          <w:noProof/>
+        </w:rPr>
       </w:pPr>
       <w:r>
+        <w:rPr>
+          <w:noProof/>
+        </w:rPr>
+        <w:t xml:space="preserve">Svanbäck, R., Quevedo, M., Olsson, J., &amp; Eklöv, P. (2015) Individuals in food webs: the relationships between trophic position, omnivory and among-individual diet variation. </w:t>
+      </w:r>
+      <w:r>
+        <w:rPr>
+          <w:i/>
+          <w:noProof/>
+        </w:rPr>
+        <w:t>Oecologia</w:t>
+      </w:r>
+      <w:r>
+        <w:rPr>
+          <w:noProof/>
+        </w:rPr>
+        <w:t xml:space="preserve">, </w:t>
+      </w:r>
+      <w:r>
+        <w:rPr>
+          <w:b/>
+          <w:noProof/>
+        </w:rPr>
+        <w:t>178</w:t>
+      </w:r>
+      <w:r>
+        <w:rPr>
+          <w:noProof/>
+        </w:rPr>
+        <w:t>, 103-114.</w:t>
+      </w:r>
+    </w:p>
+    <w:p>
+      <w:pPr>
+        <w:pStyle w:val="EndNoteBibliography"/>
+        <w:spacing w:after="0"/>
+        <w:rPr>
+          <w:noProof/>
+        </w:rPr>
+      </w:pPr>
+      <w:r>
+        <w:rPr>
+          <w:noProof/>
+        </w:rPr>
+        <w:t xml:space="preserve">Uiterwaal, S.F., Dell, A.I., &amp; DeLong, J.P. (2019) Arena size modulates functional responses via behavioral mechanisms. </w:t>
+      </w:r>
+      <w:r>
+        <w:rPr>
+          <w:i/>
+          <w:noProof/>
+        </w:rPr>
+        <w:t>Behavioral Ecology</w:t>
+      </w:r>
+      <w:r>
+        <w:rPr>
+          <w:noProof/>
+        </w:rPr>
+        <w:t xml:space="preserve">, </w:t>
+      </w:r>
+      <w:r>
+        <w:rPr>
+          <w:b/>
+          <w:noProof/>
+        </w:rPr>
+        <w:t>30</w:t>
+      </w:r>
+      <w:r>
+        <w:rPr>
+          <w:noProof/>
+        </w:rPr>
+        <w:t>, 483-489.</w:t>
+      </w:r>
+    </w:p>
+    <w:p>
+      <w:pPr>
+        <w:pStyle w:val="EndNoteBibliography"/>
+        <w:spacing w:after="0"/>
+        <w:rPr>
+          <w:noProof/>
+        </w:rPr>
+      </w:pPr>
+      <w:r>
+        <w:rPr>
+          <w:noProof/>
+        </w:rPr>
+        <w:t>Vance-Chalcraft, H.D., Rosenheim, J.A., Vonesh, J.R., Osenberg, C.W., &amp; Sih, A. (2007) The influence of intraguild predation on prey suppression and prey release: a meta</w:t>
+      </w:r>
+      <w:r>
+        <w:rPr>
+          <w:rFonts w:ascii="Cambria Math" w:hAnsi="Cambria Math" w:cs="Cambria Math"/>
+          <w:noProof/>
+        </w:rPr>
+        <w:t>‐</w:t>
+      </w:r>
+      <w:r>
+        <w:rPr>
+          <w:noProof/>
+        </w:rPr>
+        <w:t xml:space="preserve">analysis. </w:t>
+      </w:r>
+      <w:r>
+        <w:rPr>
+          <w:i/>
+          <w:noProof/>
+        </w:rPr>
+        <w:t>Ecology</w:t>
+      </w:r>
+      <w:r>
+        <w:rPr>
+          <w:noProof/>
+        </w:rPr>
+        <w:t xml:space="preserve">, </w:t>
+      </w:r>
+      <w:r>
+        <w:rPr>
+          <w:b/>
+          <w:noProof/>
+        </w:rPr>
+        <w:t>88</w:t>
+      </w:r>
+      <w:r>
+        <w:rPr>
+          <w:noProof/>
+        </w:rPr>
+        <w:t>, 2689-2696.</w:t>
+      </w:r>
+    </w:p>
+    <w:p>
+      <w:pPr>
+        <w:pStyle w:val="EndNoteBibliography"/>
+        <w:rPr>
+          <w:noProof/>
+        </w:rPr>
+      </w:pPr>
+      <w:r>
+        <w:rPr>
+          <w:noProof/>
+        </w:rPr>
         <w:t xml:space="preserve">Wise, D.H., Moldenhauer, D.M., &amp; Halaj, J. (2006) Using stable isotopes to reveal shifts in prey consumption by generalist predators. </w:t>
       </w:r>
       <w:r>
         <w:rPr>
           <w:i/>
+          <w:noProof/>
         </w:rPr>
         <w:t>Ecological Applications</w:t>
       </w:r>
       <w:r>
+        <w:rPr>
+          <w:noProof/>
+        </w:rPr>
         <w:t xml:space="preserve">, </w:t>
       </w:r>
       <w:r>
         <w:rPr>
           <w:b/>
+          <w:noProof/>
         </w:rPr>
         <w:t>16</w:t>
       </w:r>
       <w:r>
+        <w:rPr>
+          <w:noProof/>
+        </w:rPr>
         <w:t>, 865-876.</w:t>
       </w:r>
     </w:p>
@@ -6251,534 +7349,635 @@
         </w:rPr>
         <w:fldChar w:fldCharType="end"/>
       </w:r>
+      <w:r>
+        <w:rPr>
+          <w:rFonts w:cs="Arial"/>
+          <w:color w:val="FF0000"/>
+          <w:sz w:val="24"/>
+          <w:szCs w:val="24"/>
+        </w:rPr>
+        <w:br w:type="page"/>
+      </w:r>
     </w:p>
     <w:p>
       <w:pPr>
-        <w:spacing w:after="0" w:line="240" w:lineRule="auto"/>
-        <w:jc w:val="left"/>
-        <w:rPr>
-          <w:rFonts w:cs="Arial"/>
-          <w:color w:val="FF0000"/>
+        <w:pStyle w:val="EndNoteBibliography"/>
+        <w:spacing w:line="480" w:lineRule="auto"/>
+        <w:ind w:left="720" w:hanging="720"/>
+        <w:rPr>
+          <w:b/>
+          <w:color w:val="000000" w:themeColor="text1"/>
           <w:sz w:val="24"/>
           <w:szCs w:val="24"/>
         </w:rPr>
       </w:pPr>
-      <w:r>
-        <w:rPr>
-          <w:rFonts w:cs="Arial"/>
-          <w:color w:val="FF0000"/>
-          <w:sz w:val="24"/>
-          <w:szCs w:val="24"/>
-        </w:rPr>
-        <w:br w:type="page"/>
+      <w:bookmarkStart w:id="0" w:name="_GoBack"/>
+      <w:bookmarkEnd w:id="0"/>
+      <w:r>
+        <w:rPr>
+          <w:b/>
+          <w:color w:val="000000" w:themeColor="text1"/>
+          <w:sz w:val="24"/>
+          <w:szCs w:val="24"/>
+        </w:rPr>
+        <w:lastRenderedPageBreak/>
+        <w:t>Figure</w:t>
+      </w:r>
+      <w:r>
+        <w:rPr>
+          <w:rFonts w:hint="eastAsia"/>
+          <w:b/>
+          <w:color w:val="000000" w:themeColor="text1"/>
+          <w:sz w:val="24"/>
+          <w:szCs w:val="24"/>
+        </w:rPr>
+        <w:t xml:space="preserve"> legends</w:t>
       </w:r>
     </w:p>
     <w:p>
       <w:pPr>
-        <w:pStyle w:val="17"/>
+        <w:pStyle w:val="EndNoteBibliography"/>
         <w:spacing w:line="480" w:lineRule="auto"/>
-        <w:ind w:left="720" w:hanging="720"/>
+        <w:rPr>
+          <w:color w:val="000000" w:themeColor="text1"/>
+          <w:sz w:val="24"/>
+          <w:szCs w:val="24"/>
+        </w:rPr>
+      </w:pPr>
+      <w:proofErr w:type="gramStart"/>
+      <w:r>
+        <w:rPr>
+          <w:color w:val="000000" w:themeColor="text1"/>
+          <w:sz w:val="24"/>
+          <w:szCs w:val="24"/>
+        </w:rPr>
+        <w:t>Figure 1.</w:t>
+      </w:r>
+      <w:proofErr w:type="gramEnd"/>
+      <w:r>
         <w:rPr>
           <w:b/>
           <w:color w:val="000000" w:themeColor="text1"/>
           <w:sz w:val="24"/>
           <w:szCs w:val="24"/>
         </w:rPr>
-      </w:pPr>
-      <w:bookmarkStart w:id="0" w:name="_GoBack"/>
-      <w:bookmarkEnd w:id="0"/>
-      <w:r>
-        <w:rPr>
-          <w:b/>
-          <w:color w:val="000000" w:themeColor="text1"/>
-          <w:sz w:val="24"/>
-          <w:szCs w:val="24"/>
-        </w:rPr>
-        <w:t>Figure</w:t>
+        <w:t xml:space="preserve"> </w:t>
+      </w:r>
+      <w:proofErr w:type="gramStart"/>
+      <w:r>
+        <w:rPr>
+          <w:color w:val="000000" w:themeColor="text1"/>
+          <w:sz w:val="24"/>
+          <w:szCs w:val="24"/>
+        </w:rPr>
+        <w:t xml:space="preserve">A schematic diagram of the proposed experimental framework for determining the degree of </w:t>
+      </w:r>
+      <w:proofErr w:type="spellStart"/>
+      <w:r>
+        <w:rPr>
+          <w:color w:val="000000" w:themeColor="text1"/>
+          <w:sz w:val="24"/>
+          <w:szCs w:val="24"/>
+        </w:rPr>
+        <w:t>intraguild</w:t>
+      </w:r>
+      <w:proofErr w:type="spellEnd"/>
+      <w:r>
+        <w:rPr>
+          <w:color w:val="000000" w:themeColor="text1"/>
+          <w:sz w:val="24"/>
+          <w:szCs w:val="24"/>
+        </w:rPr>
+        <w:t xml:space="preserve"> predation</w:t>
       </w:r>
       <w:r>
         <w:rPr>
           <w:rFonts w:hint="eastAsia"/>
-          <w:b/>
-          <w:color w:val="000000" w:themeColor="text1"/>
-          <w:sz w:val="24"/>
-          <w:szCs w:val="24"/>
-        </w:rPr>
-        <w:t xml:space="preserve"> legends</w:t>
+          <w:color w:val="000000" w:themeColor="text1"/>
+          <w:sz w:val="24"/>
+          <w:szCs w:val="24"/>
+        </w:rPr>
+        <w:t xml:space="preserve"> (IGP)</w:t>
+      </w:r>
+      <w:r>
+        <w:rPr>
+          <w:color w:val="000000" w:themeColor="text1"/>
+          <w:sz w:val="24"/>
+          <w:szCs w:val="24"/>
+        </w:rPr>
+        <w:t xml:space="preserve"> in a three-species terrestrial</w:t>
+      </w:r>
+      <w:r>
+        <w:rPr>
+          <w:rFonts w:hint="eastAsia"/>
+          <w:color w:val="000000" w:themeColor="text1"/>
+          <w:sz w:val="24"/>
+          <w:szCs w:val="24"/>
+        </w:rPr>
+        <w:t xml:space="preserve"> </w:t>
+      </w:r>
+      <w:r>
+        <w:rPr>
+          <w:color w:val="000000" w:themeColor="text1"/>
+          <w:sz w:val="24"/>
+          <w:szCs w:val="24"/>
+        </w:rPr>
+        <w:t xml:space="preserve">omnivorous </w:t>
+      </w:r>
+      <w:r>
+        <w:rPr>
+          <w:rFonts w:hint="eastAsia"/>
+          <w:color w:val="000000" w:themeColor="text1"/>
+          <w:sz w:val="24"/>
+          <w:szCs w:val="24"/>
+        </w:rPr>
+        <w:t xml:space="preserve">arthropod </w:t>
+      </w:r>
+      <w:r>
+        <w:rPr>
+          <w:color w:val="000000" w:themeColor="text1"/>
+          <w:sz w:val="24"/>
+          <w:szCs w:val="24"/>
+        </w:rPr>
+        <w:t xml:space="preserve">food web </w:t>
+      </w:r>
+      <w:r>
+        <w:rPr>
+          <w:rFonts w:hint="eastAsia"/>
+          <w:color w:val="000000" w:themeColor="text1"/>
+          <w:sz w:val="24"/>
+          <w:szCs w:val="24"/>
+        </w:rPr>
+        <w:t>involving a</w:t>
+      </w:r>
+      <w:r>
+        <w:rPr>
+          <w:color w:val="000000" w:themeColor="text1"/>
+          <w:sz w:val="24"/>
+          <w:szCs w:val="24"/>
+        </w:rPr>
+        <w:t xml:space="preserve"> </w:t>
+      </w:r>
+      <w:r>
+        <w:rPr>
+          <w:rFonts w:hint="eastAsia"/>
+          <w:color w:val="000000" w:themeColor="text1"/>
+          <w:sz w:val="24"/>
+          <w:szCs w:val="24"/>
+        </w:rPr>
+        <w:t xml:space="preserve">spider </w:t>
+      </w:r>
+      <w:r>
+        <w:rPr>
+          <w:color w:val="000000" w:themeColor="text1"/>
+          <w:sz w:val="24"/>
+          <w:szCs w:val="24"/>
+        </w:rPr>
+        <w:t>top predator</w:t>
+      </w:r>
+      <w:r>
+        <w:rPr>
+          <w:rFonts w:hint="eastAsia"/>
+          <w:color w:val="000000" w:themeColor="text1"/>
+          <w:sz w:val="24"/>
+          <w:szCs w:val="24"/>
+        </w:rPr>
+        <w:t>,</w:t>
+      </w:r>
+      <w:r>
+        <w:rPr>
+          <w:color w:val="000000" w:themeColor="text1"/>
+          <w:sz w:val="24"/>
+          <w:szCs w:val="24"/>
+        </w:rPr>
+        <w:t xml:space="preserve"> a </w:t>
+      </w:r>
+      <w:r>
+        <w:rPr>
+          <w:rFonts w:hint="eastAsia"/>
+          <w:color w:val="000000" w:themeColor="text1"/>
+          <w:sz w:val="24"/>
+          <w:szCs w:val="24"/>
+        </w:rPr>
+        <w:t xml:space="preserve">spider </w:t>
+      </w:r>
+      <w:proofErr w:type="spellStart"/>
+      <w:r>
+        <w:rPr>
+          <w:color w:val="000000" w:themeColor="text1"/>
+          <w:sz w:val="24"/>
+          <w:szCs w:val="24"/>
+        </w:rPr>
+        <w:t>mesopredator</w:t>
+      </w:r>
+      <w:proofErr w:type="spellEnd"/>
+      <w:r>
+        <w:rPr>
+          <w:rFonts w:hint="eastAsia"/>
+          <w:color w:val="000000" w:themeColor="text1"/>
+          <w:sz w:val="24"/>
+          <w:szCs w:val="24"/>
+        </w:rPr>
+        <w:t xml:space="preserve">, and a </w:t>
+      </w:r>
+      <w:proofErr w:type="spellStart"/>
+      <w:r>
+        <w:rPr>
+          <w:rFonts w:hint="eastAsia"/>
+          <w:color w:val="000000" w:themeColor="text1"/>
+          <w:sz w:val="24"/>
+          <w:szCs w:val="24"/>
+        </w:rPr>
+        <w:t>planthopper</w:t>
+      </w:r>
+      <w:proofErr w:type="spellEnd"/>
+      <w:r>
+        <w:rPr>
+          <w:color w:val="000000" w:themeColor="text1"/>
+          <w:sz w:val="24"/>
+          <w:szCs w:val="24"/>
+        </w:rPr>
+        <w:t xml:space="preserve"> </w:t>
+      </w:r>
+      <w:r>
+        <w:rPr>
+          <w:rFonts w:hint="eastAsia"/>
+          <w:color w:val="000000" w:themeColor="text1"/>
+          <w:sz w:val="24"/>
+          <w:szCs w:val="24"/>
+        </w:rPr>
+        <w:t xml:space="preserve">shared </w:t>
+      </w:r>
+      <w:r>
+        <w:rPr>
+          <w:color w:val="000000" w:themeColor="text1"/>
+          <w:sz w:val="24"/>
+          <w:szCs w:val="24"/>
+        </w:rPr>
+        <w:t>prey</w:t>
+      </w:r>
+      <w:r>
+        <w:rPr>
+          <w:sz w:val="24"/>
+          <w:szCs w:val="24"/>
+        </w:rPr>
+        <w:t xml:space="preserve"> (a).</w:t>
+      </w:r>
+      <w:proofErr w:type="gramEnd"/>
+      <w:r>
+        <w:rPr>
+          <w:sz w:val="24"/>
+          <w:szCs w:val="24"/>
+        </w:rPr>
+        <w:t xml:space="preserve"> In the first</w:t>
+      </w:r>
+      <w:r>
+        <w:rPr>
+          <w:rFonts w:hint="eastAsia"/>
+          <w:sz w:val="24"/>
+          <w:szCs w:val="24"/>
+        </w:rPr>
+        <w:t xml:space="preserve"> </w:t>
+      </w:r>
+      <w:r>
+        <w:rPr>
+          <w:sz w:val="24"/>
+          <w:szCs w:val="24"/>
+        </w:rPr>
+        <w:t xml:space="preserve">trial (b), the top predator and the </w:t>
+      </w:r>
+      <w:proofErr w:type="spellStart"/>
+      <w:r>
+        <w:rPr>
+          <w:sz w:val="24"/>
+          <w:szCs w:val="24"/>
+        </w:rPr>
+        <w:t>mesopredator</w:t>
+      </w:r>
+      <w:proofErr w:type="spellEnd"/>
+      <w:r>
+        <w:rPr>
+          <w:sz w:val="24"/>
+          <w:szCs w:val="24"/>
+        </w:rPr>
+        <w:t xml:space="preserve"> are fed the shared prey for an appropriate time</w:t>
+      </w:r>
+      <w:r>
+        <w:rPr>
+          <w:rFonts w:hint="eastAsia"/>
+          <w:sz w:val="24"/>
+          <w:szCs w:val="24"/>
+        </w:rPr>
+        <w:t xml:space="preserve"> period</w:t>
+      </w:r>
+      <w:r>
+        <w:rPr>
+          <w:sz w:val="24"/>
+          <w:szCs w:val="24"/>
+        </w:rPr>
+        <w:t xml:space="preserve"> to ensure </w:t>
+      </w:r>
+      <w:r>
+        <w:rPr>
+          <w:rFonts w:hint="eastAsia"/>
+          <w:sz w:val="24"/>
+          <w:szCs w:val="24"/>
+        </w:rPr>
+        <w:t xml:space="preserve">an </w:t>
+      </w:r>
+      <w:r>
+        <w:rPr>
+          <w:sz w:val="24"/>
+          <w:szCs w:val="24"/>
+        </w:rPr>
+        <w:t xml:space="preserve">isotopic equilibrium state </w:t>
+      </w:r>
+      <w:r>
+        <w:rPr>
+          <w:rFonts w:hint="eastAsia"/>
+          <w:sz w:val="24"/>
+          <w:szCs w:val="24"/>
+        </w:rPr>
+        <w:t xml:space="preserve">between </w:t>
+      </w:r>
+      <w:r>
+        <w:rPr>
+          <w:sz w:val="24"/>
+          <w:szCs w:val="24"/>
+        </w:rPr>
+        <w:t xml:space="preserve">predators </w:t>
+      </w:r>
+      <w:r>
+        <w:rPr>
+          <w:rFonts w:hint="eastAsia"/>
+          <w:sz w:val="24"/>
+          <w:szCs w:val="24"/>
+        </w:rPr>
+        <w:t>and the</w:t>
+      </w:r>
+      <w:r>
+        <w:rPr>
+          <w:sz w:val="24"/>
+          <w:szCs w:val="24"/>
+        </w:rPr>
+        <w:t xml:space="preserve"> shared prey. In the </w:t>
+      </w:r>
+      <w:r>
+        <w:rPr>
+          <w:color w:val="000000" w:themeColor="text1"/>
+          <w:sz w:val="24"/>
+          <w:szCs w:val="24"/>
+        </w:rPr>
+        <w:t>second trial (c), the top predator</w:t>
+      </w:r>
+      <w:r>
+        <w:rPr>
+          <w:rFonts w:hint="eastAsia"/>
+          <w:color w:val="000000" w:themeColor="text1"/>
+          <w:sz w:val="24"/>
+          <w:szCs w:val="24"/>
+        </w:rPr>
+        <w:t xml:space="preserve"> is </w:t>
+      </w:r>
+      <w:r>
+        <w:rPr>
+          <w:color w:val="000000" w:themeColor="text1"/>
+          <w:sz w:val="24"/>
+          <w:szCs w:val="24"/>
+        </w:rPr>
+        <w:t xml:space="preserve">fed mixed diets with different proportions of shared prey and </w:t>
+      </w:r>
+      <w:proofErr w:type="spellStart"/>
+      <w:r>
+        <w:rPr>
+          <w:color w:val="000000" w:themeColor="text1"/>
+          <w:sz w:val="24"/>
+          <w:szCs w:val="24"/>
+        </w:rPr>
+        <w:t>mesopredator</w:t>
+      </w:r>
+      <w:proofErr w:type="spellEnd"/>
+      <w:r>
+        <w:rPr>
+          <w:color w:val="000000" w:themeColor="text1"/>
+          <w:sz w:val="24"/>
+          <w:szCs w:val="24"/>
+        </w:rPr>
+        <w:t xml:space="preserve"> individuals to simulate a full range of potential encounter rates that the focal organisms might experience in the field. (d) A standard curve can be constructed by plotting the difference in nitrogen isotope signatures between the top predator individuals and the shared prey (baseline) (δ</w:t>
+      </w:r>
+      <w:r>
+        <w:rPr>
+          <w:color w:val="000000" w:themeColor="text1"/>
+          <w:sz w:val="24"/>
+          <w:szCs w:val="24"/>
+          <w:vertAlign w:val="superscript"/>
+        </w:rPr>
+        <w:t>15</w:t>
+      </w:r>
+      <w:r>
+        <w:rPr>
+          <w:color w:val="000000" w:themeColor="text1"/>
+          <w:sz w:val="24"/>
+          <w:szCs w:val="24"/>
+        </w:rPr>
+        <w:t>N</w:t>
+      </w:r>
+      <w:r>
+        <w:rPr>
+          <w:i/>
+          <w:color w:val="000000" w:themeColor="text1"/>
+          <w:sz w:val="24"/>
+          <w:szCs w:val="24"/>
+          <w:vertAlign w:val="subscript"/>
+        </w:rPr>
+        <w:t>predator</w:t>
+      </w:r>
+      <w:r>
+        <w:rPr>
+          <w:color w:val="000000" w:themeColor="text1"/>
+          <w:sz w:val="24"/>
+          <w:szCs w:val="24"/>
+          <w:vertAlign w:val="subscript"/>
+        </w:rPr>
+        <w:t xml:space="preserve"> </w:t>
+      </w:r>
+      <w:r>
+        <w:rPr>
+          <w:color w:val="000000" w:themeColor="text1"/>
+          <w:sz w:val="24"/>
+          <w:szCs w:val="24"/>
+        </w:rPr>
+        <w:t>─</w:t>
+      </w:r>
+      <w:r>
+        <w:rPr>
+          <w:rFonts w:ascii="Calibri" w:hAnsi="Calibri" w:cs="Calibri"/>
+          <w:color w:val="000000" w:themeColor="text1"/>
+          <w:sz w:val="24"/>
+          <w:szCs w:val="24"/>
+        </w:rPr>
+        <w:t xml:space="preserve"> δ</w:t>
+      </w:r>
+      <w:r>
+        <w:rPr>
+          <w:color w:val="000000" w:themeColor="text1"/>
+          <w:sz w:val="24"/>
+          <w:szCs w:val="24"/>
+          <w:vertAlign w:val="superscript"/>
+        </w:rPr>
+        <w:t>15</w:t>
+      </w:r>
+      <w:r>
+        <w:rPr>
+          <w:color w:val="000000" w:themeColor="text1"/>
+          <w:sz w:val="24"/>
+          <w:szCs w:val="24"/>
+        </w:rPr>
+        <w:t>N</w:t>
+      </w:r>
+      <w:r>
+        <w:rPr>
+          <w:i/>
+          <w:color w:val="000000" w:themeColor="text1"/>
+          <w:sz w:val="24"/>
+          <w:szCs w:val="24"/>
+          <w:vertAlign w:val="subscript"/>
+        </w:rPr>
+        <w:t>prey</w:t>
+      </w:r>
+      <w:r>
+        <w:rPr>
+          <w:color w:val="000000" w:themeColor="text1"/>
+          <w:sz w:val="24"/>
+          <w:szCs w:val="24"/>
+        </w:rPr>
+        <w:t xml:space="preserve">; </w:t>
+      </w:r>
+      <w:r>
+        <w:rPr>
+          <w:rFonts w:hint="eastAsia"/>
+          <w:color w:val="000000" w:themeColor="text1"/>
+          <w:sz w:val="24"/>
+          <w:szCs w:val="24"/>
+        </w:rPr>
+        <w:t xml:space="preserve">experimental </w:t>
+      </w:r>
+      <w:r>
+        <w:rPr>
+          <w:color w:val="000000" w:themeColor="text1"/>
+          <w:sz w:val="24"/>
+          <w:szCs w:val="24"/>
+        </w:rPr>
+        <w:t>Δ</w:t>
+      </w:r>
+      <w:r>
+        <w:rPr>
+          <w:color w:val="000000" w:themeColor="text1"/>
+          <w:sz w:val="24"/>
+          <w:szCs w:val="24"/>
+          <w:vertAlign w:val="superscript"/>
+        </w:rPr>
+        <w:t>15</w:t>
+      </w:r>
+      <w:r>
+        <w:rPr>
+          <w:color w:val="000000" w:themeColor="text1"/>
+          <w:sz w:val="24"/>
+          <w:szCs w:val="24"/>
+        </w:rPr>
+        <w:t xml:space="preserve">N) against the proportion of </w:t>
+      </w:r>
+      <w:proofErr w:type="spellStart"/>
+      <w:r>
+        <w:rPr>
+          <w:color w:val="000000" w:themeColor="text1"/>
+          <w:sz w:val="24"/>
+          <w:szCs w:val="24"/>
+        </w:rPr>
+        <w:t>mesopredator</w:t>
+      </w:r>
+      <w:proofErr w:type="spellEnd"/>
+      <w:r>
+        <w:rPr>
+          <w:color w:val="000000" w:themeColor="text1"/>
+          <w:sz w:val="24"/>
+          <w:szCs w:val="24"/>
+        </w:rPr>
+        <w:t xml:space="preserve"> consumed. Note that the curve may not necessarily be linear due to the differences in the biomass of shared prey and </w:t>
+      </w:r>
+      <w:proofErr w:type="spellStart"/>
+      <w:r>
+        <w:rPr>
+          <w:color w:val="000000" w:themeColor="text1"/>
+          <w:sz w:val="24"/>
+          <w:szCs w:val="24"/>
+        </w:rPr>
+        <w:t>mesopredator</w:t>
+      </w:r>
+      <w:proofErr w:type="spellEnd"/>
+      <w:r>
+        <w:rPr>
+          <w:color w:val="000000" w:themeColor="text1"/>
+          <w:sz w:val="24"/>
+          <w:szCs w:val="24"/>
+        </w:rPr>
+        <w:t xml:space="preserve"> individuals. (e) The δ</w:t>
+      </w:r>
+      <w:r>
+        <w:rPr>
+          <w:color w:val="000000" w:themeColor="text1"/>
+          <w:sz w:val="24"/>
+          <w:szCs w:val="24"/>
+          <w:vertAlign w:val="superscript"/>
+        </w:rPr>
+        <w:t>15</w:t>
+      </w:r>
+      <w:r>
+        <w:rPr>
+          <w:color w:val="000000" w:themeColor="text1"/>
+          <w:sz w:val="24"/>
+          <w:szCs w:val="24"/>
+        </w:rPr>
+        <w:t>N of field-sampled shared prey and top predator individuals are analyzed to obtain the empirical Δ</w:t>
+      </w:r>
+      <w:r>
+        <w:rPr>
+          <w:color w:val="000000" w:themeColor="text1"/>
+          <w:sz w:val="24"/>
+          <w:szCs w:val="24"/>
+          <w:vertAlign w:val="superscript"/>
+        </w:rPr>
+        <w:t>15</w:t>
+      </w:r>
+      <w:r>
+        <w:rPr>
+          <w:color w:val="000000" w:themeColor="text1"/>
+          <w:sz w:val="24"/>
+          <w:szCs w:val="24"/>
+        </w:rPr>
+        <w:t xml:space="preserve">N, which is then interpolated to the standard curve to </w:t>
+      </w:r>
+      <w:r>
+        <w:rPr>
+          <w:rFonts w:hint="eastAsia"/>
+          <w:color w:val="000000" w:themeColor="text1"/>
+          <w:sz w:val="24"/>
+          <w:szCs w:val="24"/>
+        </w:rPr>
+        <w:t>estimate</w:t>
+      </w:r>
+      <w:r>
+        <w:rPr>
+          <w:color w:val="000000" w:themeColor="text1"/>
+          <w:sz w:val="24"/>
+          <w:szCs w:val="24"/>
+        </w:rPr>
+        <w:t xml:space="preserve"> the degree of IGP in the field.</w:t>
       </w:r>
     </w:p>
     <w:p>
       <w:pPr>
-        <w:pStyle w:val="17"/>
-        <w:spacing w:line="480" w:lineRule="auto"/>
-        <w:rPr>
-          <w:color w:val="000000" w:themeColor="text1"/>
-          <w:sz w:val="24"/>
-          <w:szCs w:val="24"/>
-        </w:rPr>
-      </w:pPr>
-      <w:r>
-        <w:rPr>
-          <w:color w:val="000000" w:themeColor="text1"/>
-          <w:sz w:val="24"/>
-          <w:szCs w:val="24"/>
-        </w:rPr>
-        <w:t>Figure 1.</w:t>
-      </w:r>
-      <w:r>
-        <w:rPr>
-          <w:b/>
-          <w:color w:val="000000" w:themeColor="text1"/>
-          <w:sz w:val="24"/>
-          <w:szCs w:val="24"/>
-        </w:rPr>
-        <w:t xml:space="preserve"> </w:t>
-      </w:r>
-      <w:r>
-        <w:rPr>
-          <w:color w:val="000000" w:themeColor="text1"/>
-          <w:sz w:val="24"/>
-          <w:szCs w:val="24"/>
-        </w:rPr>
-        <w:t>A schematic diagram of the proposed experimental framework for determining the degree of intraguild predation</w:t>
-      </w:r>
-      <w:r>
-        <w:rPr>
-          <w:rFonts w:hint="eastAsia"/>
-          <w:color w:val="000000" w:themeColor="text1"/>
-          <w:sz w:val="24"/>
-          <w:szCs w:val="24"/>
-        </w:rPr>
-        <w:t xml:space="preserve"> (IGP)</w:t>
-      </w:r>
-      <w:r>
-        <w:rPr>
-          <w:color w:val="000000" w:themeColor="text1"/>
-          <w:sz w:val="24"/>
-          <w:szCs w:val="24"/>
-        </w:rPr>
-        <w:t xml:space="preserve"> in a three-species terrestrial</w:t>
-      </w:r>
-      <w:r>
-        <w:rPr>
-          <w:rFonts w:hint="eastAsia"/>
-          <w:color w:val="000000" w:themeColor="text1"/>
-          <w:sz w:val="24"/>
-          <w:szCs w:val="24"/>
-        </w:rPr>
-        <w:t xml:space="preserve"> </w:t>
-      </w:r>
-      <w:r>
-        <w:rPr>
-          <w:color w:val="000000" w:themeColor="text1"/>
-          <w:sz w:val="24"/>
-          <w:szCs w:val="24"/>
-        </w:rPr>
-        <w:t xml:space="preserve">omnivorous </w:t>
-      </w:r>
-      <w:r>
-        <w:rPr>
-          <w:rFonts w:hint="eastAsia"/>
-          <w:color w:val="000000" w:themeColor="text1"/>
-          <w:sz w:val="24"/>
-          <w:szCs w:val="24"/>
-        </w:rPr>
-        <w:t xml:space="preserve">arthropod </w:t>
-      </w:r>
-      <w:r>
-        <w:rPr>
-          <w:color w:val="000000" w:themeColor="text1"/>
-          <w:sz w:val="24"/>
-          <w:szCs w:val="24"/>
-        </w:rPr>
-        <w:t xml:space="preserve">food web </w:t>
-      </w:r>
-      <w:r>
-        <w:rPr>
-          <w:rFonts w:hint="eastAsia"/>
-          <w:color w:val="000000" w:themeColor="text1"/>
-          <w:sz w:val="24"/>
-          <w:szCs w:val="24"/>
-        </w:rPr>
-        <w:t>involving a</w:t>
-      </w:r>
-      <w:r>
-        <w:rPr>
-          <w:color w:val="000000" w:themeColor="text1"/>
-          <w:sz w:val="24"/>
-          <w:szCs w:val="24"/>
-        </w:rPr>
-        <w:t xml:space="preserve"> </w:t>
-      </w:r>
-      <w:r>
-        <w:rPr>
-          <w:rFonts w:hint="eastAsia"/>
-          <w:color w:val="000000" w:themeColor="text1"/>
-          <w:sz w:val="24"/>
-          <w:szCs w:val="24"/>
-        </w:rPr>
-        <w:t xml:space="preserve">spider </w:t>
-      </w:r>
-      <w:r>
-        <w:rPr>
-          <w:color w:val="000000" w:themeColor="text1"/>
-          <w:sz w:val="24"/>
-          <w:szCs w:val="24"/>
-        </w:rPr>
-        <w:t>top predator</w:t>
-      </w:r>
-      <w:r>
-        <w:rPr>
-          <w:rFonts w:hint="eastAsia"/>
-          <w:color w:val="000000" w:themeColor="text1"/>
-          <w:sz w:val="24"/>
-          <w:szCs w:val="24"/>
-        </w:rPr>
-        <w:t>,</w:t>
-      </w:r>
-      <w:r>
-        <w:rPr>
-          <w:color w:val="000000" w:themeColor="text1"/>
-          <w:sz w:val="24"/>
-          <w:szCs w:val="24"/>
-        </w:rPr>
-        <w:t xml:space="preserve"> a </w:t>
-      </w:r>
-      <w:r>
-        <w:rPr>
-          <w:rFonts w:hint="eastAsia"/>
-          <w:color w:val="000000" w:themeColor="text1"/>
-          <w:sz w:val="24"/>
-          <w:szCs w:val="24"/>
-        </w:rPr>
-        <w:t xml:space="preserve">spider </w:t>
-      </w:r>
-      <w:r>
-        <w:rPr>
-          <w:color w:val="000000" w:themeColor="text1"/>
-          <w:sz w:val="24"/>
-          <w:szCs w:val="24"/>
-        </w:rPr>
-        <w:t>mesopredator</w:t>
-      </w:r>
-      <w:r>
-        <w:rPr>
-          <w:rFonts w:hint="eastAsia"/>
-          <w:color w:val="000000" w:themeColor="text1"/>
-          <w:sz w:val="24"/>
-          <w:szCs w:val="24"/>
-        </w:rPr>
-        <w:t>, and a planthopper</w:t>
-      </w:r>
-      <w:r>
-        <w:rPr>
-          <w:color w:val="000000" w:themeColor="text1"/>
-          <w:sz w:val="24"/>
-          <w:szCs w:val="24"/>
-        </w:rPr>
-        <w:t xml:space="preserve"> </w:t>
-      </w:r>
-      <w:r>
-        <w:rPr>
-          <w:rFonts w:hint="eastAsia"/>
-          <w:color w:val="000000" w:themeColor="text1"/>
-          <w:sz w:val="24"/>
-          <w:szCs w:val="24"/>
-        </w:rPr>
-        <w:t xml:space="preserve">shared </w:t>
-      </w:r>
-      <w:r>
-        <w:rPr>
-          <w:color w:val="000000" w:themeColor="text1"/>
-          <w:sz w:val="24"/>
-          <w:szCs w:val="24"/>
-        </w:rPr>
-        <w:t>prey</w:t>
-      </w:r>
-      <w:r>
-        <w:rPr>
-          <w:sz w:val="24"/>
-          <w:szCs w:val="24"/>
-        </w:rPr>
-        <w:t xml:space="preserve"> (a). In the first</w:t>
-      </w:r>
-      <w:r>
-        <w:rPr>
-          <w:rFonts w:hint="eastAsia"/>
-          <w:sz w:val="24"/>
-          <w:szCs w:val="24"/>
-        </w:rPr>
-        <w:t xml:space="preserve"> </w:t>
-      </w:r>
-      <w:r>
-        <w:rPr>
-          <w:sz w:val="24"/>
-          <w:szCs w:val="24"/>
-        </w:rPr>
-        <w:t>trial (b), the top predator and the mesopredator are fed the shared prey for an appropriate time</w:t>
-      </w:r>
-      <w:r>
-        <w:rPr>
-          <w:rFonts w:hint="eastAsia"/>
-          <w:sz w:val="24"/>
-          <w:szCs w:val="24"/>
-        </w:rPr>
-        <w:t xml:space="preserve"> period</w:t>
-      </w:r>
-      <w:r>
-        <w:rPr>
-          <w:sz w:val="24"/>
-          <w:szCs w:val="24"/>
-        </w:rPr>
-        <w:t xml:space="preserve"> to ensure </w:t>
-      </w:r>
-      <w:r>
-        <w:rPr>
-          <w:rFonts w:hint="eastAsia"/>
-          <w:sz w:val="24"/>
-          <w:szCs w:val="24"/>
-        </w:rPr>
-        <w:t xml:space="preserve">an </w:t>
-      </w:r>
-      <w:r>
-        <w:rPr>
-          <w:sz w:val="24"/>
-          <w:szCs w:val="24"/>
-        </w:rPr>
-        <w:t xml:space="preserve">isotopic equilibrium state </w:t>
-      </w:r>
-      <w:r>
-        <w:rPr>
-          <w:rFonts w:hint="eastAsia"/>
-          <w:sz w:val="24"/>
-          <w:szCs w:val="24"/>
-        </w:rPr>
-        <w:t xml:space="preserve">between </w:t>
-      </w:r>
-      <w:r>
-        <w:rPr>
-          <w:sz w:val="24"/>
-          <w:szCs w:val="24"/>
-        </w:rPr>
-        <w:t xml:space="preserve">predators </w:t>
-      </w:r>
-      <w:r>
-        <w:rPr>
-          <w:rFonts w:hint="eastAsia"/>
-          <w:sz w:val="24"/>
-          <w:szCs w:val="24"/>
-        </w:rPr>
-        <w:t>and the</w:t>
-      </w:r>
-      <w:r>
-        <w:rPr>
-          <w:sz w:val="24"/>
-          <w:szCs w:val="24"/>
-        </w:rPr>
-        <w:t xml:space="preserve"> shared prey. In the </w:t>
-      </w:r>
-      <w:r>
-        <w:rPr>
-          <w:color w:val="000000" w:themeColor="text1"/>
-          <w:sz w:val="24"/>
-          <w:szCs w:val="24"/>
-        </w:rPr>
-        <w:t>second trial (c), the top predator</w:t>
-      </w:r>
-      <w:r>
-        <w:rPr>
-          <w:rFonts w:hint="eastAsia"/>
-          <w:color w:val="000000" w:themeColor="text1"/>
-          <w:sz w:val="24"/>
-          <w:szCs w:val="24"/>
-        </w:rPr>
-        <w:t xml:space="preserve"> is </w:t>
-      </w:r>
-      <w:r>
-        <w:rPr>
-          <w:color w:val="000000" w:themeColor="text1"/>
-          <w:sz w:val="24"/>
-          <w:szCs w:val="24"/>
-        </w:rPr>
-        <w:t>fed mixed diets with different proportions of shared prey and mesopredator individuals to simulate a full range of potential encounter rates that the focal organisms might experience in the field. (d) A standard curve can be constructed by plotting the difference in nitrogen isotope signatures between the top predator individuals and the shared prey (baseline) (δ</w:t>
-      </w:r>
-      <w:r>
-        <w:rPr>
-          <w:color w:val="000000" w:themeColor="text1"/>
-          <w:sz w:val="24"/>
-          <w:szCs w:val="24"/>
-          <w:vertAlign w:val="superscript"/>
-        </w:rPr>
-        <w:t>15</w:t>
-      </w:r>
-      <w:r>
-        <w:rPr>
-          <w:color w:val="000000" w:themeColor="text1"/>
-          <w:sz w:val="24"/>
-          <w:szCs w:val="24"/>
-        </w:rPr>
-        <w:t>N</w:t>
-      </w:r>
-      <w:r>
-        <w:rPr>
-          <w:i/>
-          <w:color w:val="000000" w:themeColor="text1"/>
-          <w:sz w:val="24"/>
-          <w:szCs w:val="24"/>
-          <w:vertAlign w:val="subscript"/>
-        </w:rPr>
-        <w:t>predator</w:t>
-      </w:r>
-      <w:r>
-        <w:rPr>
-          <w:color w:val="000000" w:themeColor="text1"/>
-          <w:sz w:val="24"/>
-          <w:szCs w:val="24"/>
-          <w:vertAlign w:val="subscript"/>
-        </w:rPr>
-        <w:t xml:space="preserve"> </w:t>
-      </w:r>
-      <w:r>
-        <w:rPr>
-          <w:color w:val="000000" w:themeColor="text1"/>
-          <w:sz w:val="24"/>
-          <w:szCs w:val="24"/>
-        </w:rPr>
-        <w:t>─</w:t>
-      </w:r>
-      <w:r>
-        <w:rPr>
-          <w:rFonts w:ascii="Calibri" w:hAnsi="Calibri" w:cs="Calibri"/>
-          <w:color w:val="000000" w:themeColor="text1"/>
-          <w:sz w:val="24"/>
-          <w:szCs w:val="24"/>
-        </w:rPr>
-        <w:t xml:space="preserve"> δ</w:t>
-      </w:r>
-      <w:r>
-        <w:rPr>
-          <w:color w:val="000000" w:themeColor="text1"/>
-          <w:sz w:val="24"/>
-          <w:szCs w:val="24"/>
-          <w:vertAlign w:val="superscript"/>
-        </w:rPr>
-        <w:t>15</w:t>
-      </w:r>
-      <w:r>
-        <w:rPr>
-          <w:color w:val="000000" w:themeColor="text1"/>
-          <w:sz w:val="24"/>
-          <w:szCs w:val="24"/>
-        </w:rPr>
-        <w:t>N</w:t>
-      </w:r>
-      <w:r>
-        <w:rPr>
-          <w:i/>
-          <w:color w:val="000000" w:themeColor="text1"/>
-          <w:sz w:val="24"/>
-          <w:szCs w:val="24"/>
-          <w:vertAlign w:val="subscript"/>
-        </w:rPr>
-        <w:t>prey</w:t>
-      </w:r>
-      <w:r>
-        <w:rPr>
-          <w:color w:val="000000" w:themeColor="text1"/>
-          <w:sz w:val="24"/>
-          <w:szCs w:val="24"/>
-        </w:rPr>
-        <w:t xml:space="preserve">; </w:t>
-      </w:r>
-      <w:r>
-        <w:rPr>
-          <w:rFonts w:hint="eastAsia"/>
-          <w:color w:val="000000" w:themeColor="text1"/>
-          <w:sz w:val="24"/>
-          <w:szCs w:val="24"/>
-        </w:rPr>
-        <w:t xml:space="preserve">experimental </w:t>
-      </w:r>
-      <w:r>
-        <w:rPr>
-          <w:color w:val="000000" w:themeColor="text1"/>
-          <w:sz w:val="24"/>
-          <w:szCs w:val="24"/>
-        </w:rPr>
-        <w:t>Δ</w:t>
-      </w:r>
-      <w:r>
-        <w:rPr>
-          <w:color w:val="000000" w:themeColor="text1"/>
-          <w:sz w:val="24"/>
-          <w:szCs w:val="24"/>
-          <w:vertAlign w:val="superscript"/>
-        </w:rPr>
-        <w:t>15</w:t>
-      </w:r>
-      <w:r>
-        <w:rPr>
-          <w:color w:val="000000" w:themeColor="text1"/>
-          <w:sz w:val="24"/>
-          <w:szCs w:val="24"/>
-        </w:rPr>
-        <w:t>N) against the proportion of mesopredator consumed. Note that the curve may not necessarily be linear due to the differences in the biomass of shared prey and mesopredator individuals. (e) The δ</w:t>
-      </w:r>
-      <w:r>
-        <w:rPr>
-          <w:color w:val="000000" w:themeColor="text1"/>
-          <w:sz w:val="24"/>
-          <w:szCs w:val="24"/>
-          <w:vertAlign w:val="superscript"/>
-        </w:rPr>
-        <w:t>15</w:t>
-      </w:r>
-      <w:r>
-        <w:rPr>
-          <w:color w:val="000000" w:themeColor="text1"/>
-          <w:sz w:val="24"/>
-          <w:szCs w:val="24"/>
-        </w:rPr>
-        <w:t>N of field-sampled shared prey and top predator individuals are analyzed to obtain the empirical Δ</w:t>
-      </w:r>
-      <w:r>
-        <w:rPr>
-          <w:color w:val="000000" w:themeColor="text1"/>
-          <w:sz w:val="24"/>
-          <w:szCs w:val="24"/>
-          <w:vertAlign w:val="superscript"/>
-        </w:rPr>
-        <w:t>15</w:t>
-      </w:r>
-      <w:r>
-        <w:rPr>
-          <w:color w:val="000000" w:themeColor="text1"/>
-          <w:sz w:val="24"/>
-          <w:szCs w:val="24"/>
-        </w:rPr>
-        <w:t xml:space="preserve">N, which is then interpolated to the standard curve to </w:t>
-      </w:r>
-      <w:r>
-        <w:rPr>
-          <w:rFonts w:hint="eastAsia"/>
-          <w:color w:val="000000" w:themeColor="text1"/>
-          <w:sz w:val="24"/>
-          <w:szCs w:val="24"/>
-        </w:rPr>
-        <w:t>estimate</w:t>
-      </w:r>
-      <w:r>
-        <w:rPr>
-          <w:color w:val="000000" w:themeColor="text1"/>
-          <w:sz w:val="24"/>
-          <w:szCs w:val="24"/>
-        </w:rPr>
-        <w:t xml:space="preserve"> the degree of IGP in the field.</w:t>
-      </w:r>
-    </w:p>
-    <w:p>
-      <w:pPr>
-        <w:pStyle w:val="17"/>
+        <w:pStyle w:val="EndNoteBibliography"/>
         <w:spacing w:line="480" w:lineRule="auto"/>
         <w:rPr>
           <w:b/>
@@ -6790,7 +7989,7 @@
     </w:p>
     <w:p>
       <w:pPr>
-        <w:pStyle w:val="17"/>
+        <w:pStyle w:val="EndNoteBibliography"/>
         <w:spacing w:line="480" w:lineRule="auto"/>
         <w:rPr>
           <w:color w:val="000000" w:themeColor="text1"/>
@@ -6798,13 +7997,41 @@
           <w:szCs w:val="24"/>
         </w:rPr>
       </w:pPr>
-      <w:r>
-        <w:rPr>
-          <w:color w:val="000000" w:themeColor="text1"/>
-          <w:sz w:val="24"/>
-          <w:szCs w:val="24"/>
-        </w:rPr>
-        <w:t>Figure 2. A hypothetical example of data collection in the second trial for standard curve construction. Each diet treatment consists of five replicates (</w:t>
+      <w:proofErr w:type="gramStart"/>
+      <w:r>
+        <w:rPr>
+          <w:color w:val="000000" w:themeColor="text1"/>
+          <w:sz w:val="24"/>
+          <w:szCs w:val="24"/>
+        </w:rPr>
+        <w:t>Figure 2.</w:t>
+      </w:r>
+      <w:proofErr w:type="gramEnd"/>
+      <w:r>
+        <w:rPr>
+          <w:color w:val="000000" w:themeColor="text1"/>
+          <w:sz w:val="24"/>
+          <w:szCs w:val="24"/>
+        </w:rPr>
+        <w:t xml:space="preserve"> </w:t>
+      </w:r>
+      <w:proofErr w:type="gramStart"/>
+      <w:r>
+        <w:rPr>
+          <w:color w:val="000000" w:themeColor="text1"/>
+          <w:sz w:val="24"/>
+          <w:szCs w:val="24"/>
+        </w:rPr>
+        <w:t>A hypothetical example of data collection in the second trial for standard curve construction.</w:t>
+      </w:r>
+      <w:proofErr w:type="gramEnd"/>
+      <w:r>
+        <w:rPr>
+          <w:color w:val="000000" w:themeColor="text1"/>
+          <w:sz w:val="24"/>
+          <w:szCs w:val="24"/>
+        </w:rPr>
+        <w:t xml:space="preserve"> Each diet treatment consists of five replicates (</w:t>
       </w:r>
       <w:r>
         <w:rPr>
@@ -6838,7 +8065,43 @@
           <w:sz w:val="24"/>
           <w:szCs w:val="24"/>
         </w:rPr>
-        <w:t xml:space="preserve">: number of shared  prey/mesopredator supplied in the mixed diet; </w:t>
+        <w:t xml:space="preserve">: number of </w:t>
+      </w:r>
+      <w:proofErr w:type="gramStart"/>
+      <w:r>
+        <w:rPr>
+          <w:color w:val="000000" w:themeColor="text1"/>
+          <w:sz w:val="24"/>
+          <w:szCs w:val="24"/>
+        </w:rPr>
+        <w:t>shared  prey</w:t>
+      </w:r>
+      <w:proofErr w:type="gramEnd"/>
+      <w:r>
+        <w:rPr>
+          <w:color w:val="000000" w:themeColor="text1"/>
+          <w:sz w:val="24"/>
+          <w:szCs w:val="24"/>
+        </w:rPr>
+        <w:t>/</w:t>
+      </w:r>
+      <w:proofErr w:type="spellStart"/>
+      <w:r>
+        <w:rPr>
+          <w:color w:val="000000" w:themeColor="text1"/>
+          <w:sz w:val="24"/>
+          <w:szCs w:val="24"/>
+        </w:rPr>
+        <w:t>mesopredator</w:t>
+      </w:r>
+      <w:proofErr w:type="spellEnd"/>
+      <w:r>
+        <w:rPr>
+          <w:color w:val="000000" w:themeColor="text1"/>
+          <w:sz w:val="24"/>
+          <w:szCs w:val="24"/>
+        </w:rPr>
+        <w:t xml:space="preserve"> supplied in the mixed diet; </w:t>
       </w:r>
       <w:r>
         <w:rPr>
@@ -6855,7 +8118,25 @@
           <w:sz w:val="24"/>
           <w:szCs w:val="24"/>
         </w:rPr>
-        <w:t>: number of shared  prey/mesopredator consumed by the top predator</w:t>
+        <w:t>: number of shared  prey/</w:t>
+      </w:r>
+      <w:proofErr w:type="spellStart"/>
+      <w:r>
+        <w:rPr>
+          <w:color w:val="000000" w:themeColor="text1"/>
+          <w:sz w:val="24"/>
+          <w:szCs w:val="24"/>
+        </w:rPr>
+        <w:t>mesopredator</w:t>
+      </w:r>
+      <w:proofErr w:type="spellEnd"/>
+      <w:r>
+        <w:rPr>
+          <w:color w:val="000000" w:themeColor="text1"/>
+          <w:sz w:val="24"/>
+          <w:szCs w:val="24"/>
+        </w:rPr>
+        <w:t xml:space="preserve"> consumed by the top predator</w:t>
       </w:r>
       <w:r>
         <w:rPr>
@@ -6889,7 +8170,34 @@
           <w:sz w:val="24"/>
           <w:szCs w:val="24"/>
         </w:rPr>
-        <w:t xml:space="preserve">: proportion of mesopredator consumed (%). </w:t>
+        <w:t xml:space="preserve">: </w:t>
+      </w:r>
+      <w:r>
+        <w:rPr>
+          <w:color w:val="000000" w:themeColor="text1"/>
+          <w:sz w:val="24"/>
+          <w:szCs w:val="24"/>
+        </w:rPr>
+        <w:lastRenderedPageBreak/>
+        <w:t xml:space="preserve">proportion of </w:t>
+      </w:r>
+      <w:proofErr w:type="spellStart"/>
+      <w:r>
+        <w:rPr>
+          <w:color w:val="000000" w:themeColor="text1"/>
+          <w:sz w:val="24"/>
+          <w:szCs w:val="24"/>
+        </w:rPr>
+        <w:t>mesopredator</w:t>
+      </w:r>
+      <w:proofErr w:type="spellEnd"/>
+      <w:r>
+        <w:rPr>
+          <w:color w:val="000000" w:themeColor="text1"/>
+          <w:sz w:val="24"/>
+          <w:szCs w:val="24"/>
+        </w:rPr>
+        <w:t xml:space="preserve"> consumed (%). </w:t>
       </w:r>
       <w:r>
         <w:rPr>
@@ -6911,12 +8219,12 @@
           <w:szCs w:val="24"/>
         </w:rPr>
         <w:sectPr>
-          <w:footerReference r:id="rId5" w:type="default"/>
+          <w:footerReference w:type="default" r:id="rId10"/>
           <w:pgSz w:w="12240" w:h="15840"/>
           <w:pgMar w:top="1440" w:right="1440" w:bottom="1440" w:left="1440" w:header="709" w:footer="709" w:gutter="0"/>
           <w:lnNumType w:countBy="1" w:restart="continuous"/>
-          <w:cols w:space="708" w:num="1"/>
-          <w:docGrid w:linePitch="381" w:charSpace="0"/>
+          <w:cols w:space="708"/>
+          <w:docGrid w:linePitch="381"/>
         </w:sectPr>
       </w:pPr>
     </w:p>
@@ -6938,6 +8246,7 @@
           <w:sz w:val="24"/>
           <w:szCs w:val="24"/>
         </w:rPr>
+        <w:lastRenderedPageBreak/>
         <w:t>Figures</w:t>
       </w:r>
     </w:p>
@@ -6950,6 +8259,7 @@
           <w:szCs w:val="24"/>
         </w:rPr>
       </w:pPr>
+      <w:proofErr w:type="gramStart"/>
       <w:r>
         <w:rPr>
           <w:rFonts w:hint="eastAsia"/>
@@ -6957,7 +8267,17 @@
           <w:sz w:val="24"/>
           <w:szCs w:val="24"/>
         </w:rPr>
-        <w:t xml:space="preserve">Figure 1. </w:t>
+        <w:t>Figure 1.</w:t>
+      </w:r>
+      <w:proofErr w:type="gramEnd"/>
+      <w:r>
+        <w:rPr>
+          <w:rFonts w:hint="eastAsia"/>
+          <w:color w:val="000000" w:themeColor="text1"/>
+          <w:sz w:val="24"/>
+          <w:szCs w:val="24"/>
+        </w:rPr>
+        <w:t xml:space="preserve"> </w:t>
       </w:r>
     </w:p>
     <w:p>
@@ -6973,6 +8293,7 @@
       <w:r>
         <w:rPr>
           <w:b/>
+          <w:noProof/>
           <w:color w:val="000000" w:themeColor="text1"/>
           <w:sz w:val="24"/>
           <w:szCs w:val="24"/>
@@ -6995,7 +8316,7 @@
                     </pic:cNvPicPr>
                   </pic:nvPicPr>
                   <pic:blipFill>
-                    <a:blip r:embed="rId7" cstate="print"/>
+                    <a:blip r:embed="rId11" cstate="print"/>
                     <a:stretch>
                       <a:fillRect/>
                     </a:stretch>
@@ -7045,6 +8366,7 @@
           <w:szCs w:val="24"/>
         </w:rPr>
       </w:pPr>
+      <w:proofErr w:type="gramStart"/>
       <w:r>
         <w:rPr>
           <w:rFonts w:hint="eastAsia"/>
@@ -7052,8 +8374,10 @@
           <w:sz w:val="24"/>
           <w:szCs w:val="24"/>
         </w:rPr>
+        <w:lastRenderedPageBreak/>
         <w:t>Figure 2.</w:t>
       </w:r>
+      <w:proofErr w:type="gramEnd"/>
     </w:p>
     <w:p>
       <w:pPr>
@@ -7067,6 +8391,7 @@
       </w:pPr>
       <w:r>
         <w:rPr>
+          <w:noProof/>
           <w:color w:val="000000" w:themeColor="text1"/>
           <w:sz w:val="24"/>
           <w:szCs w:val="24"/>
@@ -7089,7 +8414,7 @@
                     </pic:cNvPicPr>
                   </pic:nvPicPr>
                   <pic:blipFill>
-                    <a:blip r:embed="rId8" cstate="print"/>
+                    <a:blip r:embed="rId12" cstate="print"/>
                     <a:stretch>
                       <a:fillRect/>
                     </a:stretch>
@@ -7113,17 +8438,17 @@
     <w:sectPr>
       <w:pgSz w:w="12240" w:h="15840"/>
       <w:pgMar w:top="1440" w:right="1440" w:bottom="1440" w:left="1440" w:header="709" w:footer="709" w:gutter="0"/>
-      <w:cols w:space="708" w:num="1"/>
+      <w:cols w:space="708"/>
       <w:titlePg/>
-      <w:docGrid w:linePitch="381" w:charSpace="0"/>
+      <w:docGrid w:linePitch="381"/>
     </w:sectPr>
   </w:body>
 </w:document>
 </file>
 
 <file path=word/endnotes.xml><?xml version="1.0" encoding="utf-8"?>
-<w:endnotes xmlns:wpc="http://schemas.microsoft.com/office/word/2010/wordprocessingCanvas" xmlns:mc="http://schemas.openxmlformats.org/markup-compatibility/2006" xmlns:o="urn:schemas-microsoft-com:office:office" xmlns:r="http://schemas.openxmlformats.org/officeDocument/2006/relationships" xmlns:m="http://schemas.openxmlformats.org/officeDocument/2006/math" xmlns:v="urn:schemas-microsoft-com:vml" xmlns:wp14="http://schemas.microsoft.com/office/word/2010/wordprocessingDrawing" xmlns:wp="http://schemas.openxmlformats.org/drawingml/2006/wordprocessingDrawing" xmlns:w="http://schemas.openxmlformats.org/wordprocessingml/2006/main" xmlns:w14="http://schemas.microsoft.com/office/word/2010/wordml" xmlns:w15="http://schemas.microsoft.com/office/word/2012/wordml" xmlns:w10="urn:schemas-microsoft-com:office:word" xmlns:wpg="http://schemas.microsoft.com/office/word/2010/wordprocessingGroup" xmlns:wpi="http://schemas.microsoft.com/office/word/2010/wordprocessingInk" xmlns:wne="http://schemas.microsoft.com/office/word/2006/wordml" xmlns:wps="http://schemas.microsoft.com/office/word/2010/wordprocessingShape" xmlns:wpsCustomData="http://www.wps.cn/officeDocument/2013/wpsCustomData" mc:Ignorable="w14 w15 wp14">
-  <w:endnote w:type="separator" w:id="0">
+<w:endnotes xmlns:ve="http://schemas.openxmlformats.org/markup-compatibility/2006" xmlns:o="urn:schemas-microsoft-com:office:office" xmlns:r="http://schemas.openxmlformats.org/officeDocument/2006/relationships" xmlns:m="http://schemas.openxmlformats.org/officeDocument/2006/math" xmlns:v="urn:schemas-microsoft-com:vml" xmlns:wp="http://schemas.openxmlformats.org/drawingml/2006/wordprocessingDrawing" xmlns:w10="urn:schemas-microsoft-com:office:word" xmlns:w="http://schemas.openxmlformats.org/wordprocessingml/2006/main" xmlns:wne="http://schemas.microsoft.com/office/word/2006/wordml">
+  <w:endnote w:type="separator" w:id="-1">
     <w:p>
       <w:pPr>
         <w:spacing w:line="240" w:lineRule="auto"/>
@@ -7133,7 +8458,7 @@
       </w:r>
     </w:p>
   </w:endnote>
-  <w:endnote w:type="continuationSeparator" w:id="1">
+  <w:endnote w:type="continuationSeparator" w:id="0">
     <w:p>
       <w:pPr>
         <w:spacing w:line="240" w:lineRule="auto"/>
@@ -7147,7 +8472,7 @@
 </file>
 
 <file path=word/footer1.xml><?xml version="1.0" encoding="utf-8"?>
-<w:ftr xmlns:wpc="http://schemas.microsoft.com/office/word/2010/wordprocessingCanvas" xmlns:mc="http://schemas.openxmlformats.org/markup-compatibility/2006" xmlns:o="urn:schemas-microsoft-com:office:office" xmlns:r="http://schemas.openxmlformats.org/officeDocument/2006/relationships" xmlns:m="http://schemas.openxmlformats.org/officeDocument/2006/math" xmlns:v="urn:schemas-microsoft-com:vml" xmlns:wp14="http://schemas.microsoft.com/office/word/2010/wordprocessingDrawing" xmlns:wp="http://schemas.openxmlformats.org/drawingml/2006/wordprocessingDrawing" xmlns:w10="urn:schemas-microsoft-com:office:word" xmlns:w="http://schemas.openxmlformats.org/wordprocessingml/2006/main" xmlns:w14="http://schemas.microsoft.com/office/word/2010/wordml" xmlns:w15="http://schemas.microsoft.com/office/word/2012/wordml" xmlns:wpg="http://schemas.microsoft.com/office/word/2010/wordprocessingGroup" xmlns:wpi="http://schemas.microsoft.com/office/word/2010/wordprocessingInk" xmlns:wne="http://schemas.microsoft.com/office/word/2006/wordml" xmlns:wps="http://schemas.microsoft.com/office/word/2010/wordprocessingShape" xmlns:wpsCustomData="http://www.wps.cn/officeDocument/2013/wpsCustomData" mc:Ignorable="w14 w15 wp14">
+<w:ftr xmlns:ve="http://schemas.openxmlformats.org/markup-compatibility/2006" xmlns:o="urn:schemas-microsoft-com:office:office" xmlns:r="http://schemas.openxmlformats.org/officeDocument/2006/relationships" xmlns:m="http://schemas.openxmlformats.org/officeDocument/2006/math" xmlns:v="urn:schemas-microsoft-com:vml" xmlns:wp="http://schemas.openxmlformats.org/drawingml/2006/wordprocessingDrawing" xmlns:w10="urn:schemas-microsoft-com:office:word" xmlns:w="http://schemas.openxmlformats.org/wordprocessingml/2006/main" xmlns:wne="http://schemas.microsoft.com/office/word/2006/wordml">
   <w:sdt>
     <w:sdtPr>
       <w:id w:val="5978208"/>
@@ -7155,7 +8480,7 @@
     <w:sdtContent>
       <w:p>
         <w:pPr>
-          <w:pStyle w:val="6"/>
+          <w:pStyle w:val="a5"/>
           <w:jc w:val="center"/>
         </w:pPr>
         <w:r>
@@ -7169,6 +8494,7 @@
         </w:r>
         <w:r>
           <w:rPr>
+            <w:noProof/>
             <w:lang w:val="zh-TW"/>
           </w:rPr>
           <w:t>7</w:t>
@@ -7184,28 +8510,28 @@
   </w:sdt>
   <w:p>
     <w:pPr>
-      <w:pStyle w:val="6"/>
+      <w:pStyle w:val="a5"/>
     </w:pPr>
   </w:p>
 </w:ftr>
 </file>
 
 <file path=word/footnotes.xml><?xml version="1.0" encoding="utf-8"?>
-<w:footnotes xmlns:wpc="http://schemas.microsoft.com/office/word/2010/wordprocessingCanvas" xmlns:mc="http://schemas.openxmlformats.org/markup-compatibility/2006" xmlns:o="urn:schemas-microsoft-com:office:office" xmlns:r="http://schemas.openxmlformats.org/officeDocument/2006/relationships" xmlns:m="http://schemas.openxmlformats.org/officeDocument/2006/math" xmlns:v="urn:schemas-microsoft-com:vml" xmlns:wp14="http://schemas.microsoft.com/office/word/2010/wordprocessingDrawing" xmlns:wp="http://schemas.openxmlformats.org/drawingml/2006/wordprocessingDrawing" xmlns:w="http://schemas.openxmlformats.org/wordprocessingml/2006/main" xmlns:w14="http://schemas.microsoft.com/office/word/2010/wordml" xmlns:w15="http://schemas.microsoft.com/office/word/2012/wordml" xmlns:w10="urn:schemas-microsoft-com:office:word" xmlns:wpg="http://schemas.microsoft.com/office/word/2010/wordprocessingGroup" xmlns:wpi="http://schemas.microsoft.com/office/word/2010/wordprocessingInk" xmlns:wne="http://schemas.microsoft.com/office/word/2006/wordml" xmlns:wps="http://schemas.microsoft.com/office/word/2010/wordprocessingShape" xmlns:wpsCustomData="http://www.wps.cn/officeDocument/2013/wpsCustomData" mc:Ignorable="w14 w15 wp14">
-  <w:footnote w:type="separator" w:id="0">
+<w:footnotes xmlns:ve="http://schemas.openxmlformats.org/markup-compatibility/2006" xmlns:o="urn:schemas-microsoft-com:office:office" xmlns:r="http://schemas.openxmlformats.org/officeDocument/2006/relationships" xmlns:m="http://schemas.openxmlformats.org/officeDocument/2006/math" xmlns:v="urn:schemas-microsoft-com:vml" xmlns:wp="http://schemas.openxmlformats.org/drawingml/2006/wordprocessingDrawing" xmlns:w10="urn:schemas-microsoft-com:office:word" xmlns:w="http://schemas.openxmlformats.org/wordprocessingml/2006/main" xmlns:wne="http://schemas.microsoft.com/office/word/2006/wordml">
+  <w:footnote w:type="separator" w:id="-1">
     <w:p>
       <w:pPr>
-        <w:spacing w:before="0" w:after="0" w:line="360" w:lineRule="auto"/>
+        <w:spacing w:after="0"/>
       </w:pPr>
       <w:r>
         <w:separator/>
       </w:r>
     </w:p>
   </w:footnote>
-  <w:footnote w:type="continuationSeparator" w:id="1">
+  <w:footnote w:type="continuationSeparator" w:id="0">
     <w:p>
       <w:pPr>
-        <w:spacing w:before="0" w:after="0" w:line="360" w:lineRule="auto"/>
+        <w:spacing w:after="0"/>
       </w:pPr>
       <w:r>
         <w:continuationSeparator/>
@@ -7216,12 +8542,12 @@
 </file>
 
 <file path=word/numbering.xml><?xml version="1.0" encoding="utf-8"?>
-<w:numbering xmlns:wpc="http://schemas.microsoft.com/office/word/2010/wordprocessingCanvas" xmlns:mc="http://schemas.openxmlformats.org/markup-compatibility/2006" xmlns:o="urn:schemas-microsoft-com:office:office" xmlns:r="http://schemas.openxmlformats.org/officeDocument/2006/relationships" xmlns:m="http://schemas.openxmlformats.org/officeDocument/2006/math" xmlns:v="urn:schemas-microsoft-com:vml" xmlns:wp14="http://schemas.microsoft.com/office/word/2010/wordprocessingDrawing" xmlns:wp="http://schemas.openxmlformats.org/drawingml/2006/wordprocessingDrawing" xmlns:w10="urn:schemas-microsoft-com:office:word" xmlns:w="http://schemas.openxmlformats.org/wordprocessingml/2006/main" xmlns:w14="http://schemas.microsoft.com/office/word/2010/wordml" xmlns:wpg="http://schemas.microsoft.com/office/word/2010/wordprocessingGroup" xmlns:wpi="http://schemas.microsoft.com/office/word/2010/wordprocessingInk" xmlns:wne="http://schemas.microsoft.com/office/word/2006/wordml" xmlns:wps="http://schemas.microsoft.com/office/word/2010/wordprocessingShape" xmlns:wpsCustomData="http://www.wps.cn/officeDocument/2013/wpsCustomData" mc:Ignorable="w14 wp14">
+<w:numbering xmlns:ve="http://schemas.openxmlformats.org/markup-compatibility/2006" xmlns:o="urn:schemas-microsoft-com:office:office" xmlns:r="http://schemas.openxmlformats.org/officeDocument/2006/relationships" xmlns:m="http://schemas.openxmlformats.org/officeDocument/2006/math" xmlns:v="urn:schemas-microsoft-com:vml" xmlns:wp="http://schemas.openxmlformats.org/drawingml/2006/wordprocessingDrawing" xmlns:w10="urn:schemas-microsoft-com:office:word" xmlns:w="http://schemas.openxmlformats.org/wordprocessingml/2006/main" xmlns:wne="http://schemas.microsoft.com/office/word/2006/wordml">
   <w:abstractNum w:abstractNumId="0">
     <w:nsid w:val="B9069430"/>
     <w:multiLevelType w:val="singleLevel"/>
     <w:tmpl w:val="B9069430"/>
-    <w:lvl w:ilvl="0" w:tentative="0">
+    <w:lvl w:ilvl="0">
       <w:start w:val="1"/>
       <w:numFmt w:val="decimal"/>
       <w:lvlText w:val="%1."/>
@@ -7233,7 +8559,7 @@
         <w:ind w:left="425" w:hanging="425"/>
       </w:pPr>
       <w:rPr>
-        <w:rFonts w:hint="default" w:ascii="Arial" w:hAnsi="Arial" w:cs="Arial"/>
+        <w:rFonts w:ascii="Arial" w:hAnsi="Arial" w:cs="Arial" w:hint="default"/>
         <w:b w:val="0"/>
         <w:bCs w:val="0"/>
         <w:sz w:val="24"/>
@@ -7248,312 +8574,200 @@
 </file>
 
 <file path=word/styles.xml><?xml version="1.0" encoding="utf-8"?>
-<w:styles xmlns:mc="http://schemas.openxmlformats.org/markup-compatibility/2006" xmlns:o="urn:schemas-microsoft-com:office:office" xmlns:r="http://schemas.openxmlformats.org/officeDocument/2006/relationships" xmlns:m="http://schemas.openxmlformats.org/officeDocument/2006/math" xmlns:v="urn:schemas-microsoft-com:vml" xmlns:w="http://schemas.openxmlformats.org/wordprocessingml/2006/main" xmlns:w14="http://schemas.microsoft.com/office/word/2010/wordml" xmlns:w10="urn:schemas-microsoft-com:office:word" xmlns:sl="http://schemas.openxmlformats.org/schemaLibrary/2006/main" xmlns:wpsCustomData="http://www.wps.cn/officeDocument/2013/wpsCustomData" mc:Ignorable="w14">
+<w:styles xmlns:r="http://schemas.openxmlformats.org/officeDocument/2006/relationships" xmlns:w="http://schemas.openxmlformats.org/wordprocessingml/2006/main">
   <w:docDefaults>
     <w:rPrDefault>
       <w:rPr>
-        <w:rFonts w:ascii="Times New Roman" w:hAnsi="Times New Roman" w:eastAsia="SimSun" w:cs="Times New Roman"/>
+        <w:rFonts w:ascii="Times New Roman" w:eastAsia="SimSun" w:hAnsi="Times New Roman" w:cs="Times New Roman"/>
+        <w:lang w:val="en-US" w:eastAsia="zh-TW" w:bidi="ar-SA"/>
       </w:rPr>
     </w:rPrDefault>
     <w:pPrDefault/>
   </w:docDefaults>
-  <w:latentStyles w:count="260" w:defQFormat="0" w:defUnhideWhenUsed="1" w:defSemiHidden="1" w:defUIPriority="99" w:defLockedState="0">
-    <w:lsdException w:qFormat="1" w:unhideWhenUsed="0" w:uiPriority="0" w:semiHidden="0" w:name="Normal"/>
-    <w:lsdException w:qFormat="1" w:unhideWhenUsed="0" w:uiPriority="9" w:semiHidden="0" w:name="heading 1"/>
-    <w:lsdException w:qFormat="1" w:uiPriority="9" w:name="heading 2"/>
-    <w:lsdException w:qFormat="1" w:uiPriority="9" w:name="heading 3"/>
-    <w:lsdException w:qFormat="1" w:uiPriority="9" w:name="heading 4"/>
-    <w:lsdException w:qFormat="1" w:uiPriority="9" w:name="heading 5"/>
-    <w:lsdException w:qFormat="1" w:uiPriority="9" w:name="heading 6"/>
-    <w:lsdException w:qFormat="1" w:uiPriority="9" w:name="heading 7"/>
-    <w:lsdException w:qFormat="1" w:uiPriority="9" w:name="heading 8"/>
-    <w:lsdException w:qFormat="1" w:uiPriority="9" w:name="heading 9"/>
-    <w:lsdException w:uiPriority="99" w:name="index 1"/>
-    <w:lsdException w:uiPriority="99" w:name="index 2"/>
-    <w:lsdException w:uiPriority="99" w:name="index 3"/>
-    <w:lsdException w:uiPriority="99" w:name="index 4"/>
-    <w:lsdException w:uiPriority="99" w:name="index 5"/>
-    <w:lsdException w:uiPriority="99" w:name="index 6"/>
-    <w:lsdException w:uiPriority="99" w:name="index 7"/>
-    <w:lsdException w:uiPriority="99" w:name="index 8"/>
-    <w:lsdException w:uiPriority="99" w:name="index 9"/>
-    <w:lsdException w:uiPriority="39" w:name="toc 1"/>
-    <w:lsdException w:uiPriority="39" w:name="toc 2"/>
-    <w:lsdException w:uiPriority="39" w:name="toc 3"/>
-    <w:lsdException w:uiPriority="39" w:name="toc 4"/>
-    <w:lsdException w:uiPriority="39" w:name="toc 5"/>
-    <w:lsdException w:uiPriority="39" w:name="toc 6"/>
-    <w:lsdException w:uiPriority="39" w:name="toc 7"/>
-    <w:lsdException w:uiPriority="39" w:name="toc 8"/>
-    <w:lsdException w:uiPriority="39" w:name="toc 9"/>
-    <w:lsdException w:uiPriority="99" w:name="Normal Indent"/>
-    <w:lsdException w:uiPriority="99" w:name="footnote text"/>
-    <w:lsdException w:uiPriority="99" w:name="annotation text"/>
-    <w:lsdException w:uiPriority="99" w:name="header"/>
-    <w:lsdException w:uiPriority="99" w:semiHidden="0" w:name="footer"/>
-    <w:lsdException w:uiPriority="99" w:name="index heading"/>
-    <w:lsdException w:qFormat="1" w:uiPriority="35" w:name="caption"/>
-    <w:lsdException w:uiPriority="99" w:name="table of figures"/>
-    <w:lsdException w:uiPriority="99" w:name="envelope address"/>
-    <w:lsdException w:uiPriority="99" w:name="envelope return"/>
-    <w:lsdException w:uiPriority="99" w:name="footnote reference"/>
-    <w:lsdException w:uiPriority="99" w:name="annotation reference"/>
-    <w:lsdException w:uiPriority="99" w:name="line number"/>
-    <w:lsdException w:uiPriority="99" w:name="page number"/>
-    <w:lsdException w:uiPriority="99" w:name="endnote reference"/>
-    <w:lsdException w:uiPriority="99" w:name="endnote text"/>
-    <w:lsdException w:uiPriority="99" w:name="table of authorities"/>
-    <w:lsdException w:uiPriority="99" w:name="macro"/>
-    <w:lsdException w:uiPriority="99" w:name="toa heading"/>
-    <w:lsdException w:uiPriority="99" w:name="List"/>
-    <w:lsdException w:uiPriority="99" w:name="List Bullet"/>
-    <w:lsdException w:uiPriority="99" w:name="List Number"/>
-    <w:lsdException w:uiPriority="99" w:name="List 2"/>
-    <w:lsdException w:uiPriority="99" w:name="List 3"/>
-    <w:lsdException w:uiPriority="99" w:name="List 4"/>
-    <w:lsdException w:uiPriority="99" w:name="List 5"/>
-    <w:lsdException w:uiPriority="99" w:name="List Bullet 2"/>
-    <w:lsdException w:uiPriority="99" w:name="List Bullet 3"/>
-    <w:lsdException w:uiPriority="99" w:name="List Bullet 4"/>
-    <w:lsdException w:uiPriority="99" w:name="List Bullet 5"/>
-    <w:lsdException w:uiPriority="99" w:name="List Number 2"/>
-    <w:lsdException w:uiPriority="99" w:name="List Number 3"/>
-    <w:lsdException w:uiPriority="99" w:name="List Number 4"/>
-    <w:lsdException w:uiPriority="99" w:name="List Number 5"/>
-    <w:lsdException w:qFormat="1" w:unhideWhenUsed="0" w:uiPriority="10" w:semiHidden="0" w:name="Title"/>
-    <w:lsdException w:uiPriority="99" w:name="Closing"/>
-    <w:lsdException w:uiPriority="99" w:name="Signature"/>
-    <w:lsdException w:uiPriority="1" w:semiHidden="0" w:name="Default Paragraph Font"/>
-    <w:lsdException w:uiPriority="99" w:name="Body Text"/>
-    <w:lsdException w:uiPriority="99" w:name="Body Text Indent"/>
-    <w:lsdException w:uiPriority="99" w:name="List Continue"/>
-    <w:lsdException w:uiPriority="99" w:name="List Continue 2"/>
-    <w:lsdException w:uiPriority="99" w:name="List Continue 3"/>
-    <w:lsdException w:uiPriority="99" w:name="List Continue 4"/>
-    <w:lsdException w:uiPriority="99" w:name="List Continue 5"/>
-    <w:lsdException w:uiPriority="99" w:name="Message Header"/>
-    <w:lsdException w:qFormat="1" w:unhideWhenUsed="0" w:uiPriority="11" w:semiHidden="0" w:name="Subtitle"/>
-    <w:lsdException w:uiPriority="99" w:name="Salutation"/>
-    <w:lsdException w:uiPriority="99" w:name="Date"/>
-    <w:lsdException w:uiPriority="99" w:name="Body Text First Indent"/>
-    <w:lsdException w:uiPriority="99" w:name="Body Text First Indent 2"/>
-    <w:lsdException w:uiPriority="99" w:name="Note Heading"/>
-    <w:lsdException w:uiPriority="99" w:name="Body Text 2"/>
-    <w:lsdException w:uiPriority="99" w:name="Body Text 3"/>
-    <w:lsdException w:uiPriority="99" w:name="Body Text Indent 2"/>
-    <w:lsdException w:uiPriority="99" w:name="Body Text Indent 3"/>
-    <w:lsdException w:uiPriority="99" w:name="Block Text"/>
-    <w:lsdException w:uiPriority="99" w:semiHidden="0" w:name="Hyperlink"/>
-    <w:lsdException w:uiPriority="99" w:name="FollowedHyperlink"/>
-    <w:lsdException w:qFormat="1" w:unhideWhenUsed="0" w:uiPriority="22" w:semiHidden="0" w:name="Strong"/>
-    <w:lsdException w:qFormat="1" w:unhideWhenUsed="0" w:uiPriority="20" w:semiHidden="0" w:name="Emphasis"/>
-    <w:lsdException w:uiPriority="99" w:name="Document Map"/>
-    <w:lsdException w:uiPriority="99" w:name="Plain Text"/>
-    <w:lsdException w:uiPriority="99" w:name="E-mail Signature"/>
-    <w:lsdException w:uiPriority="99" w:name="Normal (Web)"/>
-    <w:lsdException w:uiPriority="99" w:name="HTML Acronym"/>
-    <w:lsdException w:uiPriority="99" w:name="HTML Address"/>
-    <w:lsdException w:uiPriority="99" w:name="HTML Cite"/>
-    <w:lsdException w:uiPriority="99" w:name="HTML Code"/>
-    <w:lsdException w:uiPriority="99" w:name="HTML Definition"/>
-    <w:lsdException w:uiPriority="99" w:name="HTML Keyboard"/>
-    <w:lsdException w:uiPriority="99" w:name="HTML Preformatted"/>
-    <w:lsdException w:uiPriority="99" w:name="HTML Sample"/>
-    <w:lsdException w:uiPriority="99" w:name="HTML Typewriter"/>
-    <w:lsdException w:uiPriority="99" w:name="HTML Variable"/>
-    <w:lsdException w:qFormat="1" w:uiPriority="99" w:name="Normal Table"/>
-    <w:lsdException w:uiPriority="99" w:name="annotation subject"/>
-    <w:lsdException w:uiPriority="99" w:name="Table Simple 1"/>
-    <w:lsdException w:uiPriority="99" w:name="Table Simple 2"/>
-    <w:lsdException w:uiPriority="99" w:name="Table Simple 3"/>
-    <w:lsdException w:uiPriority="99" w:name="Table Classic 1"/>
-    <w:lsdException w:uiPriority="99" w:name="Table Classic 2"/>
-    <w:lsdException w:uiPriority="99" w:name="Table Classic 3"/>
-    <w:lsdException w:uiPriority="99" w:name="Table Classic 4"/>
-    <w:lsdException w:uiPriority="99" w:name="Table Colorful 1"/>
-    <w:lsdException w:uiPriority="99" w:name="Table Colorful 2"/>
-    <w:lsdException w:uiPriority="99" w:name="Table Colorful 3"/>
-    <w:lsdException w:uiPriority="99" w:name="Table Columns 1"/>
-    <w:lsdException w:uiPriority="99" w:name="Table Columns 2"/>
-    <w:lsdException w:uiPriority="99" w:name="Table Columns 3"/>
-    <w:lsdException w:uiPriority="99" w:name="Table Columns 4"/>
-    <w:lsdException w:uiPriority="99" w:name="Table Columns 5"/>
-    <w:lsdException w:uiPriority="99" w:name="Table Grid 1"/>
-    <w:lsdException w:uiPriority="99" w:name="Table Grid 2"/>
-    <w:lsdException w:uiPriority="99" w:name="Table Grid 3"/>
-    <w:lsdException w:uiPriority="99" w:name="Table Grid 4"/>
-    <w:lsdException w:uiPriority="99" w:name="Table Grid 5"/>
-    <w:lsdException w:uiPriority="99" w:name="Table Grid 6"/>
-    <w:lsdException w:uiPriority="99" w:name="Table Grid 7"/>
-    <w:lsdException w:uiPriority="99" w:name="Table Grid 8"/>
-    <w:lsdException w:uiPriority="99" w:name="Table List 1"/>
-    <w:lsdException w:uiPriority="99" w:name="Table List 2"/>
-    <w:lsdException w:uiPriority="99" w:name="Table List 3"/>
-    <w:lsdException w:uiPriority="99" w:name="Table List 4"/>
-    <w:lsdException w:uiPriority="99" w:name="Table List 5"/>
-    <w:lsdException w:uiPriority="99" w:name="Table List 6"/>
-    <w:lsdException w:uiPriority="99" w:name="Table List 7"/>
-    <w:lsdException w:uiPriority="99" w:name="Table List 8"/>
-    <w:lsdException w:uiPriority="99" w:name="Table 3D effects 1"/>
-    <w:lsdException w:uiPriority="99" w:name="Table 3D effects 2"/>
-    <w:lsdException w:uiPriority="99" w:name="Table 3D effects 3"/>
-    <w:lsdException w:uiPriority="99" w:name="Table Contemporary"/>
-    <w:lsdException w:uiPriority="99" w:name="Table Elegant"/>
-    <w:lsdException w:uiPriority="99" w:name="Table Professional"/>
-    <w:lsdException w:uiPriority="99" w:name="Table Subtle 1"/>
-    <w:lsdException w:uiPriority="99" w:name="Table Subtle 2"/>
-    <w:lsdException w:uiPriority="99" w:name="Table Web 1"/>
-    <w:lsdException w:uiPriority="99" w:name="Table Web 2"/>
-    <w:lsdException w:uiPriority="99" w:name="Table Web 3"/>
-    <w:lsdException w:uiPriority="99" w:name="Balloon Text"/>
-    <w:lsdException w:uiPriority="59" w:name="Table Grid"/>
-    <w:lsdException w:uiPriority="99" w:name="Table Theme"/>
-    <w:lsdException w:qFormat="1" w:unhideWhenUsed="0" w:uiPriority="60" w:semiHidden="0" w:name="Light Shading"/>
-    <w:lsdException w:unhideWhenUsed="0" w:uiPriority="61" w:semiHidden="0" w:name="Light List"/>
-    <w:lsdException w:unhideWhenUsed="0" w:uiPriority="62" w:semiHidden="0" w:name="Light Grid"/>
-    <w:lsdException w:unhideWhenUsed="0" w:uiPriority="63" w:semiHidden="0" w:name="Medium Shading 1"/>
-    <w:lsdException w:unhideWhenUsed="0" w:uiPriority="64" w:semiHidden="0" w:name="Medium Shading 2"/>
-    <w:lsdException w:unhideWhenUsed="0" w:uiPriority="65" w:semiHidden="0" w:name="Medium List 1"/>
-    <w:lsdException w:unhideWhenUsed="0" w:uiPriority="66" w:semiHidden="0" w:name="Medium List 2"/>
-    <w:lsdException w:unhideWhenUsed="0" w:uiPriority="67" w:semiHidden="0" w:name="Medium Grid 1"/>
-    <w:lsdException w:qFormat="1" w:unhideWhenUsed="0" w:uiPriority="68" w:semiHidden="0" w:name="Medium Grid 2"/>
-    <w:lsdException w:unhideWhenUsed="0" w:uiPriority="69" w:semiHidden="0" w:name="Medium Grid 3"/>
-    <w:lsdException w:unhideWhenUsed="0" w:uiPriority="70" w:semiHidden="0" w:name="Dark List"/>
-    <w:lsdException w:unhideWhenUsed="0" w:uiPriority="71" w:semiHidden="0" w:name="Colorful Shading"/>
-    <w:lsdException w:unhideWhenUsed="0" w:uiPriority="72" w:semiHidden="0" w:name="Colorful List"/>
-    <w:lsdException w:unhideWhenUsed="0" w:uiPriority="73" w:semiHidden="0" w:name="Colorful Grid"/>
-    <w:lsdException w:unhideWhenUsed="0" w:uiPriority="60" w:semiHidden="0" w:name="Light Shading Accent 1"/>
-    <w:lsdException w:unhideWhenUsed="0" w:uiPriority="61" w:semiHidden="0" w:name="Light List Accent 1"/>
-    <w:lsdException w:unhideWhenUsed="0" w:uiPriority="62" w:semiHidden="0" w:name="Light Grid Accent 1"/>
-    <w:lsdException w:unhideWhenUsed="0" w:uiPriority="63" w:semiHidden="0" w:name="Medium Shading 1 Accent 1"/>
-    <w:lsdException w:unhideWhenUsed="0" w:uiPriority="64" w:semiHidden="0" w:name="Medium Shading 2 Accent 1"/>
-    <w:lsdException w:unhideWhenUsed="0" w:uiPriority="65" w:semiHidden="0" w:name="Medium List 1 Accent 1"/>
-    <w:lsdException w:qFormat="1" w:unhideWhenUsed="0" w:uiPriority="34" w:semiHidden="0" w:name="List Paragraph"/>
-    <w:lsdException w:unhideWhenUsed="0" w:uiPriority="66" w:semiHidden="0" w:name="Medium List 2 Accent 1"/>
-    <w:lsdException w:unhideWhenUsed="0" w:uiPriority="67" w:semiHidden="0" w:name="Medium Grid 1 Accent 1"/>
-    <w:lsdException w:qFormat="1" w:unhideWhenUsed="0" w:uiPriority="68" w:semiHidden="0" w:name="Medium Grid 2 Accent 1"/>
-    <w:lsdException w:unhideWhenUsed="0" w:uiPriority="69" w:semiHidden="0" w:name="Medium Grid 3 Accent 1"/>
-    <w:lsdException w:unhideWhenUsed="0" w:uiPriority="70" w:semiHidden="0" w:name="Dark List Accent 1"/>
-    <w:lsdException w:unhideWhenUsed="0" w:uiPriority="71" w:semiHidden="0" w:name="Colorful Shading Accent 1"/>
-    <w:lsdException w:unhideWhenUsed="0" w:uiPriority="72" w:semiHidden="0" w:name="Colorful List Accent 1"/>
-    <w:lsdException w:unhideWhenUsed="0" w:uiPriority="73" w:semiHidden="0" w:name="Colorful Grid Accent 1"/>
-    <w:lsdException w:unhideWhenUsed="0" w:uiPriority="60" w:semiHidden="0" w:name="Light Shading Accent 2"/>
-    <w:lsdException w:unhideWhenUsed="0" w:uiPriority="61" w:semiHidden="0" w:name="Light List Accent 2"/>
-    <w:lsdException w:unhideWhenUsed="0" w:uiPriority="62" w:semiHidden="0" w:name="Light Grid Accent 2"/>
-    <w:lsdException w:unhideWhenUsed="0" w:uiPriority="63" w:semiHidden="0" w:name="Medium Shading 1 Accent 2"/>
-    <w:lsdException w:unhideWhenUsed="0" w:uiPriority="64" w:semiHidden="0" w:name="Medium Shading 2 Accent 2"/>
-    <w:lsdException w:unhideWhenUsed="0" w:uiPriority="65" w:semiHidden="0" w:name="Medium List 1 Accent 2"/>
-    <w:lsdException w:unhideWhenUsed="0" w:uiPriority="66" w:semiHidden="0" w:name="Medium List 2 Accent 2"/>
-    <w:lsdException w:unhideWhenUsed="0" w:uiPriority="67" w:semiHidden="0" w:name="Medium Grid 1 Accent 2"/>
-    <w:lsdException w:unhideWhenUsed="0" w:uiPriority="68" w:semiHidden="0" w:name="Medium Grid 2 Accent 2"/>
-    <w:lsdException w:unhideWhenUsed="0" w:uiPriority="69" w:semiHidden="0" w:name="Medium Grid 3 Accent 2"/>
-    <w:lsdException w:unhideWhenUsed="0" w:uiPriority="70" w:semiHidden="0" w:name="Dark List Accent 2"/>
-    <w:lsdException w:unhideWhenUsed="0" w:uiPriority="71" w:semiHidden="0" w:name="Colorful Shading Accent 2"/>
-    <w:lsdException w:unhideWhenUsed="0" w:uiPriority="72" w:semiHidden="0" w:name="Colorful List Accent 2"/>
-    <w:lsdException w:unhideWhenUsed="0" w:uiPriority="73" w:semiHidden="0" w:name="Colorful Grid Accent 2"/>
-    <w:lsdException w:unhideWhenUsed="0" w:uiPriority="60" w:semiHidden="0" w:name="Light Shading Accent 3"/>
-    <w:lsdException w:unhideWhenUsed="0" w:uiPriority="61" w:semiHidden="0" w:name="Light List Accent 3"/>
-    <w:lsdException w:unhideWhenUsed="0" w:uiPriority="62" w:semiHidden="0" w:name="Light Grid Accent 3"/>
-    <w:lsdException w:unhideWhenUsed="0" w:uiPriority="63" w:semiHidden="0" w:name="Medium Shading 1 Accent 3"/>
-    <w:lsdException w:unhideWhenUsed="0" w:uiPriority="64" w:semiHidden="0" w:name="Medium Shading 2 Accent 3"/>
-    <w:lsdException w:unhideWhenUsed="0" w:uiPriority="65" w:semiHidden="0" w:name="Medium List 1 Accent 3"/>
-    <w:lsdException w:unhideWhenUsed="0" w:uiPriority="66" w:semiHidden="0" w:name="Medium List 2 Accent 3"/>
-    <w:lsdException w:unhideWhenUsed="0" w:uiPriority="67" w:semiHidden="0" w:name="Medium Grid 1 Accent 3"/>
-    <w:lsdException w:unhideWhenUsed="0" w:uiPriority="68" w:semiHidden="0" w:name="Medium Grid 2 Accent 3"/>
-    <w:lsdException w:unhideWhenUsed="0" w:uiPriority="69" w:semiHidden="0" w:name="Medium Grid 3 Accent 3"/>
-    <w:lsdException w:unhideWhenUsed="0" w:uiPriority="70" w:semiHidden="0" w:name="Dark List Accent 3"/>
-    <w:lsdException w:unhideWhenUsed="0" w:uiPriority="71" w:semiHidden="0" w:name="Colorful Shading Accent 3"/>
-    <w:lsdException w:unhideWhenUsed="0" w:uiPriority="72" w:semiHidden="0" w:name="Colorful List Accent 3"/>
-    <w:lsdException w:unhideWhenUsed="0" w:uiPriority="73" w:semiHidden="0" w:name="Colorful Grid Accent 3"/>
-    <w:lsdException w:unhideWhenUsed="0" w:uiPriority="60" w:semiHidden="0" w:name="Light Shading Accent 4"/>
-    <w:lsdException w:qFormat="1" w:unhideWhenUsed="0" w:uiPriority="61" w:semiHidden="0" w:name="Light List Accent 4"/>
-    <w:lsdException w:unhideWhenUsed="0" w:uiPriority="62" w:semiHidden="0" w:name="Light Grid Accent 4"/>
-    <w:lsdException w:unhideWhenUsed="0" w:uiPriority="63" w:semiHidden="0" w:name="Medium Shading 1 Accent 4"/>
-    <w:lsdException w:unhideWhenUsed="0" w:uiPriority="64" w:semiHidden="0" w:name="Medium Shading 2 Accent 4"/>
-    <w:lsdException w:qFormat="1" w:unhideWhenUsed="0" w:uiPriority="65" w:semiHidden="0" w:name="Medium List 1 Accent 4"/>
-    <w:lsdException w:unhideWhenUsed="0" w:uiPriority="66" w:semiHidden="0" w:name="Medium List 2 Accent 4"/>
-    <w:lsdException w:unhideWhenUsed="0" w:uiPriority="67" w:semiHidden="0" w:name="Medium Grid 1 Accent 4"/>
-    <w:lsdException w:unhideWhenUsed="0" w:uiPriority="68" w:semiHidden="0" w:name="Medium Grid 2 Accent 4"/>
-    <w:lsdException w:unhideWhenUsed="0" w:uiPriority="69" w:semiHidden="0" w:name="Medium Grid 3 Accent 4"/>
-    <w:lsdException w:unhideWhenUsed="0" w:uiPriority="70" w:semiHidden="0" w:name="Dark List Accent 4"/>
-    <w:lsdException w:unhideWhenUsed="0" w:uiPriority="71" w:semiHidden="0" w:name="Colorful Shading Accent 4"/>
-    <w:lsdException w:unhideWhenUsed="0" w:uiPriority="72" w:semiHidden="0" w:name="Colorful List Accent 4"/>
-    <w:lsdException w:unhideWhenUsed="0" w:uiPriority="73" w:semiHidden="0" w:name="Colorful Grid Accent 4"/>
-    <w:lsdException w:unhideWhenUsed="0" w:uiPriority="60" w:semiHidden="0" w:name="Light Shading Accent 5"/>
-    <w:lsdException w:unhideWhenUsed="0" w:uiPriority="61" w:semiHidden="0" w:name="Light List Accent 5"/>
-    <w:lsdException w:unhideWhenUsed="0" w:uiPriority="62" w:semiHidden="0" w:name="Light Grid Accent 5"/>
-    <w:lsdException w:unhideWhenUsed="0" w:uiPriority="63" w:semiHidden="0" w:name="Medium Shading 1 Accent 5"/>
-    <w:lsdException w:unhideWhenUsed="0" w:uiPriority="64" w:semiHidden="0" w:name="Medium Shading 2 Accent 5"/>
-    <w:lsdException w:unhideWhenUsed="0" w:uiPriority="65" w:semiHidden="0" w:name="Medium List 1 Accent 5"/>
-    <w:lsdException w:unhideWhenUsed="0" w:uiPriority="66" w:semiHidden="0" w:name="Medium List 2 Accent 5"/>
-    <w:lsdException w:unhideWhenUsed="0" w:uiPriority="67" w:semiHidden="0" w:name="Medium Grid 1 Accent 5"/>
-    <w:lsdException w:unhideWhenUsed="0" w:uiPriority="68" w:semiHidden="0" w:name="Medium Grid 2 Accent 5"/>
-    <w:lsdException w:unhideWhenUsed="0" w:uiPriority="69" w:semiHidden="0" w:name="Medium Grid 3 Accent 5"/>
-    <w:lsdException w:unhideWhenUsed="0" w:uiPriority="70" w:semiHidden="0" w:name="Dark List Accent 5"/>
-    <w:lsdException w:unhideWhenUsed="0" w:uiPriority="71" w:semiHidden="0" w:name="Colorful Shading Accent 5"/>
-    <w:lsdException w:unhideWhenUsed="0" w:uiPriority="72" w:semiHidden="0" w:name="Colorful List Accent 5"/>
-    <w:lsdException w:unhideWhenUsed="0" w:uiPriority="73" w:semiHidden="0" w:name="Colorful Grid Accent 5"/>
-    <w:lsdException w:unhideWhenUsed="0" w:uiPriority="60" w:semiHidden="0" w:name="Light Shading Accent 6"/>
-    <w:lsdException w:unhideWhenUsed="0" w:uiPriority="61" w:semiHidden="0" w:name="Light List Accent 6"/>
-    <w:lsdException w:unhideWhenUsed="0" w:uiPriority="62" w:semiHidden="0" w:name="Light Grid Accent 6"/>
-    <w:lsdException w:unhideWhenUsed="0" w:uiPriority="63" w:semiHidden="0" w:name="Medium Shading 1 Accent 6"/>
-    <w:lsdException w:unhideWhenUsed="0" w:uiPriority="64" w:semiHidden="0" w:name="Medium Shading 2 Accent 6"/>
-    <w:lsdException w:unhideWhenUsed="0" w:uiPriority="65" w:semiHidden="0" w:name="Medium List 1 Accent 6"/>
-    <w:lsdException w:unhideWhenUsed="0" w:uiPriority="66" w:semiHidden="0" w:name="Medium List 2 Accent 6"/>
-    <w:lsdException w:unhideWhenUsed="0" w:uiPriority="67" w:semiHidden="0" w:name="Medium Grid 1 Accent 6"/>
-    <w:lsdException w:unhideWhenUsed="0" w:uiPriority="68" w:semiHidden="0" w:name="Medium Grid 2 Accent 6"/>
-    <w:lsdException w:unhideWhenUsed="0" w:uiPriority="69" w:semiHidden="0" w:name="Medium Grid 3 Accent 6"/>
-    <w:lsdException w:unhideWhenUsed="0" w:uiPriority="70" w:semiHidden="0" w:name="Dark List Accent 6"/>
-    <w:lsdException w:unhideWhenUsed="0" w:uiPriority="71" w:semiHidden="0" w:name="Colorful Shading Accent 6"/>
-    <w:lsdException w:unhideWhenUsed="0" w:uiPriority="72" w:semiHidden="0" w:name="Colorful List Accent 6"/>
-    <w:lsdException w:unhideWhenUsed="0" w:uiPriority="73" w:semiHidden="0" w:name="Colorful Grid Accent 6"/>
+  <w:latentStyles w:defLockedState="0" w:defUIPriority="99" w:defSemiHidden="1" w:defUnhideWhenUsed="1" w:defQFormat="0" w:count="267">
+    <w:lsdException w:name="Normal" w:semiHidden="0" w:uiPriority="0" w:unhideWhenUsed="0" w:qFormat="1"/>
+    <w:lsdException w:name="heading 1" w:semiHidden="0" w:uiPriority="9" w:unhideWhenUsed="0" w:qFormat="1"/>
+    <w:lsdException w:name="heading 2" w:uiPriority="9" w:qFormat="1"/>
+    <w:lsdException w:name="heading 3" w:uiPriority="9" w:qFormat="1"/>
+    <w:lsdException w:name="heading 4" w:uiPriority="9" w:qFormat="1"/>
+    <w:lsdException w:name="heading 5" w:uiPriority="9" w:qFormat="1"/>
+    <w:lsdException w:name="heading 6" w:uiPriority="9" w:qFormat="1"/>
+    <w:lsdException w:name="heading 7" w:uiPriority="9" w:qFormat="1"/>
+    <w:lsdException w:name="heading 8" w:uiPriority="9" w:qFormat="1"/>
+    <w:lsdException w:name="heading 9" w:uiPriority="9" w:qFormat="1"/>
+    <w:lsdException w:name="toc 1" w:uiPriority="39"/>
+    <w:lsdException w:name="toc 2" w:uiPriority="39"/>
+    <w:lsdException w:name="toc 3" w:uiPriority="39"/>
+    <w:lsdException w:name="toc 4" w:uiPriority="39"/>
+    <w:lsdException w:name="toc 5" w:uiPriority="39"/>
+    <w:lsdException w:name="toc 6" w:uiPriority="39"/>
+    <w:lsdException w:name="toc 7" w:uiPriority="39"/>
+    <w:lsdException w:name="toc 8" w:uiPriority="39"/>
+    <w:lsdException w:name="toc 9" w:uiPriority="39"/>
+    <w:lsdException w:name="footer" w:semiHidden="0"/>
+    <w:lsdException w:name="caption" w:uiPriority="35" w:qFormat="1"/>
+    <w:lsdException w:name="Title" w:semiHidden="0" w:uiPriority="10" w:unhideWhenUsed="0" w:qFormat="1"/>
+    <w:lsdException w:name="Default Paragraph Font" w:semiHidden="0" w:uiPriority="1"/>
+    <w:lsdException w:name="Subtitle" w:semiHidden="0" w:uiPriority="11" w:unhideWhenUsed="0" w:qFormat="1"/>
+    <w:lsdException w:name="Hyperlink" w:semiHidden="0"/>
+    <w:lsdException w:name="Strong" w:semiHidden="0" w:uiPriority="22" w:unhideWhenUsed="0" w:qFormat="1"/>
+    <w:lsdException w:name="Emphasis" w:semiHidden="0" w:uiPriority="20" w:unhideWhenUsed="0" w:qFormat="1"/>
+    <w:lsdException w:name="Normal Table" w:qFormat="1"/>
+    <w:lsdException w:name="Table Grid" w:uiPriority="59"/>
+    <w:lsdException w:name="Light Shading" w:semiHidden="0" w:uiPriority="60" w:unhideWhenUsed="0" w:qFormat="1"/>
+    <w:lsdException w:name="Light List" w:semiHidden="0" w:uiPriority="61" w:unhideWhenUsed="0"/>
+    <w:lsdException w:name="Light Grid" w:semiHidden="0" w:uiPriority="62" w:unhideWhenUsed="0"/>
+    <w:lsdException w:name="Medium Shading 1" w:semiHidden="0" w:uiPriority="63" w:unhideWhenUsed="0"/>
+    <w:lsdException w:name="Medium Shading 2" w:semiHidden="0" w:uiPriority="64" w:unhideWhenUsed="0"/>
+    <w:lsdException w:name="Medium List 1" w:semiHidden="0" w:uiPriority="65" w:unhideWhenUsed="0"/>
+    <w:lsdException w:name="Medium List 2" w:semiHidden="0" w:uiPriority="66" w:unhideWhenUsed="0"/>
+    <w:lsdException w:name="Medium Grid 1" w:semiHidden="0" w:uiPriority="67" w:unhideWhenUsed="0"/>
+    <w:lsdException w:name="Medium Grid 2" w:semiHidden="0" w:uiPriority="68" w:unhideWhenUsed="0" w:qFormat="1"/>
+    <w:lsdException w:name="Medium Grid 3" w:semiHidden="0" w:uiPriority="69" w:unhideWhenUsed="0"/>
+    <w:lsdException w:name="Dark List" w:semiHidden="0" w:uiPriority="70" w:unhideWhenUsed="0"/>
+    <w:lsdException w:name="Colorful Shading" w:semiHidden="0" w:uiPriority="71" w:unhideWhenUsed="0"/>
+    <w:lsdException w:name="Colorful List" w:semiHidden="0" w:uiPriority="72" w:unhideWhenUsed="0"/>
+    <w:lsdException w:name="Colorful Grid" w:semiHidden="0" w:uiPriority="73" w:unhideWhenUsed="0"/>
+    <w:lsdException w:name="Light Shading Accent 1" w:semiHidden="0" w:uiPriority="60" w:unhideWhenUsed="0"/>
+    <w:lsdException w:name="Light List Accent 1" w:semiHidden="0" w:uiPriority="61" w:unhideWhenUsed="0"/>
+    <w:lsdException w:name="Light Grid Accent 1" w:semiHidden="0" w:uiPriority="62" w:unhideWhenUsed="0"/>
+    <w:lsdException w:name="Medium Shading 1 Accent 1" w:semiHidden="0" w:uiPriority="63" w:unhideWhenUsed="0"/>
+    <w:lsdException w:name="Medium Shading 2 Accent 1" w:semiHidden="0" w:uiPriority="64" w:unhideWhenUsed="0"/>
+    <w:lsdException w:name="Medium List 1 Accent 1" w:semiHidden="0" w:uiPriority="65" w:unhideWhenUsed="0"/>
+    <w:lsdException w:name="List Paragraph" w:semiHidden="0" w:uiPriority="34" w:unhideWhenUsed="0" w:qFormat="1"/>
+    <w:lsdException w:name="Medium List 2 Accent 1" w:semiHidden="0" w:uiPriority="66" w:unhideWhenUsed="0"/>
+    <w:lsdException w:name="Medium Grid 1 Accent 1" w:semiHidden="0" w:uiPriority="67" w:unhideWhenUsed="0"/>
+    <w:lsdException w:name="Medium Grid 2 Accent 1" w:semiHidden="0" w:uiPriority="68" w:unhideWhenUsed="0" w:qFormat="1"/>
+    <w:lsdException w:name="Medium Grid 3 Accent 1" w:semiHidden="0" w:uiPriority="69" w:unhideWhenUsed="0"/>
+    <w:lsdException w:name="Dark List Accent 1" w:semiHidden="0" w:uiPriority="70" w:unhideWhenUsed="0"/>
+    <w:lsdException w:name="Colorful Shading Accent 1" w:semiHidden="0" w:uiPriority="71" w:unhideWhenUsed="0"/>
+    <w:lsdException w:name="Colorful List Accent 1" w:semiHidden="0" w:uiPriority="72" w:unhideWhenUsed="0"/>
+    <w:lsdException w:name="Colorful Grid Accent 1" w:semiHidden="0" w:uiPriority="73" w:unhideWhenUsed="0"/>
+    <w:lsdException w:name="Light Shading Accent 2" w:semiHidden="0" w:uiPriority="60" w:unhideWhenUsed="0"/>
+    <w:lsdException w:name="Light List Accent 2" w:semiHidden="0" w:uiPriority="61" w:unhideWhenUsed="0"/>
+    <w:lsdException w:name="Light Grid Accent 2" w:semiHidden="0" w:uiPriority="62" w:unhideWhenUsed="0"/>
+    <w:lsdException w:name="Medium Shading 1 Accent 2" w:semiHidden="0" w:uiPriority="63" w:unhideWhenUsed="0"/>
+    <w:lsdException w:name="Medium Shading 2 Accent 2" w:semiHidden="0" w:uiPriority="64" w:unhideWhenUsed="0"/>
+    <w:lsdException w:name="Medium List 1 Accent 2" w:semiHidden="0" w:uiPriority="65" w:unhideWhenUsed="0"/>
+    <w:lsdException w:name="Medium List 2 Accent 2" w:semiHidden="0" w:uiPriority="66" w:unhideWhenUsed="0"/>
+    <w:lsdException w:name="Medium Grid 1 Accent 2" w:semiHidden="0" w:uiPriority="67" w:unhideWhenUsed="0"/>
+    <w:lsdException w:name="Medium Grid 2 Accent 2" w:semiHidden="0" w:uiPriority="68" w:unhideWhenUsed="0"/>
+    <w:lsdException w:name="Medium Grid 3 Accent 2" w:semiHidden="0" w:uiPriority="69" w:unhideWhenUsed="0"/>
+    <w:lsdException w:name="Dark List Accent 2" w:semiHidden="0" w:uiPriority="70" w:unhideWhenUsed="0"/>
+    <w:lsdException w:name="Colorful Shading Accent 2" w:semiHidden="0" w:uiPriority="71" w:unhideWhenUsed="0"/>
+    <w:lsdException w:name="Colorful List Accent 2" w:semiHidden="0" w:uiPriority="72" w:unhideWhenUsed="0"/>
+    <w:lsdException w:name="Colorful Grid Accent 2" w:semiHidden="0" w:uiPriority="73" w:unhideWhenUsed="0"/>
+    <w:lsdException w:name="Light Shading Accent 3" w:semiHidden="0" w:uiPriority="60" w:unhideWhenUsed="0"/>
+    <w:lsdException w:name="Light List Accent 3" w:semiHidden="0" w:uiPriority="61" w:unhideWhenUsed="0"/>
+    <w:lsdException w:name="Light Grid Accent 3" w:semiHidden="0" w:uiPriority="62" w:unhideWhenUsed="0"/>
+    <w:lsdException w:name="Medium Shading 1 Accent 3" w:semiHidden="0" w:uiPriority="63" w:unhideWhenUsed="0"/>
+    <w:lsdException w:name="Medium Shading 2 Accent 3" w:semiHidden="0" w:uiPriority="64" w:unhideWhenUsed="0"/>
+    <w:lsdException w:name="Medium List 1 Accent 3" w:semiHidden="0" w:uiPriority="65" w:unhideWhenUsed="0"/>
+    <w:lsdException w:name="Medium List 2 Accent 3" w:semiHidden="0" w:uiPriority="66" w:unhideWhenUsed="0"/>
+    <w:lsdException w:name="Medium Grid 1 Accent 3" w:semiHidden="0" w:uiPriority="67" w:unhideWhenUsed="0"/>
+    <w:lsdException w:name="Medium Grid 2 Accent 3" w:semiHidden="0" w:uiPriority="68" w:unhideWhenUsed="0"/>
+    <w:lsdException w:name="Medium Grid 3 Accent 3" w:semiHidden="0" w:uiPriority="69" w:unhideWhenUsed="0"/>
+    <w:lsdException w:name="Dark List Accent 3" w:semiHidden="0" w:uiPriority="70" w:unhideWhenUsed="0"/>
+    <w:lsdException w:name="Colorful Shading Accent 3" w:semiHidden="0" w:uiPriority="71" w:unhideWhenUsed="0"/>
+    <w:lsdException w:name="Colorful List Accent 3" w:semiHidden="0" w:uiPriority="72" w:unhideWhenUsed="0"/>
+    <w:lsdException w:name="Colorful Grid Accent 3" w:semiHidden="0" w:uiPriority="73" w:unhideWhenUsed="0"/>
+    <w:lsdException w:name="Light Shading Accent 4" w:semiHidden="0" w:uiPriority="60" w:unhideWhenUsed="0"/>
+    <w:lsdException w:name="Light List Accent 4" w:semiHidden="0" w:uiPriority="61" w:unhideWhenUsed="0" w:qFormat="1"/>
+    <w:lsdException w:name="Light Grid Accent 4" w:semiHidden="0" w:uiPriority="62" w:unhideWhenUsed="0"/>
+    <w:lsdException w:name="Medium Shading 1 Accent 4" w:semiHidden="0" w:uiPriority="63" w:unhideWhenUsed="0"/>
+    <w:lsdException w:name="Medium Shading 2 Accent 4" w:semiHidden="0" w:uiPriority="64" w:unhideWhenUsed="0"/>
+    <w:lsdException w:name="Medium List 1 Accent 4" w:semiHidden="0" w:uiPriority="65" w:unhideWhenUsed="0" w:qFormat="1"/>
+    <w:lsdException w:name="Medium List 2 Accent 4" w:semiHidden="0" w:uiPriority="66" w:unhideWhenUsed="0"/>
+    <w:lsdException w:name="Medium Grid 1 Accent 4" w:semiHidden="0" w:uiPriority="67" w:unhideWhenUsed="0"/>
+    <w:lsdException w:name="Medium Grid 2 Accent 4" w:semiHidden="0" w:uiPriority="68" w:unhideWhenUsed="0"/>
+    <w:lsdException w:name="Medium Grid 3 Accent 4" w:semiHidden="0" w:uiPriority="69" w:unhideWhenUsed="0"/>
+    <w:lsdException w:name="Dark List Accent 4" w:semiHidden="0" w:uiPriority="70" w:unhideWhenUsed="0"/>
+    <w:lsdException w:name="Colorful Shading Accent 4" w:semiHidden="0" w:uiPriority="71" w:unhideWhenUsed="0"/>
+    <w:lsdException w:name="Colorful List Accent 4" w:semiHidden="0" w:uiPriority="72" w:unhideWhenUsed="0"/>
+    <w:lsdException w:name="Colorful Grid Accent 4" w:semiHidden="0" w:uiPriority="73" w:unhideWhenUsed="0"/>
+    <w:lsdException w:name="Light Shading Accent 5" w:semiHidden="0" w:uiPriority="60" w:unhideWhenUsed="0"/>
+    <w:lsdException w:name="Light List Accent 5" w:semiHidden="0" w:uiPriority="61" w:unhideWhenUsed="0"/>
+    <w:lsdException w:name="Light Grid Accent 5" w:semiHidden="0" w:uiPriority="62" w:unhideWhenUsed="0"/>
+    <w:lsdException w:name="Medium Shading 1 Accent 5" w:semiHidden="0" w:uiPriority="63" w:unhideWhenUsed="0"/>
+    <w:lsdException w:name="Medium Shading 2 Accent 5" w:semiHidden="0" w:uiPriority="64" w:unhideWhenUsed="0"/>
+    <w:lsdException w:name="Medium List 1 Accent 5" w:semiHidden="0" w:uiPriority="65" w:unhideWhenUsed="0"/>
+    <w:lsdException w:name="Medium List 2 Accent 5" w:semiHidden="0" w:uiPriority="66" w:unhideWhenUsed="0"/>
+    <w:lsdException w:name="Medium Grid 1 Accent 5" w:semiHidden="0" w:uiPriority="67" w:unhideWhenUsed="0"/>
+    <w:lsdException w:name="Medium Grid 2 Accent 5" w:semiHidden="0" w:uiPriority="68" w:unhideWhenUsed="0"/>
+    <w:lsdException w:name="Medium Grid 3 Accent 5" w:semiHidden="0" w:uiPriority="69" w:unhideWhenUsed="0"/>
+    <w:lsdException w:name="Dark List Accent 5" w:semiHidden="0" w:uiPriority="70" w:unhideWhenUsed="0"/>
+    <w:lsdException w:name="Colorful Shading Accent 5" w:semiHidden="0" w:uiPriority="71" w:unhideWhenUsed="0"/>
+    <w:lsdException w:name="Colorful List Accent 5" w:semiHidden="0" w:uiPriority="72" w:unhideWhenUsed="0"/>
+    <w:lsdException w:name="Colorful Grid Accent 5" w:semiHidden="0" w:uiPriority="73" w:unhideWhenUsed="0"/>
+    <w:lsdException w:name="Light Shading Accent 6" w:semiHidden="0" w:uiPriority="60" w:unhideWhenUsed="0"/>
+    <w:lsdException w:name="Light List Accent 6" w:semiHidden="0" w:uiPriority="61" w:unhideWhenUsed="0"/>
+    <w:lsdException w:name="Light Grid Accent 6" w:semiHidden="0" w:uiPriority="62" w:unhideWhenUsed="0"/>
+    <w:lsdException w:name="Medium Shading 1 Accent 6" w:semiHidden="0" w:uiPriority="63" w:unhideWhenUsed="0"/>
+    <w:lsdException w:name="Medium Shading 2 Accent 6" w:semiHidden="0" w:uiPriority="64" w:unhideWhenUsed="0"/>
+    <w:lsdException w:name="Medium List 1 Accent 6" w:semiHidden="0" w:uiPriority="65" w:unhideWhenUsed="0"/>
+    <w:lsdException w:name="Medium List 2 Accent 6" w:semiHidden="0" w:uiPriority="66" w:unhideWhenUsed="0"/>
+    <w:lsdException w:name="Medium Grid 1 Accent 6" w:semiHidden="0" w:uiPriority="67" w:unhideWhenUsed="0"/>
+    <w:lsdException w:name="Medium Grid 2 Accent 6" w:semiHidden="0" w:uiPriority="68" w:unhideWhenUsed="0"/>
+    <w:lsdException w:name="Medium Grid 3 Accent 6" w:semiHidden="0" w:uiPriority="69" w:unhideWhenUsed="0"/>
+    <w:lsdException w:name="Dark List Accent 6" w:semiHidden="0" w:uiPriority="70" w:unhideWhenUsed="0"/>
+    <w:lsdException w:name="Colorful Shading Accent 6" w:semiHidden="0" w:uiPriority="71" w:unhideWhenUsed="0"/>
+    <w:lsdException w:name="Colorful List Accent 6" w:semiHidden="0" w:uiPriority="72" w:unhideWhenUsed="0"/>
+    <w:lsdException w:name="Colorful Grid Accent 6" w:semiHidden="0" w:uiPriority="73" w:unhideWhenUsed="0"/>
+    <w:lsdException w:name="Subtle Emphasis" w:semiHidden="0" w:uiPriority="19" w:unhideWhenUsed="0" w:qFormat="1"/>
+    <w:lsdException w:name="Intense Emphasis" w:semiHidden="0" w:uiPriority="21" w:unhideWhenUsed="0" w:qFormat="1"/>
+    <w:lsdException w:name="Subtle Reference" w:semiHidden="0" w:uiPriority="31" w:unhideWhenUsed="0" w:qFormat="1"/>
+    <w:lsdException w:name="Intense Reference" w:semiHidden="0" w:uiPriority="32" w:unhideWhenUsed="0" w:qFormat="1"/>
+    <w:lsdException w:name="Book Title" w:semiHidden="0" w:uiPriority="33" w:unhideWhenUsed="0" w:qFormat="1"/>
+    <w:lsdException w:name="Bibliography" w:uiPriority="37"/>
+    <w:lsdException w:name="TOC Heading" w:uiPriority="39" w:qFormat="1"/>
   </w:latentStyles>
-  <w:style w:type="paragraph" w:default="1" w:styleId="1">
+  <w:style w:type="paragraph" w:default="1" w:styleId="a">
     <w:name w:val="Normal"/>
     <w:qFormat/>
-    <w:uiPriority w:val="0"/>
+    <w:rsid w:val="000006EF"/>
     <w:pPr>
       <w:spacing w:after="200" w:line="360" w:lineRule="auto"/>
       <w:jc w:val="both"/>
     </w:pPr>
     <w:rPr>
-      <w:rFonts w:ascii="Arial" w:hAnsi="Arial" w:eastAsiaTheme="minorEastAsia" w:cstheme="minorBidi"/>
+      <w:rFonts w:ascii="Arial" w:eastAsiaTheme="minorEastAsia" w:hAnsi="Arial" w:cstheme="minorBidi"/>
       <w:sz w:val="28"/>
       <w:szCs w:val="28"/>
-      <w:lang w:val="en-US" w:eastAsia="zh-TW" w:bidi="ar-SA"/>
     </w:rPr>
   </w:style>
-  <w:style w:type="paragraph" w:styleId="2">
+  <w:style w:type="paragraph" w:styleId="1">
     <w:name w:val="heading 1"/>
-    <w:next w:val="1"/>
+    <w:next w:val="a"/>
+    <w:uiPriority w:val="9"/>
     <w:qFormat/>
-    <w:uiPriority w:val="9"/>
+    <w:rsid w:val="000006EF"/>
     <w:pPr>
       <w:spacing w:beforeAutospacing="1" w:afterAutospacing="1"/>
       <w:outlineLvl w:val="0"/>
     </w:pPr>
     <w:rPr>
-      <w:rFonts w:hint="eastAsia" w:ascii="SimSun" w:hAnsi="SimSun" w:eastAsia="SimSun" w:cs="Times New Roman"/>
+      <w:rFonts w:ascii="SimSun" w:hAnsi="SimSun" w:hint="eastAsia"/>
       <w:b/>
       <w:bCs/>
       <w:kern w:val="44"/>
       <w:sz w:val="48"/>
       <w:szCs w:val="48"/>
-      <w:lang w:val="en-US" w:eastAsia="zh-CN" w:bidi="ar-SA"/>
+      <w:lang w:eastAsia="zh-CN"/>
     </w:rPr>
   </w:style>
-  <w:style w:type="character" w:default="1" w:styleId="3">
+  <w:style w:type="character" w:default="1" w:styleId="a0">
     <w:name w:val="Default Paragraph Font"/>
+    <w:uiPriority w:val="1"/>
     <w:unhideWhenUsed/>
-    <w:uiPriority w:val="1"/>
   </w:style>
-  <w:style w:type="table" w:default="1" w:styleId="4">
+  <w:style w:type="table" w:default="1" w:styleId="a1">
     <w:name w:val="Normal Table"/>
+    <w:uiPriority w:val="99"/>
     <w:semiHidden/>
     <w:unhideWhenUsed/>
     <w:qFormat/>
-    <w:uiPriority w:val="99"/>
     <w:tblPr>
+      <w:tblInd w:w="0" w:type="dxa"/>
       <w:tblCellMar>
         <w:top w:w="0" w:type="dxa"/>
         <w:left w:w="108" w:type="dxa"/>
@@ -7562,13 +8776,20 @@
       </w:tblCellMar>
     </w:tblPr>
   </w:style>
-  <w:style w:type="paragraph" w:styleId="5">
-    <w:name w:val="Balloon Text"/>
-    <w:basedOn w:val="1"/>
-    <w:link w:val="19"/>
+  <w:style w:type="numbering" w:default="1" w:styleId="a2">
+    <w:name w:val="No List"/>
+    <w:uiPriority w:val="99"/>
     <w:semiHidden/>
     <w:unhideWhenUsed/>
+  </w:style>
+  <w:style w:type="paragraph" w:styleId="a3">
+    <w:name w:val="Balloon Text"/>
+    <w:basedOn w:val="a"/>
+    <w:link w:val="a4"/>
     <w:uiPriority w:val="99"/>
+    <w:semiHidden/>
+    <w:unhideWhenUsed/>
+    <w:rsid w:val="000006EF"/>
     <w:pPr>
       <w:spacing w:after="0" w:line="240" w:lineRule="auto"/>
     </w:pPr>
@@ -7578,12 +8799,13 @@
       <w:szCs w:val="18"/>
     </w:rPr>
   </w:style>
-  <w:style w:type="paragraph" w:styleId="6">
+  <w:style w:type="paragraph" w:styleId="a5">
     <w:name w:val="footer"/>
-    <w:basedOn w:val="1"/>
-    <w:link w:val="13"/>
+    <w:basedOn w:val="a"/>
+    <w:link w:val="a6"/>
+    <w:uiPriority w:val="99"/>
     <w:unhideWhenUsed/>
-    <w:uiPriority w:val="99"/>
+    <w:rsid w:val="000006EF"/>
     <w:pPr>
       <w:tabs>
         <w:tab w:val="center" w:pos="4320"/>
@@ -7596,22 +8818,24 @@
       <w:sz w:val="24"/>
     </w:rPr>
   </w:style>
-  <w:style w:type="character" w:styleId="7">
+  <w:style w:type="character" w:styleId="a7">
     <w:name w:val="footnote reference"/>
-    <w:basedOn w:val="3"/>
+    <w:basedOn w:val="a0"/>
+    <w:uiPriority w:val="99"/>
     <w:semiHidden/>
     <w:unhideWhenUsed/>
-    <w:uiPriority w:val="99"/>
+    <w:rsid w:val="000006EF"/>
     <w:rPr>
       <w:vertAlign w:val="superscript"/>
     </w:rPr>
   </w:style>
-  <w:style w:type="paragraph" w:styleId="8">
+  <w:style w:type="paragraph" w:styleId="a8">
     <w:name w:val="footnote text"/>
-    <w:basedOn w:val="1"/>
+    <w:basedOn w:val="a"/>
+    <w:uiPriority w:val="99"/>
     <w:semiHidden/>
     <w:unhideWhenUsed/>
-    <w:uiPriority w:val="99"/>
+    <w:rsid w:val="000006EF"/>
     <w:pPr>
       <w:snapToGrid w:val="0"/>
       <w:jc w:val="left"/>
@@ -7621,13 +8845,14 @@
       <w:szCs w:val="18"/>
     </w:rPr>
   </w:style>
-  <w:style w:type="paragraph" w:styleId="9">
+  <w:style w:type="paragraph" w:styleId="a9">
     <w:name w:val="header"/>
-    <w:basedOn w:val="1"/>
-    <w:link w:val="12"/>
+    <w:basedOn w:val="a"/>
+    <w:link w:val="aa"/>
+    <w:uiPriority w:val="99"/>
     <w:semiHidden/>
     <w:unhideWhenUsed/>
-    <w:uiPriority w:val="99"/>
+    <w:rsid w:val="000006EF"/>
     <w:pPr>
       <w:tabs>
         <w:tab w:val="center" w:pos="4320"/>
@@ -7636,59 +8861,64 @@
       <w:spacing w:after="0" w:line="240" w:lineRule="auto"/>
     </w:pPr>
   </w:style>
-  <w:style w:type="character" w:styleId="10">
+  <w:style w:type="character" w:styleId="ab">
     <w:name w:val="Hyperlink"/>
-    <w:basedOn w:val="3"/>
+    <w:basedOn w:val="a0"/>
+    <w:uiPriority w:val="99"/>
     <w:unhideWhenUsed/>
-    <w:uiPriority w:val="99"/>
+    <w:rsid w:val="000006EF"/>
     <w:rPr>
       <w:color w:val="0000FF" w:themeColor="hyperlink"/>
       <w:u w:val="single"/>
     </w:rPr>
   </w:style>
-  <w:style w:type="character" w:styleId="11">
+  <w:style w:type="character" w:styleId="ac">
     <w:name w:val="line number"/>
-    <w:basedOn w:val="3"/>
+    <w:basedOn w:val="a0"/>
+    <w:uiPriority w:val="99"/>
     <w:semiHidden/>
     <w:unhideWhenUsed/>
-    <w:uiPriority w:val="99"/>
+    <w:rsid w:val="000006EF"/>
     <w:rPr>
       <w:rFonts w:ascii="Times New Roman" w:hAnsi="Times New Roman"/>
       <w:sz w:val="24"/>
     </w:rPr>
   </w:style>
-  <w:style w:type="character" w:customStyle="1" w:styleId="12">
+  <w:style w:type="character" w:customStyle="1" w:styleId="aa">
     <w:name w:val="頁首 字元"/>
-    <w:basedOn w:val="3"/>
-    <w:link w:val="9"/>
+    <w:basedOn w:val="a0"/>
+    <w:link w:val="a9"/>
+    <w:uiPriority w:val="99"/>
     <w:semiHidden/>
+    <w:rsid w:val="000006EF"/>
+  </w:style>
+  <w:style w:type="character" w:customStyle="1" w:styleId="a6">
+    <w:name w:val="頁尾 字元"/>
+    <w:basedOn w:val="a0"/>
+    <w:link w:val="a5"/>
     <w:uiPriority w:val="99"/>
-  </w:style>
-  <w:style w:type="character" w:customStyle="1" w:styleId="13">
-    <w:name w:val="頁尾 字元"/>
-    <w:basedOn w:val="3"/>
-    <w:link w:val="6"/>
-    <w:uiPriority w:val="99"/>
+    <w:rsid w:val="000006EF"/>
     <w:rPr>
       <w:rFonts w:ascii="Times New Roman" w:hAnsi="Times New Roman"/>
       <w:sz w:val="24"/>
     </w:rPr>
   </w:style>
-  <w:style w:type="paragraph" w:styleId="14">
+  <w:style w:type="paragraph" w:styleId="ad">
     <w:name w:val="List Paragraph"/>
-    <w:basedOn w:val="1"/>
+    <w:basedOn w:val="a"/>
+    <w:uiPriority w:val="34"/>
     <w:qFormat/>
-    <w:uiPriority w:val="34"/>
+    <w:rsid w:val="000006EF"/>
     <w:pPr>
       <w:ind w:left="720"/>
       <w:contextualSpacing/>
     </w:pPr>
   </w:style>
-  <w:style w:type="paragraph" w:customStyle="1" w:styleId="15">
+  <w:style w:type="paragraph" w:customStyle="1" w:styleId="EndNoteBibliographyTitle">
     <w:name w:val="EndNote Bibliography Title"/>
-    <w:basedOn w:val="1"/>
-    <w:link w:val="16"/>
-    <w:uiPriority w:val="0"/>
+    <w:basedOn w:val="a"/>
+    <w:link w:val="EndNoteBibliographyTitle0"/>
+    <w:rsid w:val="000006EF"/>
     <w:pPr>
       <w:spacing w:after="0"/>
       <w:jc w:val="center"/>
@@ -7697,23 +8927,23 @@
       <w:rFonts w:cs="Arial"/>
     </w:rPr>
   </w:style>
-  <w:style w:type="character" w:customStyle="1" w:styleId="16">
+  <w:style w:type="character" w:customStyle="1" w:styleId="EndNoteBibliographyTitle0">
     <w:name w:val="EndNote Bibliography Title 字元"/>
-    <w:basedOn w:val="3"/>
-    <w:link w:val="15"/>
+    <w:basedOn w:val="a0"/>
+    <w:link w:val="EndNoteBibliographyTitle"/>
     <w:qFormat/>
-    <w:uiPriority w:val="0"/>
+    <w:rsid w:val="000006EF"/>
     <w:rPr>
-      <w:rFonts w:ascii="Arial" w:hAnsi="Arial" w:cs="Arial" w:eastAsiaTheme="minorEastAsia"/>
+      <w:rFonts w:ascii="Arial" w:eastAsiaTheme="minorEastAsia" w:hAnsi="Arial" w:cs="Arial"/>
       <w:sz w:val="28"/>
       <w:szCs w:val="28"/>
     </w:rPr>
   </w:style>
-  <w:style w:type="paragraph" w:customStyle="1" w:styleId="17">
+  <w:style w:type="paragraph" w:customStyle="1" w:styleId="EndNoteBibliography">
     <w:name w:val="EndNote Bibliography"/>
-    <w:basedOn w:val="1"/>
-    <w:link w:val="18"/>
-    <w:uiPriority w:val="0"/>
+    <w:basedOn w:val="a"/>
+    <w:link w:val="EndNoteBibliography0"/>
+    <w:rsid w:val="000006EF"/>
     <w:pPr>
       <w:spacing w:line="240" w:lineRule="auto"/>
     </w:pPr>
@@ -7721,23 +8951,24 @@
       <w:rFonts w:cs="Arial"/>
     </w:rPr>
   </w:style>
-  <w:style w:type="character" w:customStyle="1" w:styleId="18">
+  <w:style w:type="character" w:customStyle="1" w:styleId="EndNoteBibliography0">
     <w:name w:val="EndNote Bibliography 字元"/>
-    <w:basedOn w:val="3"/>
-    <w:link w:val="17"/>
-    <w:uiPriority w:val="0"/>
+    <w:basedOn w:val="a0"/>
+    <w:link w:val="EndNoteBibliography"/>
+    <w:rsid w:val="000006EF"/>
     <w:rPr>
-      <w:rFonts w:ascii="Arial" w:hAnsi="Arial" w:cs="Arial" w:eastAsiaTheme="minorEastAsia"/>
+      <w:rFonts w:ascii="Arial" w:eastAsiaTheme="minorEastAsia" w:hAnsi="Arial" w:cs="Arial"/>
       <w:sz w:val="28"/>
       <w:szCs w:val="28"/>
     </w:rPr>
   </w:style>
-  <w:style w:type="character" w:customStyle="1" w:styleId="19">
+  <w:style w:type="character" w:customStyle="1" w:styleId="a4">
     <w:name w:val="註解方塊文字 字元"/>
-    <w:basedOn w:val="3"/>
-    <w:link w:val="5"/>
+    <w:basedOn w:val="a0"/>
+    <w:link w:val="a3"/>
+    <w:uiPriority w:val="99"/>
     <w:semiHidden/>
-    <w:uiPriority w:val="99"/>
+    <w:rsid w:val="000006EF"/>
     <w:rPr>
       <w:rFonts w:ascii="PMingLiU" w:eastAsia="PMingLiU"/>
       <w:sz w:val="18"/>
@@ -8026,6 +9257,7 @@
     </a:fmtScheme>
   </a:themeElements>
   <a:objectDefaults/>
+  <a:extraClrSchemeLst/>
 </a:theme>
 </file>
 
@@ -8034,7 +9266,9 @@
 </file>
 
 <file path=customXml/itemProps1.xml><?xml version="1.0" encoding="utf-8"?>
-<ds:datastoreItem xmlns:ds="http://schemas.openxmlformats.org/officeDocument/2006/customXml" ds:itemID="{063F7C81-1FF5-4D24-B21A-193817DD6B98}">
-  <ds:schemaRefs/>
+<ds:datastoreItem xmlns:ds="http://schemas.openxmlformats.org/officeDocument/2006/customXml" ds:itemID="{B6F4F00C-E624-4BF0-9242-FF9201C1ACE7}">
+  <ds:schemaRefs>
+    <ds:schemaRef ds:uri="http://schemas.openxmlformats.org/officeDocument/2006/bibliography"/>
+  </ds:schemaRefs>
 </ds:datastoreItem>
 </file>